--- a/RTM/RTM-IN232-MatDis-Pertemuan01.docx
+++ b/RTM/RTM-IN232-MatDis-Pertemuan01.docx
@@ -1,26 +1,17 @@
 
 <file path=word/document.xml><?xml version="1.0" encoding="utf-8"?>
-<w:document xmlns:o="urn:schemas-microsoft-com:office:office" xmlns:r="http://schemas.openxmlformats.org/officeDocument/2006/relationships" xmlns:v="urn:schemas-microsoft-com:vml" xmlns:w="http://schemas.openxmlformats.org/wordprocessingml/2006/main" xmlns:w10="urn:schemas-microsoft-com:office:word" xmlns:wp="http://schemas.openxmlformats.org/drawingml/2006/wordprocessingDrawing" xmlns:wps="http://schemas.microsoft.com/office/word/2010/wordprocessingShape" xmlns:wpg="http://schemas.microsoft.com/office/word/2010/wordprocessingGroup" xmlns:mc="http://schemas.openxmlformats.org/markup-compatibility/2006" xmlns:wp14="http://schemas.microsoft.com/office/word/2010/wordprocessingDrawing" xmlns:w14="http://schemas.microsoft.com/office/word/2010/wordml" mc:Ignorable="w14 wp14">
+<w:document xmlns:wpc="http://schemas.microsoft.com/office/word/2010/wordprocessingCanvas" xmlns:cx="http://schemas.microsoft.com/office/drawing/2014/chartex" xmlns:cx1="http://schemas.microsoft.com/office/drawing/2015/9/8/chartex" xmlns:cx2="http://schemas.microsoft.com/office/drawing/2015/10/21/chartex" xmlns:cx3="http://schemas.microsoft.com/office/drawing/2016/5/9/chartex" xmlns:cx4="http://schemas.microsoft.com/office/drawing/2016/5/10/chartex" xmlns:cx5="http://schemas.microsoft.com/office/drawing/2016/5/11/chartex" xmlns:cx6="http://schemas.microsoft.com/office/drawing/2016/5/12/chartex" xmlns:cx7="http://schemas.microsoft.com/office/drawing/2016/5/13/chartex" xmlns:cx8="http://schemas.microsoft.com/office/drawing/2016/5/14/chartex" xmlns:mc="http://schemas.openxmlformats.org/markup-compatibility/2006" xmlns:aink="http://schemas.microsoft.com/office/drawing/2016/ink" xmlns:am3d="http://schemas.microsoft.com/office/drawing/2017/model3d" xmlns:o="urn:schemas-microsoft-com:office:office" xmlns:r="http://schemas.openxmlformats.org/officeDocument/2006/relationships" xmlns:m="http://schemas.openxmlformats.org/officeDocument/2006/math" xmlns:v="urn:schemas-microsoft-com:vml" xmlns:wp14="http://schemas.microsoft.com/office/word/2010/wordprocessingDrawing" xmlns:wp="http://schemas.openxmlformats.org/drawingml/2006/wordprocessingDrawing" xmlns:w10="urn:schemas-microsoft-com:office:word" xmlns:w="http://schemas.openxmlformats.org/wordprocessingml/2006/main" xmlns:w14="http://schemas.microsoft.com/office/word/2010/wordml" xmlns:w15="http://schemas.microsoft.com/office/word/2012/wordml" xmlns:w16cex="http://schemas.microsoft.com/office/word/2018/wordml/cex" xmlns:w16cid="http://schemas.microsoft.com/office/word/2016/wordml/cid" xmlns:w16="http://schemas.microsoft.com/office/word/2018/wordml" xmlns:w16sdtdh="http://schemas.microsoft.com/office/word/2020/wordml/sdtdatahash" xmlns:w16se="http://schemas.microsoft.com/office/word/2015/wordml/symex" xmlns:wpg="http://schemas.microsoft.com/office/word/2010/wordprocessingGroup" xmlns:wpi="http://schemas.microsoft.com/office/word/2010/wordprocessingInk" xmlns:wne="http://schemas.microsoft.com/office/word/2006/wordml" xmlns:wps="http://schemas.microsoft.com/office/word/2010/wordprocessingShape" mc:Ignorable="w14 w15 w16se w16cid w16 w16cex w16sdtdh wp14">
   <w:body>
     <w:tbl>
       <w:tblPr>
         <w:tblW w:w="9576" w:type="dxa"/>
-        <w:jc w:val="left"/>
-        <w:tblInd w:w="0" w:type="dxa"/>
-        <w:tblCellMar>
-          <w:top w:w="0" w:type="dxa"/>
-          <w:left w:w="108" w:type="dxa"/>
-          <w:bottom w:w="0" w:type="dxa"/>
-          <w:right w:w="108" w:type="dxa"/>
-        </w:tblCellMar>
-        <w:tblLook w:val="04a0"/>
+        <w:tblLook w:val="04A0" w:firstRow="1" w:lastRow="0" w:firstColumn="1" w:lastColumn="0" w:noHBand="0" w:noVBand="1"/>
       </w:tblPr>
       <w:tblGrid>
         <w:gridCol w:w="2483"/>
-        <w:gridCol w:w="7092"/>
+        <w:gridCol w:w="7093"/>
       </w:tblGrid>
       <w:tr>
-        <w:trPr/>
         <w:tc>
           <w:tcPr>
             <w:tcW w:w="2483" w:type="dxa"/>
@@ -30,21 +21,21 @@
               <w:bottom w:val="single" w:sz="4" w:space="0" w:color="000000"/>
               <w:right w:val="single" w:sz="4" w:space="0" w:color="000000"/>
             </w:tcBorders>
-            <w:shd w:color="auto" w:fill="auto" w:val="clear"/>
+            <w:shd w:val="clear" w:color="auto" w:fill="auto"/>
           </w:tcPr>
           <w:p>
             <w:pPr>
-              <w:pStyle w:val="Normal"/>
-              <w:spacing w:lineRule="auto" w:line="240" w:before="0" w:after="0"/>
-              <w:rPr/>
-            </w:pPr>
-            <w:r>
-              <w:rPr/>
+              <w:spacing w:after="0" w:line="240" w:lineRule="auto"/>
+            </w:pPr>
+            <w:r>
+              <w:rPr>
+                <w:noProof/>
+              </w:rPr>
               <w:drawing>
-                <wp:inline distT="0" distB="0" distL="0" distR="0">
+                <wp:inline distT="0" distB="0" distL="0" distR="0" wp14:anchorId="44939AAC" wp14:editId="6DA189EE">
                   <wp:extent cx="1435100" cy="733425"/>
                   <wp:effectExtent l="0" t="0" r="0" b="0"/>
-                  <wp:docPr id="1" name="Picture 1" descr=""/>
+                  <wp:docPr id="1" name="Picture 1"/>
                   <wp:cNvGraphicFramePr>
                     <a:graphicFrameLocks xmlns:a="http://schemas.openxmlformats.org/drawingml/2006/main" noChangeAspect="1"/>
                   </wp:cNvGraphicFramePr>
@@ -52,13 +43,13 @@
                     <a:graphicData uri="http://schemas.openxmlformats.org/drawingml/2006/picture">
                       <pic:pic xmlns:pic="http://schemas.openxmlformats.org/drawingml/2006/picture">
                         <pic:nvPicPr>
-                          <pic:cNvPr id="1" name="Picture 1" descr=""/>
+                          <pic:cNvPr id="1" name="Picture 1"/>
                           <pic:cNvPicPr>
                             <a:picLocks noChangeAspect="1" noChangeArrowheads="1"/>
                           </pic:cNvPicPr>
                         </pic:nvPicPr>
                         <pic:blipFill>
-                          <a:blip r:embed="rId2"/>
+                          <a:blip r:embed="rId5"/>
                           <a:stretch>
                             <a:fillRect/>
                           </a:stretch>
@@ -89,127 +80,120 @@
               <w:bottom w:val="single" w:sz="4" w:space="0" w:color="000000"/>
               <w:right w:val="single" w:sz="4" w:space="0" w:color="000000"/>
             </w:tcBorders>
-            <w:shd w:color="auto" w:fill="B8CCE4" w:val="clear"/>
+            <w:shd w:val="clear" w:color="auto" w:fill="B8CCE4"/>
           </w:tcPr>
           <w:p>
             <w:pPr>
-              <w:pStyle w:val="Normal"/>
-              <w:spacing w:lineRule="auto" w:line="240" w:before="0" w:after="0"/>
-              <w:rPr>
-                <w:b/>
-                <w:b/>
-              </w:rPr>
-            </w:pPr>
-            <w:r>
-              <w:rPr>
-                <w:b/>
-              </w:rPr>
-              <w:t>NAMA PERGURUAN TINGGI : UNIVERSITAS KRISTEN MARANATHA</w:t>
-            </w:r>
-          </w:p>
-          <w:p>
-            <w:pPr>
-              <w:pStyle w:val="Normal"/>
-              <w:spacing w:lineRule="auto" w:line="240" w:before="0" w:after="0"/>
-              <w:rPr>
-                <w:b/>
-                <w:b/>
-              </w:rPr>
-            </w:pPr>
-            <w:r>
-              <w:rPr>
-                <w:b/>
-              </w:rPr>
-              <w:t xml:space="preserve">NAMA FAKULTAS                    : </w:t>
-            </w:r>
-            <w:r>
-              <w:rPr/>
-            </w:r>
-            <w:sdt>
-              <w:sdtPr>
-                <w:dropDownList>
-                  <w:listItem w:displayText="Choose an item." w:value="Choose an item."/>
-                  <w:listItem w:displayText="Kedokteran" w:value="Kedokteran"/>
-                  <w:listItem w:displayText="Teknik" w:value="Teknik"/>
-                  <w:listItem w:displayText="Psikologi" w:value="Psikologi"/>
-                  <w:listItem w:displayText="Sastra" w:value="Sastra"/>
-                  <w:listItem w:displayText="Ekonomi" w:value="Ekonomi"/>
-                  <w:listItem w:displayText="Seni Rupa Desain" w:value="Seni Rupa Desain"/>
-                  <w:listItem w:displayText="Informasi Teknologi" w:value="Informasi Teknologi"/>
-                  <w:listItem w:displayText="Hukum" w:value="Hukum"/>
-                  <w:listItem w:displayText="Kedokteran Gigi" w:value="Kedokteran Gigi"/>
-                </w:dropDownList>
-              </w:sdtPr>
-              <w:sdtContent>
-                <w:r>
-                  <w:t>Informasi Teknologi</w:t>
-                </w:r>
-              </w:sdtContent>
-            </w:sdt>
-          </w:p>
-          <w:p>
-            <w:pPr>
-              <w:pStyle w:val="Normal"/>
-              <w:spacing w:lineRule="auto" w:line="240" w:before="0" w:after="0"/>
-              <w:rPr>
-                <w:b/>
-                <w:b/>
-              </w:rPr>
-            </w:pPr>
-            <w:r>
-              <w:rPr>
-                <w:b/>
-              </w:rPr>
-              <w:t xml:space="preserve">NAMA JURUSAN / PRODI      : </w:t>
-            </w:r>
-            <w:r>
-              <w:rPr/>
-            </w:r>
-            <w:sdt>
-              <w:sdtPr>
-                <w:dropDownList>
-                  <w:listItem w:displayText="Choose an item." w:value="Choose an item."/>
-                  <w:listItem w:displayText="Pendidikan Sarjana Kedokteran" w:value="Pendidikan Sarjana Kedokteran"/>
-                  <w:listItem w:displayText="Teknik Sipil" w:value="Teknik Sipil"/>
-                  <w:listItem w:displayText="Teknik Elektro" w:value="Teknik Elektro"/>
-                  <w:listItem w:displayText="Teknik Industri" w:value="Teknik Industri"/>
-                  <w:listItem w:displayText="Sistem Komputer" w:value="Sistem Komputer"/>
-                  <w:listItem w:displayText="Psikologi" w:value="Psikologi"/>
-                  <w:listItem w:displayText="S1 Sastra Inggris" w:value="S1 Sastra Inggris"/>
-                  <w:listItem w:displayText="S1 Sastra Jepang" w:value="S1 Sastra Jepang"/>
-                  <w:listItem w:displayText="S1 Sastra China" w:value="S1 Sastra China"/>
-                  <w:listItem w:displayText="D3 Bahasa Inggris" w:value="D3 Bahasa Inggris"/>
-                  <w:listItem w:displayText="D3 Bahasa Mandarin" w:value="D3 Bahasa Mandarin"/>
-                  <w:listItem w:displayText="Akuntansi" w:value="Akuntansi"/>
-                  <w:listItem w:displayText="Manajemen" w:value="Manajemen"/>
-                  <w:listItem w:displayText="S1 Seni Murni" w:value="S1 Seni Murni"/>
-                  <w:listItem w:displayText="Desain Interior" w:value="Desain Interior"/>
-                  <w:listItem w:displayText="Desain Komunikasi Visual" w:value="Desain Komunikasi Visual"/>
-                  <w:listItem w:displayText="D3 Fashion Desain" w:value="D3 Fashion Desain"/>
-                  <w:listItem w:displayText="S1 Informasi Teknologi" w:value="S1 Informasi Teknologi"/>
-                  <w:listItem w:displayText="S1 Sistem Informasi" w:value="S1 Sistem Informasi"/>
-                  <w:listItem w:displayText="D3 Informasi Teknologi" w:value="D3 Informasi Teknologi"/>
-                  <w:listItem w:displayText="Hukum Bisnis" w:value="Hukum Bisnis"/>
-                  <w:listItem w:displayText="Pendidikan Sarjana Kedokteran Gigi" w:value="Pendidikan Sarjana Kedokteran Gigi"/>
-                  <w:listItem w:displayText="Pendidikan Profesi Dokter" w:value="Pendidikan Profesi Dokter"/>
-                  <w:listItem w:displayText="Pendidikan Profesi Dokter Gigi" w:value="Pendidikan Profesi Dokter Gigi"/>
-                  <w:listItem w:displayText="Magister Manajemen" w:value="Magister Manajemen"/>
-                  <w:listItem w:displayText="Magister Akuntansi" w:value="Magister Akuntansi"/>
-                  <w:listItem w:displayText="Magister Sains Psikologi" w:value="Magister Sains Psikologi"/>
-                  <w:listItem w:displayText="Magister Psikologi " w:value="Magister Psikologi "/>
-                </w:dropDownList>
-              </w:sdtPr>
-              <w:sdtContent>
-                <w:r>
-                  <w:t>S1 Informasi Teknologi</w:t>
-                </w:r>
-              </w:sdtContent>
-            </w:sdt>
+              <w:spacing w:after="0" w:line="240" w:lineRule="auto"/>
+              <w:rPr>
+                <w:b/>
+              </w:rPr>
+            </w:pPr>
+            <w:r>
+              <w:rPr>
+                <w:b/>
+              </w:rPr>
+              <w:t xml:space="preserve">NAMA PERGURUAN </w:t>
+            </w:r>
+            <w:proofErr w:type="gramStart"/>
+            <w:r>
+              <w:rPr>
+                <w:b/>
+              </w:rPr>
+              <w:t>TINGGI :</w:t>
+            </w:r>
+            <w:proofErr w:type="gramEnd"/>
+            <w:r>
+              <w:rPr>
+                <w:b/>
+              </w:rPr>
+              <w:t xml:space="preserve"> UNIVERSITAS KRISTEN MARANATHA</w:t>
+            </w:r>
+          </w:p>
+          <w:p>
+            <w:pPr>
+              <w:spacing w:after="0" w:line="240" w:lineRule="auto"/>
+              <w:rPr>
+                <w:b/>
+              </w:rPr>
+            </w:pPr>
+            <w:r>
+              <w:rPr>
+                <w:b/>
+              </w:rPr>
+              <w:t xml:space="preserve">NAMA FAKULTAS                  </w:t>
+            </w:r>
+            <w:proofErr w:type="gramStart"/>
+            <w:r>
+              <w:rPr>
+                <w:b/>
+              </w:rPr>
+              <w:t xml:space="preserve">  :</w:t>
+            </w:r>
+            <w:proofErr w:type="gramEnd"/>
+            <w:r>
+              <w:rPr>
+                <w:b/>
+              </w:rPr>
+              <w:t xml:space="preserve"> </w:t>
+            </w:r>
+            <w:proofErr w:type="spellStart"/>
+            <w:r>
+              <w:rPr>
+                <w:bCs/>
+              </w:rPr>
+              <w:t>Teknologi</w:t>
+            </w:r>
+            <w:proofErr w:type="spellEnd"/>
+            <w:r>
+              <w:rPr>
+                <w:bCs/>
+              </w:rPr>
+              <w:t xml:space="preserve"> Informasi</w:t>
+            </w:r>
+          </w:p>
+          <w:p>
+            <w:pPr>
+              <w:spacing w:after="0" w:line="240" w:lineRule="auto"/>
+              <w:rPr>
+                <w:b/>
+              </w:rPr>
+            </w:pPr>
+            <w:r>
+              <w:rPr>
+                <w:b/>
+              </w:rPr>
+              <w:t xml:space="preserve">NAMA JURUSAN / PRODI    </w:t>
+            </w:r>
+            <w:proofErr w:type="gramStart"/>
+            <w:r>
+              <w:rPr>
+                <w:b/>
+              </w:rPr>
+              <w:t xml:space="preserve">  :</w:t>
+            </w:r>
+            <w:proofErr w:type="gramEnd"/>
+            <w:r>
+              <w:rPr>
+                <w:b/>
+              </w:rPr>
+              <w:t xml:space="preserve"> </w:t>
+            </w:r>
+            <w:r>
+              <w:t xml:space="preserve">S1 </w:t>
+            </w:r>
+            <w:r>
+              <w:t xml:space="preserve">Teknik </w:t>
+            </w:r>
+            <w:proofErr w:type="spellStart"/>
+            <w:r>
+              <w:t>Informatika</w:t>
+            </w:r>
+            <w:proofErr w:type="spellEnd"/>
           </w:p>
         </w:tc>
       </w:tr>
       <w:tr>
-        <w:trPr/>
         <w:tc>
           <w:tcPr>
             <w:tcW w:w="9575" w:type="dxa"/>
@@ -220,15 +204,13 @@
               <w:bottom w:val="single" w:sz="4" w:space="0" w:color="000000"/>
               <w:right w:val="single" w:sz="4" w:space="0" w:color="000000"/>
             </w:tcBorders>
-            <w:shd w:color="auto" w:fill="B8CCE4" w:val="clear"/>
+            <w:shd w:val="clear" w:color="auto" w:fill="B8CCE4"/>
           </w:tcPr>
           <w:p>
             <w:pPr>
-              <w:pStyle w:val="Normal"/>
-              <w:spacing w:lineRule="auto" w:line="240" w:before="0" w:after="0"/>
+              <w:spacing w:after="0" w:line="240" w:lineRule="auto"/>
               <w:jc w:val="center"/>
               <w:rPr>
-                <w:b/>
                 <w:b/>
                 <w:sz w:val="28"/>
                 <w:szCs w:val="28"/>
@@ -246,7 +228,6 @@
         </w:tc>
       </w:tr>
       <w:tr>
-        <w:trPr/>
         <w:tc>
           <w:tcPr>
             <w:tcW w:w="2483" w:type="dxa"/>
@@ -256,14 +237,12 @@
               <w:bottom w:val="single" w:sz="4" w:space="0" w:color="000000"/>
               <w:right w:val="single" w:sz="4" w:space="0" w:color="000000"/>
             </w:tcBorders>
-            <w:shd w:color="auto" w:fill="D9D9D9" w:val="clear"/>
+            <w:shd w:val="clear" w:color="auto" w:fill="D9D9D9"/>
           </w:tcPr>
           <w:p>
             <w:pPr>
-              <w:pStyle w:val="Normal"/>
-              <w:spacing w:lineRule="auto" w:line="240" w:before="0" w:after="0"/>
-              <w:rPr>
-                <w:b/>
+              <w:spacing w:after="0" w:line="240" w:lineRule="auto"/>
+              <w:rPr>
                 <w:b/>
               </w:rPr>
             </w:pPr>
@@ -284,25 +263,29 @@
               <w:bottom w:val="single" w:sz="4" w:space="0" w:color="000000"/>
               <w:right w:val="single" w:sz="4" w:space="0" w:color="000000"/>
             </w:tcBorders>
-            <w:shd w:color="auto" w:fill="auto" w:val="clear"/>
+            <w:shd w:val="clear" w:color="auto" w:fill="auto"/>
           </w:tcPr>
           <w:p>
             <w:pPr>
-              <w:pStyle w:val="Normal"/>
-              <w:spacing w:lineRule="auto" w:line="240" w:before="0" w:after="0"/>
-              <w:rPr/>
-            </w:pPr>
-            <w:r>
-              <w:rPr>
-                <w:rStyle w:val="PlaceholderText"/>
-              </w:rPr>
-              <w:t>Click here to enter text.</w:t>
-            </w:r>
+              <w:spacing w:after="0" w:line="240" w:lineRule="auto"/>
+            </w:pPr>
+            <w:proofErr w:type="spellStart"/>
+            <w:r>
+              <w:t>Matematika</w:t>
+            </w:r>
+            <w:proofErr w:type="spellEnd"/>
+            <w:r>
+              <w:t xml:space="preserve"> </w:t>
+            </w:r>
+            <w:proofErr w:type="spellStart"/>
+            <w:r>
+              <w:t>Diskrit</w:t>
+            </w:r>
+            <w:proofErr w:type="spellEnd"/>
           </w:p>
         </w:tc>
       </w:tr>
       <w:tr>
-        <w:trPr/>
         <w:tc>
           <w:tcPr>
             <w:tcW w:w="2483" w:type="dxa"/>
@@ -312,14 +295,12 @@
               <w:bottom w:val="single" w:sz="4" w:space="0" w:color="000000"/>
               <w:right w:val="single" w:sz="4" w:space="0" w:color="000000"/>
             </w:tcBorders>
-            <w:shd w:color="auto" w:fill="D9D9D9" w:val="clear"/>
+            <w:shd w:val="clear" w:color="auto" w:fill="D9D9D9"/>
           </w:tcPr>
           <w:p>
             <w:pPr>
-              <w:pStyle w:val="Normal"/>
-              <w:spacing w:lineRule="auto" w:line="240" w:before="0" w:after="0"/>
-              <w:rPr>
-                <w:b/>
+              <w:spacing w:after="0" w:line="240" w:lineRule="auto"/>
+              <w:rPr>
                 <w:b/>
               </w:rPr>
             </w:pPr>
@@ -340,25 +321,19 @@
               <w:bottom w:val="single" w:sz="4" w:space="0" w:color="000000"/>
               <w:right w:val="single" w:sz="4" w:space="0" w:color="000000"/>
             </w:tcBorders>
-            <w:shd w:color="auto" w:fill="auto" w:val="clear"/>
+            <w:shd w:val="clear" w:color="auto" w:fill="auto"/>
           </w:tcPr>
           <w:p>
             <w:pPr>
-              <w:pStyle w:val="Normal"/>
-              <w:spacing w:lineRule="auto" w:line="240" w:before="0" w:after="0"/>
-              <w:rPr/>
-            </w:pPr>
-            <w:r>
-              <w:rPr>
-                <w:rStyle w:val="PlaceholderText"/>
-              </w:rPr>
-              <w:t>Click here to enter text.</w:t>
+              <w:spacing w:after="0" w:line="240" w:lineRule="auto"/>
+            </w:pPr>
+            <w:r>
+              <w:t>IN232</w:t>
             </w:r>
           </w:p>
         </w:tc>
       </w:tr>
       <w:tr>
-        <w:trPr/>
         <w:tc>
           <w:tcPr>
             <w:tcW w:w="2483" w:type="dxa"/>
@@ -368,14 +343,12 @@
               <w:bottom w:val="single" w:sz="4" w:space="0" w:color="000000"/>
               <w:right w:val="single" w:sz="4" w:space="0" w:color="000000"/>
             </w:tcBorders>
-            <w:shd w:color="auto" w:fill="D9D9D9" w:val="clear"/>
+            <w:shd w:val="clear" w:color="auto" w:fill="D9D9D9"/>
           </w:tcPr>
           <w:p>
             <w:pPr>
-              <w:pStyle w:val="Normal"/>
-              <w:spacing w:lineRule="auto" w:line="240" w:before="0" w:after="0"/>
-              <w:rPr>
-                <w:b/>
+              <w:spacing w:after="0" w:line="240" w:lineRule="auto"/>
+              <w:rPr>
                 <w:b/>
               </w:rPr>
             </w:pPr>
@@ -396,23 +369,27 @@
               <w:bottom w:val="single" w:sz="4" w:space="0" w:color="000000"/>
               <w:right w:val="single" w:sz="4" w:space="0" w:color="000000"/>
             </w:tcBorders>
-            <w:shd w:color="auto" w:fill="auto" w:val="clear"/>
+            <w:shd w:val="clear" w:color="auto" w:fill="auto"/>
           </w:tcPr>
           <w:p>
             <w:pPr>
-              <w:pStyle w:val="Normal"/>
-              <w:spacing w:lineRule="auto" w:line="240" w:before="0" w:after="0"/>
-              <w:rPr/>
-            </w:pPr>
-            <w:r>
-              <w:rPr/>
-              <w:t>(TULIS SEMUA DOSEN YANG MENGAJAR)</w:t>
+              <w:spacing w:after="0" w:line="240" w:lineRule="auto"/>
+            </w:pPr>
+            <w:r>
+              <w:t xml:space="preserve">Hendra Bunyamin, </w:t>
+            </w:r>
+            <w:proofErr w:type="spellStart"/>
+            <w:r>
+              <w:t>S.Si</w:t>
+            </w:r>
+            <w:proofErr w:type="spellEnd"/>
+            <w:r>
+              <w:t>., M.T.</w:t>
             </w:r>
           </w:p>
         </w:tc>
       </w:tr>
       <w:tr>
-        <w:trPr/>
         <w:tc>
           <w:tcPr>
             <w:tcW w:w="9575" w:type="dxa"/>
@@ -423,14 +400,12 @@
               <w:bottom w:val="single" w:sz="4" w:space="0" w:color="000000"/>
               <w:right w:val="single" w:sz="4" w:space="0" w:color="000000"/>
             </w:tcBorders>
-            <w:shd w:color="auto" w:fill="D9D9D9" w:val="clear"/>
+            <w:shd w:val="clear" w:color="auto" w:fill="D9D9D9"/>
           </w:tcPr>
           <w:p>
             <w:pPr>
-              <w:pStyle w:val="Normal"/>
-              <w:spacing w:lineRule="auto" w:line="240" w:before="0" w:after="0"/>
-              <w:rPr>
-                <w:b/>
+              <w:spacing w:after="0" w:line="240" w:lineRule="auto"/>
+              <w:rPr>
                 <w:b/>
               </w:rPr>
             </w:pPr>
@@ -444,7 +419,6 @@
         </w:tc>
       </w:tr>
       <w:tr>
-        <w:trPr/>
         <w:tc>
           <w:tcPr>
             <w:tcW w:w="9575" w:type="dxa"/>
@@ -455,25 +429,56 @@
               <w:bottom w:val="single" w:sz="4" w:space="0" w:color="000000"/>
               <w:right w:val="single" w:sz="4" w:space="0" w:color="000000"/>
             </w:tcBorders>
-            <w:shd w:color="auto" w:fill="auto" w:val="clear"/>
+            <w:shd w:val="clear" w:color="auto" w:fill="auto"/>
           </w:tcPr>
           <w:p>
             <w:pPr>
-              <w:pStyle w:val="Normal"/>
-              <w:spacing w:lineRule="auto" w:line="240" w:before="0" w:after="0"/>
-              <w:rPr/>
-            </w:pPr>
-            <w:r>
-              <w:rPr>
-                <w:rStyle w:val="PlaceholderText"/>
-              </w:rPr>
-              <w:t>Click here to enter text.</w:t>
+              <w:spacing w:after="0" w:line="240" w:lineRule="auto"/>
+            </w:pPr>
+            <w:proofErr w:type="spellStart"/>
+            <w:r>
+              <w:t>Mahasiswa</w:t>
+            </w:r>
+            <w:proofErr w:type="spellEnd"/>
+            <w:r>
+              <w:t xml:space="preserve"> </w:t>
+            </w:r>
+            <w:proofErr w:type="spellStart"/>
+            <w:r>
+              <w:t>mengerjakan</w:t>
+            </w:r>
+            <w:proofErr w:type="spellEnd"/>
+            <w:r>
+              <w:t xml:space="preserve"> </w:t>
+            </w:r>
+            <w:proofErr w:type="spellStart"/>
+            <w:r>
+              <w:t>soal-soal</w:t>
+            </w:r>
+            <w:proofErr w:type="spellEnd"/>
+            <w:r>
+              <w:t xml:space="preserve"> </w:t>
+            </w:r>
+            <w:proofErr w:type="spellStart"/>
+            <w:r>
+              <w:t>dalam</w:t>
+            </w:r>
+            <w:proofErr w:type="spellEnd"/>
+            <w:r>
+              <w:t xml:space="preserve"> </w:t>
+            </w:r>
+            <w:proofErr w:type="spellStart"/>
+            <w:r>
+              <w:t>bentuk</w:t>
+            </w:r>
+            <w:proofErr w:type="spellEnd"/>
+            <w:r>
+              <w:t xml:space="preserve"> essay</w:t>
             </w:r>
           </w:p>
         </w:tc>
       </w:tr>
       <w:tr>
-        <w:trPr/>
         <w:tc>
           <w:tcPr>
             <w:tcW w:w="9575" w:type="dxa"/>
@@ -484,14 +489,12 @@
               <w:bottom w:val="single" w:sz="4" w:space="0" w:color="000000"/>
               <w:right w:val="single" w:sz="4" w:space="0" w:color="000000"/>
             </w:tcBorders>
-            <w:shd w:color="auto" w:fill="D9D9D9" w:val="clear"/>
+            <w:shd w:val="clear" w:color="auto" w:fill="D9D9D9"/>
           </w:tcPr>
           <w:p>
             <w:pPr>
-              <w:pStyle w:val="Normal"/>
-              <w:spacing w:lineRule="auto" w:line="240" w:before="0" w:after="0"/>
-              <w:rPr>
-                <w:b/>
+              <w:spacing w:after="0" w:line="240" w:lineRule="auto"/>
+              <w:rPr>
                 <w:b/>
               </w:rPr>
             </w:pPr>
@@ -505,7 +508,6 @@
         </w:tc>
       </w:tr>
       <w:tr>
-        <w:trPr/>
         <w:tc>
           <w:tcPr>
             <w:tcW w:w="9575" w:type="dxa"/>
@@ -516,25 +518,21 @@
               <w:bottom w:val="single" w:sz="4" w:space="0" w:color="000000"/>
               <w:right w:val="single" w:sz="4" w:space="0" w:color="000000"/>
             </w:tcBorders>
-            <w:shd w:color="auto" w:fill="auto" w:val="clear"/>
+            <w:shd w:val="clear" w:color="auto" w:fill="auto"/>
           </w:tcPr>
           <w:p>
             <w:pPr>
-              <w:pStyle w:val="Normal"/>
-              <w:spacing w:lineRule="auto" w:line="240" w:before="0" w:after="0"/>
-              <w:rPr/>
-            </w:pPr>
-            <w:r>
-              <w:rPr>
-                <w:rStyle w:val="PlaceholderText"/>
-              </w:rPr>
-              <w:t>Click here to enter text.</w:t>
-            </w:r>
+              <w:spacing w:after="0" w:line="240" w:lineRule="auto"/>
+            </w:pPr>
+            <w:proofErr w:type="spellStart"/>
+            <w:r>
+              <w:t>Himpunan</w:t>
+            </w:r>
+            <w:proofErr w:type="spellEnd"/>
           </w:p>
         </w:tc>
       </w:tr>
       <w:tr>
-        <w:trPr/>
         <w:tc>
           <w:tcPr>
             <w:tcW w:w="9575" w:type="dxa"/>
@@ -545,14 +543,12 @@
               <w:bottom w:val="single" w:sz="4" w:space="0" w:color="000000"/>
               <w:right w:val="single" w:sz="4" w:space="0" w:color="000000"/>
             </w:tcBorders>
-            <w:shd w:color="auto" w:fill="D9D9D9" w:val="clear"/>
+            <w:shd w:val="clear" w:color="auto" w:fill="D9D9D9"/>
           </w:tcPr>
           <w:p>
             <w:pPr>
-              <w:pStyle w:val="Normal"/>
-              <w:spacing w:lineRule="auto" w:line="240" w:before="0" w:after="0"/>
-              <w:rPr>
-                <w:b/>
+              <w:spacing w:after="0" w:line="240" w:lineRule="auto"/>
+              <w:rPr>
                 <w:b/>
               </w:rPr>
             </w:pPr>
@@ -566,7 +562,6 @@
         </w:tc>
       </w:tr>
       <w:tr>
-        <w:trPr/>
         <w:tc>
           <w:tcPr>
             <w:tcW w:w="9575" w:type="dxa"/>
@@ -577,25 +572,137 @@
               <w:bottom w:val="single" w:sz="4" w:space="0" w:color="000000"/>
               <w:right w:val="single" w:sz="4" w:space="0" w:color="000000"/>
             </w:tcBorders>
-            <w:shd w:color="auto" w:fill="auto" w:val="clear"/>
+            <w:shd w:val="clear" w:color="auto" w:fill="auto"/>
           </w:tcPr>
           <w:p>
             <w:pPr>
-              <w:pStyle w:val="Normal"/>
-              <w:spacing w:lineRule="auto" w:line="240" w:before="0" w:after="0"/>
-              <w:rPr/>
-            </w:pPr>
-            <w:r>
-              <w:rPr>
-                <w:rStyle w:val="PlaceholderText"/>
-              </w:rPr>
-              <w:t>Click here to enter text.</w:t>
-            </w:r>
+              <w:pStyle w:val="ListParagraph"/>
+              <w:numPr>
+                <w:ilvl w:val="0"/>
+                <w:numId w:val="4"/>
+              </w:numPr>
+              <w:spacing w:after="0" w:line="240" w:lineRule="auto"/>
+            </w:pPr>
+            <w:proofErr w:type="spellStart"/>
+            <w:r>
+              <w:t>Mahasiswa</w:t>
+            </w:r>
+            <w:proofErr w:type="spellEnd"/>
+            <w:r>
+              <w:t xml:space="preserve"> </w:t>
+            </w:r>
+            <w:proofErr w:type="spellStart"/>
+            <w:r>
+              <w:t>mampu</w:t>
+            </w:r>
+            <w:proofErr w:type="spellEnd"/>
+            <w:r>
+              <w:t xml:space="preserve"> </w:t>
+            </w:r>
+            <w:proofErr w:type="spellStart"/>
+            <w:r>
+              <w:t>menggunakan</w:t>
+            </w:r>
+            <w:proofErr w:type="spellEnd"/>
+            <w:r>
+              <w:t xml:space="preserve"> </w:t>
+            </w:r>
+            <w:proofErr w:type="spellStart"/>
+            <w:r>
+              <w:t>operasi-operasi</w:t>
+            </w:r>
+            <w:proofErr w:type="spellEnd"/>
+            <w:r>
+              <w:t xml:space="preserve"> </w:t>
+            </w:r>
+            <w:proofErr w:type="spellStart"/>
+            <w:r>
+              <w:t>himpunan</w:t>
+            </w:r>
+            <w:proofErr w:type="spellEnd"/>
+            <w:r>
+              <w:t xml:space="preserve"> </w:t>
+            </w:r>
+            <w:proofErr w:type="spellStart"/>
+            <w:r>
+              <w:t>dalam</w:t>
+            </w:r>
+            <w:proofErr w:type="spellEnd"/>
+            <w:r>
+              <w:t xml:space="preserve"> </w:t>
+            </w:r>
+            <w:proofErr w:type="spellStart"/>
+            <w:r>
+              <w:t>menyelesaikan</w:t>
+            </w:r>
+            <w:proofErr w:type="spellEnd"/>
+            <w:r>
+              <w:t xml:space="preserve"> </w:t>
+            </w:r>
+            <w:proofErr w:type="spellStart"/>
+            <w:r>
+              <w:t>masalah</w:t>
+            </w:r>
+            <w:proofErr w:type="spellEnd"/>
+          </w:p>
+          <w:p>
+            <w:pPr>
+              <w:pStyle w:val="ListParagraph"/>
+              <w:numPr>
+                <w:ilvl w:val="0"/>
+                <w:numId w:val="4"/>
+              </w:numPr>
+              <w:spacing w:after="0" w:line="240" w:lineRule="auto"/>
+            </w:pPr>
+            <w:proofErr w:type="spellStart"/>
+            <w:r>
+              <w:t>Mahasiswa</w:t>
+            </w:r>
+            <w:proofErr w:type="spellEnd"/>
+            <w:r>
+              <w:t xml:space="preserve"> </w:t>
+            </w:r>
+            <w:proofErr w:type="spellStart"/>
+            <w:r>
+              <w:t>mampu</w:t>
+            </w:r>
+            <w:proofErr w:type="spellEnd"/>
+            <w:r>
+              <w:t xml:space="preserve"> </w:t>
+            </w:r>
+            <w:proofErr w:type="spellStart"/>
+            <w:r>
+              <w:t>menjelaskan</w:t>
+            </w:r>
+            <w:proofErr w:type="spellEnd"/>
+            <w:r>
+              <w:t xml:space="preserve"> </w:t>
+            </w:r>
+            <w:proofErr w:type="spellStart"/>
+            <w:r>
+              <w:t>hukum-hukum</w:t>
+            </w:r>
+            <w:proofErr w:type="spellEnd"/>
+            <w:r>
+              <w:t xml:space="preserve"> </w:t>
+            </w:r>
+            <w:proofErr w:type="spellStart"/>
+            <w:r>
+              <w:t>himpunan</w:t>
+            </w:r>
+            <w:proofErr w:type="spellEnd"/>
+            <w:r>
+              <w:t xml:space="preserve"> dengan </w:t>
+            </w:r>
+            <w:proofErr w:type="spellStart"/>
+            <w:r>
+              <w:t>tepat</w:t>
+            </w:r>
+            <w:proofErr w:type="spellEnd"/>
           </w:p>
         </w:tc>
       </w:tr>
       <w:tr>
-        <w:trPr/>
         <w:tc>
           <w:tcPr>
             <w:tcW w:w="9575" w:type="dxa"/>
@@ -606,28 +713,37 @@
               <w:bottom w:val="single" w:sz="4" w:space="0" w:color="000000"/>
               <w:right w:val="single" w:sz="4" w:space="0" w:color="000000"/>
             </w:tcBorders>
-            <w:shd w:color="auto" w:fill="D9D9D9" w:val="clear"/>
+            <w:shd w:val="clear" w:color="auto" w:fill="D9D9D9"/>
           </w:tcPr>
           <w:p>
             <w:pPr>
-              <w:pStyle w:val="Normal"/>
-              <w:spacing w:lineRule="auto" w:line="240" w:before="0" w:after="0"/>
-              <w:rPr>
-                <w:b/>
-                <w:b/>
-              </w:rPr>
-            </w:pPr>
-            <w:r>
-              <w:rPr>
-                <w:b/>
-              </w:rPr>
-              <w:t>DISKRIPSI TUGAS</w:t>
+              <w:spacing w:after="0" w:line="240" w:lineRule="auto"/>
+              <w:rPr>
+                <w:b/>
+              </w:rPr>
+            </w:pPr>
+            <w:r>
+              <w:rPr>
+                <w:b/>
+              </w:rPr>
+              <w:t>D</w:t>
+            </w:r>
+            <w:r>
+              <w:rPr>
+                <w:b/>
+              </w:rPr>
+              <w:t>E</w:t>
+            </w:r>
+            <w:r>
+              <w:rPr>
+                <w:b/>
+              </w:rPr>
+              <w:t>SKRIPSI TUGAS</w:t>
             </w:r>
           </w:p>
         </w:tc>
       </w:tr>
       <w:tr>
-        <w:trPr/>
         <w:tc>
           <w:tcPr>
             <w:tcW w:w="9575" w:type="dxa"/>
@@ -638,23 +754,104 @@
               <w:bottom w:val="single" w:sz="4" w:space="0" w:color="000000"/>
               <w:right w:val="single" w:sz="4" w:space="0" w:color="000000"/>
             </w:tcBorders>
-            <w:shd w:color="auto" w:fill="auto" w:val="clear"/>
+            <w:shd w:val="clear" w:color="auto" w:fill="auto"/>
           </w:tcPr>
           <w:p>
             <w:pPr>
-              <w:pStyle w:val="Normal"/>
-              <w:spacing w:lineRule="auto" w:line="240" w:before="0" w:after="0"/>
-              <w:rPr/>
-            </w:pPr>
-            <w:r>
-              <w:rPr/>
-              <w:t>Tuliskan objek garapan tugas, dan batas-batasnya, relevansi dan manfaat tugas</w:t>
+              <w:spacing w:after="0" w:line="240" w:lineRule="auto"/>
+            </w:pPr>
+            <w:proofErr w:type="spellStart"/>
+            <w:r>
+              <w:t>Tugas</w:t>
+            </w:r>
+            <w:proofErr w:type="spellEnd"/>
+            <w:r>
+              <w:t xml:space="preserve"> </w:t>
+            </w:r>
+            <w:proofErr w:type="spellStart"/>
+            <w:r>
+              <w:t>terdiri</w:t>
+            </w:r>
+            <w:proofErr w:type="spellEnd"/>
+            <w:r>
+              <w:t xml:space="preserve"> </w:t>
+            </w:r>
+            <w:proofErr w:type="spellStart"/>
+            <w:r>
+              <w:t>dari</w:t>
+            </w:r>
+            <w:proofErr w:type="spellEnd"/>
+            <w:r>
+              <w:t xml:space="preserve"> 5 </w:t>
+            </w:r>
+            <w:proofErr w:type="spellStart"/>
+            <w:r>
+              <w:t>pertanyaan</w:t>
+            </w:r>
+            <w:proofErr w:type="spellEnd"/>
+            <w:r>
+              <w:t xml:space="preserve"> essay dengan masing-masing </w:t>
+            </w:r>
+            <w:proofErr w:type="spellStart"/>
+            <w:r>
+              <w:t>berbobot</w:t>
+            </w:r>
+            <w:proofErr w:type="spellEnd"/>
+            <w:r>
+              <w:t xml:space="preserve"> 20%. </w:t>
+            </w:r>
+            <w:proofErr w:type="spellStart"/>
+            <w:r>
+              <w:t>Soal-soal</w:t>
+            </w:r>
+            <w:proofErr w:type="spellEnd"/>
+            <w:r>
+              <w:t xml:space="preserve"> </w:t>
+            </w:r>
+            <w:proofErr w:type="spellStart"/>
+            <w:r>
+              <w:t>ini</w:t>
+            </w:r>
+            <w:proofErr w:type="spellEnd"/>
+            <w:r>
+              <w:t xml:space="preserve"> </w:t>
+            </w:r>
+            <w:proofErr w:type="spellStart"/>
+            <w:r>
+              <w:t>diambil</w:t>
+            </w:r>
+            <w:proofErr w:type="spellEnd"/>
+            <w:r>
+              <w:t xml:space="preserve"> </w:t>
+            </w:r>
+            <w:proofErr w:type="spellStart"/>
+            <w:r>
+              <w:t>dari</w:t>
+            </w:r>
+            <w:proofErr w:type="spellEnd"/>
+            <w:r>
+              <w:t xml:space="preserve"> </w:t>
+            </w:r>
+            <w:proofErr w:type="spellStart"/>
+            <w:r>
+              <w:t>dimodifikasi</w:t>
+            </w:r>
+            <w:proofErr w:type="spellEnd"/>
+            <w:r>
+              <w:t xml:space="preserve"> </w:t>
+            </w:r>
+            <w:proofErr w:type="spellStart"/>
+            <w:r>
+              <w:t>dari</w:t>
+            </w:r>
+            <w:proofErr w:type="spellEnd"/>
+            <w:r>
+              <w:t xml:space="preserve"> Epp (2020) dan Rosen (2019).</w:t>
             </w:r>
           </w:p>
         </w:tc>
       </w:tr>
       <w:tr>
-        <w:trPr/>
         <w:tc>
           <w:tcPr>
             <w:tcW w:w="9575" w:type="dxa"/>
@@ -665,14 +862,12 @@
               <w:bottom w:val="single" w:sz="4" w:space="0" w:color="000000"/>
               <w:right w:val="single" w:sz="4" w:space="0" w:color="000000"/>
             </w:tcBorders>
-            <w:shd w:color="auto" w:fill="D9D9D9" w:val="clear"/>
+            <w:shd w:val="clear" w:color="auto" w:fill="D9D9D9"/>
           </w:tcPr>
           <w:p>
             <w:pPr>
-              <w:pStyle w:val="Normal"/>
-              <w:spacing w:lineRule="auto" w:line="240" w:before="0" w:after="0"/>
-              <w:rPr>
-                <w:b/>
+              <w:spacing w:after="0" w:line="240" w:lineRule="auto"/>
+              <w:rPr>
                 <w:b/>
               </w:rPr>
             </w:pPr>
@@ -686,7 +881,6 @@
         </w:tc>
       </w:tr>
       <w:tr>
-        <w:trPr/>
         <w:tc>
           <w:tcPr>
             <w:tcW w:w="9575" w:type="dxa"/>
@@ -697,7 +891,7 @@
               <w:bottom w:val="single" w:sz="4" w:space="0" w:color="000000"/>
               <w:right w:val="single" w:sz="4" w:space="0" w:color="000000"/>
             </w:tcBorders>
-            <w:shd w:color="auto" w:fill="auto" w:val="clear"/>
+            <w:shd w:val="clear" w:color="auto" w:fill="auto"/>
           </w:tcPr>
           <w:p>
             <w:pPr>
@@ -706,16 +900,61 @@
                 <w:ilvl w:val="0"/>
                 <w:numId w:val="1"/>
               </w:numPr>
-              <w:spacing w:lineRule="auto" w:line="240" w:before="0" w:after="0"/>
-              <w:contextualSpacing/>
-              <w:rPr/>
-            </w:pPr>
-            <w:r>
-              <w:rPr>
-                <w:rStyle w:val="PlaceholderText"/>
-              </w:rPr>
-              <w:t>Click here to enter text.</w:t>
-            </w:r>
+              <w:spacing w:after="0" w:line="240" w:lineRule="auto"/>
+            </w:pPr>
+            <w:proofErr w:type="spellStart"/>
+            <w:r>
+              <w:t>Keterampilan</w:t>
+            </w:r>
+            <w:proofErr w:type="spellEnd"/>
+            <w:r>
+              <w:t xml:space="preserve"> untuk </w:t>
+            </w:r>
+            <w:proofErr w:type="spellStart"/>
+            <w:r>
+              <w:t>menuliskan</w:t>
+            </w:r>
+            <w:proofErr w:type="spellEnd"/>
+            <w:r>
+              <w:t xml:space="preserve"> </w:t>
+            </w:r>
+            <w:proofErr w:type="spellStart"/>
+            <w:r>
+              <w:t>semua</w:t>
+            </w:r>
+            <w:proofErr w:type="spellEnd"/>
+            <w:r>
+              <w:t xml:space="preserve"> </w:t>
+            </w:r>
+            <w:proofErr w:type="spellStart"/>
+            <w:r>
+              <w:t>elemen</w:t>
+            </w:r>
+            <w:proofErr w:type="spellEnd"/>
+            <w:r>
+              <w:t xml:space="preserve"> </w:t>
+            </w:r>
+            <w:proofErr w:type="spellStart"/>
+            <w:r>
+              <w:t>dalam</w:t>
+            </w:r>
+            <w:proofErr w:type="spellEnd"/>
+            <w:r>
+              <w:t xml:space="preserve"> </w:t>
+            </w:r>
+            <w:proofErr w:type="spellStart"/>
+            <w:r>
+              <w:t>suatu</w:t>
+            </w:r>
+            <w:proofErr w:type="spellEnd"/>
+            <w:r>
+              <w:t xml:space="preserve"> </w:t>
+            </w:r>
+            <w:proofErr w:type="spellStart"/>
+            <w:r>
+              <w:t>himpunan</w:t>
+            </w:r>
+            <w:proofErr w:type="spellEnd"/>
           </w:p>
           <w:p>
             <w:pPr>
@@ -724,16 +963,37 @@
                 <w:ilvl w:val="0"/>
                 <w:numId w:val="1"/>
               </w:numPr>
-              <w:spacing w:lineRule="auto" w:line="240" w:before="0" w:after="0"/>
-              <w:contextualSpacing/>
-              <w:rPr/>
-            </w:pPr>
-            <w:r>
-              <w:rPr>
-                <w:rStyle w:val="PlaceholderText"/>
-              </w:rPr>
-              <w:t>Click here to enter text.</w:t>
-            </w:r>
+              <w:spacing w:after="0" w:line="240" w:lineRule="auto"/>
+            </w:pPr>
+            <w:proofErr w:type="spellStart"/>
+            <w:r>
+              <w:t>Keterampilan</w:t>
+            </w:r>
+            <w:proofErr w:type="spellEnd"/>
+            <w:r>
+              <w:t xml:space="preserve"> untuk </w:t>
+            </w:r>
+            <w:proofErr w:type="spellStart"/>
+            <w:r>
+              <w:t>menggunakan</w:t>
+            </w:r>
+            <w:proofErr w:type="spellEnd"/>
+            <w:r>
+              <w:t xml:space="preserve"> </w:t>
+            </w:r>
+            <w:proofErr w:type="spellStart"/>
+            <w:r>
+              <w:t>operasi-operasi</w:t>
+            </w:r>
+            <w:proofErr w:type="spellEnd"/>
+            <w:r>
+              <w:t xml:space="preserve"> </w:t>
+            </w:r>
+            <w:proofErr w:type="spellStart"/>
+            <w:r>
+              <w:t>himpunan</w:t>
+            </w:r>
+            <w:proofErr w:type="spellEnd"/>
           </w:p>
           <w:p>
             <w:pPr>
@@ -742,16 +1002,37 @@
                 <w:ilvl w:val="0"/>
                 <w:numId w:val="1"/>
               </w:numPr>
-              <w:spacing w:lineRule="auto" w:line="240" w:before="0" w:after="0"/>
-              <w:contextualSpacing/>
-              <w:rPr/>
-            </w:pPr>
-            <w:r>
-              <w:rPr>
-                <w:rStyle w:val="PlaceholderText"/>
-              </w:rPr>
-              <w:t>Click here to enter text.</w:t>
-            </w:r>
+              <w:spacing w:after="0" w:line="240" w:lineRule="auto"/>
+            </w:pPr>
+            <w:proofErr w:type="spellStart"/>
+            <w:r>
+              <w:t>Keterampilan</w:t>
+            </w:r>
+            <w:proofErr w:type="spellEnd"/>
+            <w:r>
+              <w:t xml:space="preserve"> untuk </w:t>
+            </w:r>
+            <w:proofErr w:type="spellStart"/>
+            <w:r>
+              <w:t>menggunakan</w:t>
+            </w:r>
+            <w:proofErr w:type="spellEnd"/>
+            <w:r>
+              <w:t xml:space="preserve"> </w:t>
+            </w:r>
+            <w:proofErr w:type="spellStart"/>
+            <w:r>
+              <w:t>hukum-hukum</w:t>
+            </w:r>
+            <w:proofErr w:type="spellEnd"/>
+            <w:r>
+              <w:t xml:space="preserve"> </w:t>
+            </w:r>
+            <w:proofErr w:type="spellStart"/>
+            <w:r>
+              <w:t>himpunan</w:t>
+            </w:r>
+            <w:proofErr w:type="spellEnd"/>
           </w:p>
           <w:p>
             <w:pPr>
@@ -760,32 +1041,76 @@
                 <w:ilvl w:val="0"/>
                 <w:numId w:val="1"/>
               </w:numPr>
-              <w:spacing w:lineRule="auto" w:line="240" w:before="0" w:after="0"/>
-              <w:contextualSpacing/>
-              <w:rPr/>
-            </w:pPr>
+              <w:spacing w:after="0" w:line="240" w:lineRule="auto"/>
+            </w:pPr>
+            <w:proofErr w:type="spellStart"/>
             <w:r>
               <w:rPr>
                 <w:rStyle w:val="PlaceholderText"/>
-              </w:rPr>
-              <w:t>Click here to enter text.</w:t>
-            </w:r>
-          </w:p>
-          <w:p>
-            <w:pPr>
-              <w:pStyle w:val="ListParagraph"/>
-              <w:spacing w:lineRule="auto" w:line="240" w:before="0" w:after="0"/>
-              <w:contextualSpacing/>
-              <w:rPr/>
-            </w:pPr>
-            <w:r>
-              <w:rPr/>
+                <w:color w:val="auto"/>
+              </w:rPr>
+              <w:t>Keterampilan</w:t>
+            </w:r>
+            <w:proofErr w:type="spellEnd"/>
+            <w:r>
+              <w:rPr>
+                <w:rStyle w:val="PlaceholderText"/>
+                <w:color w:val="auto"/>
+              </w:rPr>
+              <w:t xml:space="preserve"> untuk </w:t>
+            </w:r>
+            <w:proofErr w:type="spellStart"/>
+            <w:r>
+              <w:rPr>
+                <w:rStyle w:val="PlaceholderText"/>
+                <w:color w:val="auto"/>
+              </w:rPr>
+              <w:t>menuliskan</w:t>
+            </w:r>
+            <w:proofErr w:type="spellEnd"/>
+            <w:r>
+              <w:rPr>
+                <w:rStyle w:val="PlaceholderText"/>
+                <w:color w:val="auto"/>
+              </w:rPr>
+              <w:t xml:space="preserve"> </w:t>
+            </w:r>
+            <w:proofErr w:type="spellStart"/>
+            <w:r>
+              <w:rPr>
+                <w:rStyle w:val="PlaceholderText"/>
+                <w:color w:val="auto"/>
+              </w:rPr>
+              <w:t>definisi</w:t>
+            </w:r>
+            <w:proofErr w:type="spellEnd"/>
+            <w:r>
+              <w:rPr>
+                <w:rStyle w:val="PlaceholderText"/>
+                <w:color w:val="auto"/>
+              </w:rPr>
+              <w:t xml:space="preserve"> </w:t>
+            </w:r>
+            <w:proofErr w:type="spellStart"/>
+            <w:r>
+              <w:rPr>
+                <w:rStyle w:val="PlaceholderText"/>
+                <w:color w:val="auto"/>
+              </w:rPr>
+              <w:t>himpunan</w:t>
+            </w:r>
+            <w:proofErr w:type="spellEnd"/>
+            <w:r>
+              <w:rPr>
+                <w:rStyle w:val="PlaceholderText"/>
+                <w:color w:val="auto"/>
+              </w:rPr>
+              <w:t xml:space="preserve"> Power Set </w:t>
             </w:r>
           </w:p>
         </w:tc>
       </w:tr>
       <w:tr>
-        <w:trPr/>
         <w:tc>
           <w:tcPr>
             <w:tcW w:w="9575" w:type="dxa"/>
@@ -796,14 +1121,12 @@
               <w:bottom w:val="single" w:sz="4" w:space="0" w:color="000000"/>
               <w:right w:val="single" w:sz="4" w:space="0" w:color="000000"/>
             </w:tcBorders>
-            <w:shd w:color="auto" w:fill="D9D9D9" w:val="clear"/>
+            <w:shd w:val="clear" w:color="auto" w:fill="D9D9D9"/>
           </w:tcPr>
           <w:p>
             <w:pPr>
-              <w:pStyle w:val="Normal"/>
-              <w:spacing w:lineRule="auto" w:line="240" w:before="0" w:after="0"/>
-              <w:rPr>
-                <w:b/>
+              <w:spacing w:after="0" w:line="240" w:lineRule="auto"/>
+              <w:rPr>
                 <w:b/>
               </w:rPr>
             </w:pPr>
@@ -817,7 +1140,6 @@
         </w:tc>
       </w:tr>
       <w:tr>
-        <w:trPr/>
         <w:tc>
           <w:tcPr>
             <w:tcW w:w="9575" w:type="dxa"/>
@@ -828,7 +1150,7 @@
               <w:bottom w:val="single" w:sz="4" w:space="0" w:color="000000"/>
               <w:right w:val="single" w:sz="4" w:space="0" w:color="000000"/>
             </w:tcBorders>
-            <w:shd w:color="auto" w:fill="auto" w:val="clear"/>
+            <w:shd w:val="clear" w:color="auto" w:fill="auto"/>
           </w:tcPr>
           <w:p>
             <w:pPr>
@@ -837,41 +1159,61 @@
                 <w:ilvl w:val="0"/>
                 <w:numId w:val="2"/>
               </w:numPr>
-              <w:spacing w:lineRule="auto" w:line="240" w:before="0" w:after="0"/>
-              <w:contextualSpacing/>
-              <w:rPr>
-                <w:b/>
-                <w:b/>
-              </w:rPr>
-            </w:pPr>
-            <w:r>
-              <w:rPr>
-                <w:b/>
-              </w:rPr>
-              <w:t xml:space="preserve">Obyek Garapan : </w:t>
-            </w:r>
-            <w:r>
-              <w:rPr>
-                <w:rStyle w:val="PlaceholderText"/>
-              </w:rPr>
-              <w:t>Click here to enter text.</w:t>
-            </w:r>
-          </w:p>
-          <w:p>
-            <w:pPr>
-              <w:pStyle w:val="ListParagraph"/>
-              <w:spacing w:lineRule="auto" w:line="240" w:before="0" w:after="0"/>
-              <w:contextualSpacing/>
-              <w:rPr>
-                <w:b/>
-                <w:b/>
-              </w:rPr>
-            </w:pPr>
-            <w:r>
-              <w:rPr>
-                <w:b/>
-              </w:rPr>
-            </w:r>
+              <w:spacing w:after="0" w:line="240" w:lineRule="auto"/>
+              <w:rPr>
+                <w:b/>
+              </w:rPr>
+            </w:pPr>
+            <w:proofErr w:type="spellStart"/>
+            <w:r>
+              <w:rPr>
+                <w:b/>
+              </w:rPr>
+              <w:t>Obyek</w:t>
+            </w:r>
+            <w:proofErr w:type="spellEnd"/>
+            <w:r>
+              <w:rPr>
+                <w:b/>
+              </w:rPr>
+              <w:t xml:space="preserve"> </w:t>
+            </w:r>
+            <w:proofErr w:type="gramStart"/>
+            <w:r>
+              <w:rPr>
+                <w:b/>
+              </w:rPr>
+              <w:t>Garapan :</w:t>
+            </w:r>
+            <w:proofErr w:type="gramEnd"/>
+            <w:r>
+              <w:rPr>
+                <w:b/>
+              </w:rPr>
+              <w:t xml:space="preserve"> </w:t>
+            </w:r>
+            <w:proofErr w:type="spellStart"/>
+            <w:r>
+              <w:rPr>
+                <w:bCs/>
+              </w:rPr>
+              <w:t>Himpunan</w:t>
+            </w:r>
+            <w:proofErr w:type="spellEnd"/>
+            <w:r>
+              <w:rPr>
+                <w:bCs/>
+              </w:rPr>
+              <w:t xml:space="preserve"> dan Sifat-Sifat yang </w:t>
+            </w:r>
+            <w:proofErr w:type="spellStart"/>
+            <w:r>
+              <w:rPr>
+                <w:bCs/>
+              </w:rPr>
+              <w:t>menyertainya</w:t>
+            </w:r>
+            <w:proofErr w:type="spellEnd"/>
           </w:p>
           <w:p>
             <w:pPr>
@@ -880,30 +1222,85 @@
                 <w:ilvl w:val="0"/>
                 <w:numId w:val="2"/>
               </w:numPr>
-              <w:spacing w:lineRule="auto" w:line="240" w:before="0" w:after="0"/>
-              <w:contextualSpacing/>
-              <w:rPr>
-                <w:b/>
-                <w:b/>
-              </w:rPr>
-            </w:pPr>
-            <w:r>
-              <w:rPr>
-                <w:b/>
-              </w:rPr>
-              <w:t xml:space="preserve">Bentuk Luaran : </w:t>
-            </w:r>
-            <w:r>
-              <w:rPr>
-                <w:rStyle w:val="PlaceholderText"/>
-              </w:rPr>
-              <w:t>Click here to enter text.</w:t>
+              <w:spacing w:after="0" w:line="240" w:lineRule="auto"/>
+              <w:rPr>
+                <w:b/>
+              </w:rPr>
+            </w:pPr>
+            <w:proofErr w:type="spellStart"/>
+            <w:r>
+              <w:rPr>
+                <w:b/>
+              </w:rPr>
+              <w:t>Bentuk</w:t>
+            </w:r>
+            <w:proofErr w:type="spellEnd"/>
+            <w:r>
+              <w:rPr>
+                <w:b/>
+              </w:rPr>
+              <w:t xml:space="preserve"> </w:t>
+            </w:r>
+            <w:proofErr w:type="spellStart"/>
+            <w:proofErr w:type="gramStart"/>
+            <w:r>
+              <w:rPr>
+                <w:b/>
+              </w:rPr>
+              <w:t>Luaran</w:t>
+            </w:r>
+            <w:proofErr w:type="spellEnd"/>
+            <w:r>
+              <w:rPr>
+                <w:b/>
+              </w:rPr>
+              <w:t xml:space="preserve"> :</w:t>
+            </w:r>
+            <w:proofErr w:type="gramEnd"/>
+            <w:r>
+              <w:rPr>
+                <w:b/>
+              </w:rPr>
+              <w:t xml:space="preserve"> </w:t>
+            </w:r>
+            <w:r>
+              <w:rPr>
+                <w:bCs/>
+              </w:rPr>
+              <w:t xml:space="preserve">Lembar jawab yang </w:t>
+            </w:r>
+            <w:proofErr w:type="spellStart"/>
+            <w:r>
+              <w:rPr>
+                <w:bCs/>
+              </w:rPr>
+              <w:t>difoto</w:t>
+            </w:r>
+            <w:proofErr w:type="spellEnd"/>
+            <w:r>
+              <w:rPr>
+                <w:bCs/>
+              </w:rPr>
+              <w:t xml:space="preserve"> dan </w:t>
+            </w:r>
+            <w:proofErr w:type="spellStart"/>
+            <w:r>
+              <w:rPr>
+                <w:bCs/>
+              </w:rPr>
+              <w:t>disubmit</w:t>
+            </w:r>
+            <w:proofErr w:type="spellEnd"/>
+            <w:r>
+              <w:rPr>
+                <w:bCs/>
+              </w:rPr>
+              <w:t xml:space="preserve"> ke Morning</w:t>
             </w:r>
           </w:p>
         </w:tc>
       </w:tr>
       <w:tr>
-        <w:trPr/>
         <w:tc>
           <w:tcPr>
             <w:tcW w:w="9575" w:type="dxa"/>
@@ -914,14 +1311,12 @@
               <w:bottom w:val="single" w:sz="4" w:space="0" w:color="000000"/>
               <w:right w:val="single" w:sz="4" w:space="0" w:color="000000"/>
             </w:tcBorders>
-            <w:shd w:color="auto" w:fill="D9D9D9" w:val="clear"/>
+            <w:shd w:val="clear" w:color="auto" w:fill="D9D9D9"/>
           </w:tcPr>
           <w:p>
             <w:pPr>
-              <w:pStyle w:val="Normal"/>
-              <w:spacing w:lineRule="auto" w:line="240" w:before="0" w:after="0"/>
-              <w:rPr>
-                <w:b/>
+              <w:spacing w:after="0" w:line="240" w:lineRule="auto"/>
+              <w:rPr>
                 <w:b/>
               </w:rPr>
             </w:pPr>
@@ -935,7 +1330,6 @@
         </w:tc>
       </w:tr>
       <w:tr>
-        <w:trPr/>
         <w:tc>
           <w:tcPr>
             <w:tcW w:w="9575" w:type="dxa"/>
@@ -946,84 +1340,269 @@
               <w:bottom w:val="single" w:sz="4" w:space="0" w:color="000000"/>
               <w:right w:val="single" w:sz="4" w:space="0" w:color="000000"/>
             </w:tcBorders>
-            <w:shd w:color="auto" w:fill="auto" w:val="clear"/>
+            <w:shd w:val="clear" w:color="auto" w:fill="auto"/>
           </w:tcPr>
           <w:p>
             <w:pPr>
-              <w:pStyle w:val="Normal"/>
-              <w:spacing w:lineRule="auto" w:line="240" w:before="0" w:after="0"/>
-              <w:rPr/>
-            </w:pPr>
-            <w:r>
-              <w:rPr/>
+              <w:spacing w:after="0" w:line="240" w:lineRule="auto"/>
+              <w:rPr>
+                <w:b/>
+                <w:bCs/>
+              </w:rPr>
+            </w:pPr>
+            <w:proofErr w:type="spellStart"/>
+            <w:r>
+              <w:rPr>
+                <w:b/>
+                <w:bCs/>
+              </w:rPr>
               <w:t>Indikator</w:t>
             </w:r>
-          </w:p>
-          <w:p>
-            <w:pPr>
-              <w:pStyle w:val="Normal"/>
-              <w:spacing w:lineRule="auto" w:line="240" w:before="0" w:after="0"/>
-              <w:rPr/>
-            </w:pPr>
-            <w:r>
-              <w:rPr>
-                <w:rStyle w:val="PlaceholderText"/>
-              </w:rPr>
-              <w:t>Click here to enter text.</w:t>
-            </w:r>
-          </w:p>
-          <w:p>
-            <w:pPr>
-              <w:pStyle w:val="Normal"/>
-              <w:spacing w:lineRule="auto" w:line="240" w:before="0" w:after="0"/>
-              <w:rPr/>
-            </w:pPr>
-            <w:r>
-              <w:rPr/>
+            <w:proofErr w:type="spellEnd"/>
+            <w:r>
+              <w:rPr>
+                <w:b/>
+                <w:bCs/>
+              </w:rPr>
+              <w:t>:</w:t>
+            </w:r>
+          </w:p>
+          <w:p>
+            <w:pPr>
+              <w:spacing w:after="0" w:line="240" w:lineRule="auto"/>
+            </w:pPr>
+            <w:proofErr w:type="spellStart"/>
+            <w:r>
+              <w:t>Mahasiswa</w:t>
+            </w:r>
+            <w:proofErr w:type="spellEnd"/>
+            <w:r>
+              <w:t xml:space="preserve"> </w:t>
+            </w:r>
+            <w:proofErr w:type="spellStart"/>
+            <w:r>
+              <w:t>mampu</w:t>
+            </w:r>
+            <w:proofErr w:type="spellEnd"/>
+            <w:r>
+              <w:t xml:space="preserve"> </w:t>
+            </w:r>
+            <w:proofErr w:type="spellStart"/>
+            <w:r>
+              <w:t>menjawab</w:t>
+            </w:r>
+            <w:proofErr w:type="spellEnd"/>
+            <w:r>
+              <w:t xml:space="preserve"> </w:t>
+            </w:r>
+            <w:proofErr w:type="spellStart"/>
+            <w:r>
+              <w:t>pertanyaan-pertanyaan</w:t>
+            </w:r>
+            <w:proofErr w:type="spellEnd"/>
+            <w:r>
+              <w:t xml:space="preserve"> dengan </w:t>
+            </w:r>
+            <w:proofErr w:type="spellStart"/>
+            <w:r>
+              <w:t>konsep-konsep</w:t>
+            </w:r>
+            <w:proofErr w:type="spellEnd"/>
+            <w:r>
+              <w:t xml:space="preserve"> yang </w:t>
+            </w:r>
+            <w:proofErr w:type="spellStart"/>
+            <w:r>
+              <w:t>sudah</w:t>
+            </w:r>
+            <w:proofErr w:type="spellEnd"/>
+            <w:r>
+              <w:t xml:space="preserve"> </w:t>
+            </w:r>
+            <w:proofErr w:type="spellStart"/>
+            <w:r>
+              <w:t>diajarkan</w:t>
+            </w:r>
+            <w:proofErr w:type="spellEnd"/>
+            <w:r>
+              <w:t>.</w:t>
+            </w:r>
+          </w:p>
+          <w:p>
+            <w:pPr>
+              <w:spacing w:after="0" w:line="240" w:lineRule="auto"/>
+              <w:rPr>
+                <w:b/>
+                <w:bCs/>
+              </w:rPr>
+            </w:pPr>
+            <w:proofErr w:type="spellStart"/>
+            <w:r>
+              <w:rPr>
+                <w:b/>
+                <w:bCs/>
+              </w:rPr>
               <w:t>Kriteria</w:t>
             </w:r>
-          </w:p>
-          <w:p>
-            <w:pPr>
-              <w:pStyle w:val="Normal"/>
-              <w:spacing w:lineRule="auto" w:line="240" w:before="0" w:after="0"/>
-              <w:rPr/>
-            </w:pPr>
-            <w:r>
-              <w:rPr>
-                <w:rStyle w:val="PlaceholderText"/>
-              </w:rPr>
-              <w:t>Click here to enter text.</w:t>
-            </w:r>
-          </w:p>
-          <w:p>
-            <w:pPr>
-              <w:pStyle w:val="Normal"/>
-              <w:spacing w:lineRule="auto" w:line="240" w:before="0" w:after="0"/>
-              <w:rPr/>
-            </w:pPr>
-            <w:r>
-              <w:rPr/>
-              <w:t>Bobot Penilaian</w:t>
-            </w:r>
-          </w:p>
-          <w:p>
-            <w:pPr>
-              <w:pStyle w:val="Normal"/>
-              <w:spacing w:lineRule="auto" w:line="240" w:before="0" w:after="0"/>
-              <w:rPr/>
-            </w:pPr>
-            <w:r>
-              <w:rPr>
-                <w:rStyle w:val="PlaceholderText"/>
-              </w:rPr>
-              <w:t>Click here to enter text.</w:t>
+            <w:proofErr w:type="spellEnd"/>
+            <w:r>
+              <w:rPr>
+                <w:b/>
+                <w:bCs/>
+              </w:rPr>
+              <w:t>:</w:t>
+            </w:r>
+          </w:p>
+          <w:p>
+            <w:pPr>
+              <w:spacing w:after="0" w:line="240" w:lineRule="auto"/>
+            </w:pPr>
+            <w:r>
+              <w:t>Langkah-</w:t>
+            </w:r>
+            <w:proofErr w:type="spellStart"/>
+            <w:r>
+              <w:t>langkah</w:t>
+            </w:r>
+            <w:proofErr w:type="spellEnd"/>
+            <w:r>
+              <w:t xml:space="preserve"> </w:t>
+            </w:r>
+            <w:proofErr w:type="spellStart"/>
+            <w:r>
+              <w:t>pengerjaan</w:t>
+            </w:r>
+            <w:proofErr w:type="spellEnd"/>
+            <w:r>
+              <w:t xml:space="preserve"> </w:t>
+            </w:r>
+            <w:proofErr w:type="spellStart"/>
+            <w:r>
+              <w:t>mahasiswa</w:t>
+            </w:r>
+            <w:proofErr w:type="spellEnd"/>
+            <w:r>
+              <w:t xml:space="preserve"> yang </w:t>
+            </w:r>
+            <w:proofErr w:type="spellStart"/>
+            <w:r>
+              <w:t>memiliki</w:t>
+            </w:r>
+            <w:proofErr w:type="spellEnd"/>
+            <w:r>
+              <w:t xml:space="preserve"> </w:t>
+            </w:r>
+            <w:proofErr w:type="spellStart"/>
+            <w:r>
+              <w:t>urutan</w:t>
+            </w:r>
+            <w:proofErr w:type="spellEnd"/>
+            <w:r>
+              <w:t xml:space="preserve"> yang </w:t>
+            </w:r>
+            <w:proofErr w:type="spellStart"/>
+            <w:r>
+              <w:t>logis</w:t>
+            </w:r>
+            <w:proofErr w:type="spellEnd"/>
+          </w:p>
+          <w:p>
+            <w:pPr>
+              <w:spacing w:after="0" w:line="240" w:lineRule="auto"/>
+              <w:rPr>
+                <w:b/>
+                <w:bCs/>
+              </w:rPr>
+            </w:pPr>
+            <w:proofErr w:type="spellStart"/>
+            <w:r>
+              <w:rPr>
+                <w:b/>
+                <w:bCs/>
+              </w:rPr>
+              <w:t>Bobot</w:t>
+            </w:r>
+            <w:proofErr w:type="spellEnd"/>
+            <w:r>
+              <w:rPr>
+                <w:b/>
+                <w:bCs/>
+              </w:rPr>
+              <w:t xml:space="preserve"> </w:t>
+            </w:r>
+            <w:proofErr w:type="spellStart"/>
+            <w:r>
+              <w:rPr>
+                <w:b/>
+                <w:bCs/>
+              </w:rPr>
+              <w:t>Penilaian</w:t>
+            </w:r>
+            <w:proofErr w:type="spellEnd"/>
+            <w:r>
+              <w:rPr>
+                <w:b/>
+                <w:bCs/>
+              </w:rPr>
+              <w:t>:</w:t>
+            </w:r>
+          </w:p>
+          <w:p>
+            <w:pPr>
+              <w:spacing w:after="0" w:line="240" w:lineRule="auto"/>
+            </w:pPr>
+            <w:proofErr w:type="spellStart"/>
+            <w:r>
+              <w:t>Setiap</w:t>
+            </w:r>
+            <w:proofErr w:type="spellEnd"/>
+            <w:r>
+              <w:t xml:space="preserve"> </w:t>
+            </w:r>
+            <w:proofErr w:type="spellStart"/>
+            <w:r>
+              <w:t>soal</w:t>
+            </w:r>
+            <w:proofErr w:type="spellEnd"/>
+            <w:r>
+              <w:t xml:space="preserve"> </w:t>
+            </w:r>
+            <w:proofErr w:type="spellStart"/>
+            <w:r>
+              <w:t>memiliki</w:t>
+            </w:r>
+            <w:proofErr w:type="spellEnd"/>
+            <w:r>
+              <w:t xml:space="preserve"> </w:t>
+            </w:r>
+            <w:proofErr w:type="spellStart"/>
+            <w:r>
+              <w:t>bobot</w:t>
+            </w:r>
+            <w:proofErr w:type="spellEnd"/>
+            <w:r>
+              <w:t xml:space="preserve"> 20% </w:t>
+            </w:r>
+            <w:proofErr w:type="spellStart"/>
+            <w:r>
+              <w:t>sehingga</w:t>
+            </w:r>
+            <w:proofErr w:type="spellEnd"/>
+            <w:r>
+              <w:t xml:space="preserve"> total </w:t>
+            </w:r>
+            <w:proofErr w:type="spellStart"/>
+            <w:r>
+              <w:t>adalah</w:t>
+            </w:r>
+            <w:proofErr w:type="spellEnd"/>
+            <w:r>
+              <w:t xml:space="preserve"> 100%</w:t>
             </w:r>
           </w:p>
         </w:tc>
       </w:tr>
       <w:tr>
-        <w:trPr/>
         <w:tc>
           <w:tcPr>
             <w:tcW w:w="9575" w:type="dxa"/>
@@ -1034,14 +1613,12 @@
               <w:bottom w:val="single" w:sz="4" w:space="0" w:color="000000"/>
               <w:right w:val="single" w:sz="4" w:space="0" w:color="000000"/>
             </w:tcBorders>
-            <w:shd w:color="auto" w:fill="D9D9D9" w:val="clear"/>
+            <w:shd w:val="clear" w:color="auto" w:fill="D9D9D9"/>
           </w:tcPr>
           <w:p>
             <w:pPr>
-              <w:pStyle w:val="Normal"/>
-              <w:spacing w:lineRule="auto" w:line="240" w:before="0" w:after="0"/>
-              <w:rPr>
-                <w:b/>
+              <w:spacing w:after="0" w:line="240" w:lineRule="auto"/>
+              <w:rPr>
                 <w:b/>
               </w:rPr>
             </w:pPr>
@@ -1055,7 +1632,6 @@
         </w:tc>
       </w:tr>
       <w:tr>
-        <w:trPr/>
         <w:tc>
           <w:tcPr>
             <w:tcW w:w="9575" w:type="dxa"/>
@@ -1066,28 +1642,143 @@
               <w:bottom w:val="single" w:sz="4" w:space="0" w:color="000000"/>
               <w:right w:val="single" w:sz="4" w:space="0" w:color="000000"/>
             </w:tcBorders>
-            <w:shd w:color="auto" w:fill="auto" w:val="clear"/>
+            <w:shd w:val="clear" w:color="auto" w:fill="auto"/>
           </w:tcPr>
           <w:p>
             <w:pPr>
-              <w:pStyle w:val="Normal"/>
-              <w:spacing w:lineRule="auto" w:line="240" w:before="0" w:after="0"/>
-              <w:rPr>
-                <w:b/>
-                <w:b/>
-              </w:rPr>
-            </w:pPr>
-            <w:r>
-              <w:rPr>
-                <w:rStyle w:val="PlaceholderText"/>
-              </w:rPr>
-              <w:t>Click here to enter text.</w:t>
+              <w:spacing w:after="0" w:line="240" w:lineRule="auto"/>
+              <w:rPr>
+                <w:bCs/>
+              </w:rPr>
+            </w:pPr>
+            <w:r>
+              <w:rPr>
+                <w:bCs/>
+              </w:rPr>
+              <w:t>Setel</w:t>
+            </w:r>
+            <w:r>
+              <w:rPr>
+                <w:bCs/>
+              </w:rPr>
+              <w:t xml:space="preserve">ah </w:t>
+            </w:r>
+            <w:proofErr w:type="spellStart"/>
+            <w:r>
+              <w:rPr>
+                <w:bCs/>
+              </w:rPr>
+              <w:t>Pertemuan</w:t>
+            </w:r>
+            <w:proofErr w:type="spellEnd"/>
+            <w:r>
+              <w:rPr>
+                <w:bCs/>
+              </w:rPr>
+              <w:t xml:space="preserve"> ke-1 (</w:t>
+            </w:r>
+            <w:proofErr w:type="spellStart"/>
+            <w:r>
+              <w:rPr>
+                <w:bCs/>
+              </w:rPr>
+              <w:t>Mahasiswa</w:t>
+            </w:r>
+            <w:proofErr w:type="spellEnd"/>
+            <w:r>
+              <w:rPr>
+                <w:bCs/>
+              </w:rPr>
+              <w:t xml:space="preserve"> </w:t>
+            </w:r>
+            <w:proofErr w:type="spellStart"/>
+            <w:r>
+              <w:rPr>
+                <w:bCs/>
+              </w:rPr>
+              <w:t>memiliki</w:t>
+            </w:r>
+            <w:proofErr w:type="spellEnd"/>
+            <w:r>
+              <w:rPr>
+                <w:bCs/>
+              </w:rPr>
+              <w:t xml:space="preserve"> </w:t>
+            </w:r>
+            <w:proofErr w:type="spellStart"/>
+            <w:r>
+              <w:rPr>
+                <w:bCs/>
+              </w:rPr>
+              <w:t>waktu</w:t>
+            </w:r>
+            <w:proofErr w:type="spellEnd"/>
+            <w:r>
+              <w:rPr>
+                <w:bCs/>
+              </w:rPr>
+              <w:t xml:space="preserve"> 1 </w:t>
+            </w:r>
+            <w:proofErr w:type="spellStart"/>
+            <w:r>
+              <w:rPr>
+                <w:bCs/>
+              </w:rPr>
+              <w:t>minggu</w:t>
+            </w:r>
+            <w:proofErr w:type="spellEnd"/>
+            <w:r>
+              <w:rPr>
+                <w:bCs/>
+              </w:rPr>
+              <w:t xml:space="preserve"> </w:t>
+            </w:r>
+            <w:proofErr w:type="spellStart"/>
+            <w:r>
+              <w:rPr>
+                <w:bCs/>
+              </w:rPr>
+              <w:t>menyelesaikan</w:t>
+            </w:r>
+            <w:proofErr w:type="spellEnd"/>
+            <w:r>
+              <w:rPr>
+                <w:bCs/>
+              </w:rPr>
+              <w:t xml:space="preserve"> </w:t>
+            </w:r>
+            <w:proofErr w:type="spellStart"/>
+            <w:r>
+              <w:rPr>
+                <w:bCs/>
+              </w:rPr>
+              <w:t>tugas</w:t>
+            </w:r>
+            <w:proofErr w:type="spellEnd"/>
+            <w:r>
+              <w:rPr>
+                <w:bCs/>
+              </w:rPr>
+              <w:t xml:space="preserve"> </w:t>
+            </w:r>
+            <w:proofErr w:type="spellStart"/>
+            <w:r>
+              <w:rPr>
+                <w:bCs/>
+              </w:rPr>
+              <w:t>ini</w:t>
+            </w:r>
+            <w:proofErr w:type="spellEnd"/>
+            <w:r>
+              <w:rPr>
+                <w:bCs/>
+              </w:rPr>
+              <w:t>)</w:t>
             </w:r>
           </w:p>
         </w:tc>
       </w:tr>
       <w:tr>
-        <w:trPr/>
         <w:tc>
           <w:tcPr>
             <w:tcW w:w="9575" w:type="dxa"/>
@@ -1098,14 +1789,12 @@
               <w:bottom w:val="single" w:sz="4" w:space="0" w:color="000000"/>
               <w:right w:val="single" w:sz="4" w:space="0" w:color="000000"/>
             </w:tcBorders>
-            <w:shd w:color="auto" w:fill="D9D9D9" w:val="clear"/>
+            <w:shd w:val="clear" w:color="auto" w:fill="D9D9D9"/>
           </w:tcPr>
           <w:p>
             <w:pPr>
-              <w:pStyle w:val="Normal"/>
-              <w:spacing w:lineRule="auto" w:line="240" w:before="0" w:after="0"/>
-              <w:rPr>
-                <w:b/>
+              <w:spacing w:after="0" w:line="240" w:lineRule="auto"/>
+              <w:rPr>
                 <w:b/>
               </w:rPr>
             </w:pPr>
@@ -1119,7 +1808,6 @@
         </w:tc>
       </w:tr>
       <w:tr>
-        <w:trPr/>
         <w:tc>
           <w:tcPr>
             <w:tcW w:w="9575" w:type="dxa"/>
@@ -1130,28 +1818,25 @@
               <w:bottom w:val="single" w:sz="4" w:space="0" w:color="000000"/>
               <w:right w:val="single" w:sz="4" w:space="0" w:color="000000"/>
             </w:tcBorders>
-            <w:shd w:color="auto" w:fill="auto" w:val="clear"/>
+            <w:shd w:val="clear" w:color="auto" w:fill="auto"/>
           </w:tcPr>
           <w:p>
             <w:pPr>
-              <w:pStyle w:val="Normal"/>
-              <w:spacing w:lineRule="auto" w:line="240" w:before="0" w:after="0"/>
-              <w:rPr>
-                <w:b/>
-                <w:b/>
-              </w:rPr>
-            </w:pPr>
-            <w:r>
-              <w:rPr>
-                <w:rStyle w:val="PlaceholderText"/>
-              </w:rPr>
-              <w:t>Click here to enter text.</w:t>
+              <w:spacing w:after="0" w:line="240" w:lineRule="auto"/>
+              <w:rPr>
+                <w:b/>
+              </w:rPr>
+            </w:pPr>
+            <w:r>
+              <w:rPr>
+                <w:b/>
+              </w:rPr>
+              <w:t>-</w:t>
             </w:r>
           </w:p>
         </w:tc>
       </w:tr>
       <w:tr>
-        <w:trPr/>
         <w:tc>
           <w:tcPr>
             <w:tcW w:w="9575" w:type="dxa"/>
@@ -1162,14 +1847,12 @@
               <w:bottom w:val="single" w:sz="4" w:space="0" w:color="000000"/>
               <w:right w:val="single" w:sz="4" w:space="0" w:color="000000"/>
             </w:tcBorders>
-            <w:shd w:color="auto" w:fill="D9D9D9" w:val="clear"/>
+            <w:shd w:val="clear" w:color="auto" w:fill="D9D9D9"/>
           </w:tcPr>
           <w:p>
             <w:pPr>
-              <w:pStyle w:val="Normal"/>
-              <w:spacing w:lineRule="auto" w:line="240" w:before="0" w:after="0"/>
-              <w:rPr>
-                <w:b/>
+              <w:spacing w:after="0" w:line="240" w:lineRule="auto"/>
+              <w:rPr>
                 <w:b/>
               </w:rPr>
             </w:pPr>
@@ -1183,7 +1866,6 @@
         </w:tc>
       </w:tr>
       <w:tr>
-        <w:trPr/>
         <w:tc>
           <w:tcPr>
             <w:tcW w:w="9575" w:type="dxa"/>
@@ -1194,56 +1876,123 @@
               <w:bottom w:val="single" w:sz="4" w:space="0" w:color="000000"/>
               <w:right w:val="single" w:sz="4" w:space="0" w:color="000000"/>
             </w:tcBorders>
-            <w:shd w:color="auto" w:fill="auto" w:val="clear"/>
+            <w:shd w:val="clear" w:color="auto" w:fill="auto"/>
           </w:tcPr>
           <w:p>
             <w:pPr>
-              <w:pStyle w:val="Normal"/>
-              <w:spacing w:lineRule="auto" w:line="240" w:before="0" w:after="0"/>
-              <w:rPr>
-                <w:b/>
-                <w:b/>
-              </w:rPr>
-            </w:pPr>
-            <w:r>
-              <w:rPr>
-                <w:rStyle w:val="PlaceholderText"/>
-              </w:rPr>
-              <w:t>Click here to enter text.</w:t>
+              <w:pStyle w:val="ListNumber"/>
+              <w:numPr>
+                <w:ilvl w:val="3"/>
+                <w:numId w:val="5"/>
+              </w:numPr>
+              <w:spacing w:after="0" w:line="240" w:lineRule="auto"/>
+              <w:ind w:left="426"/>
+              <w:jc w:val="both"/>
+              <w:rPr>
+                <w:lang w:val="id-ID"/>
+              </w:rPr>
+            </w:pPr>
+            <w:r>
+              <w:t>Epp, Susanna E. (20</w:t>
+            </w:r>
+            <w:r>
+              <w:rPr>
+                <w:sz w:val="24"/>
+                <w:szCs w:val="24"/>
+              </w:rPr>
+              <w:t>2</w:t>
+            </w:r>
+            <w:r>
+              <w:t xml:space="preserve">0). </w:t>
+            </w:r>
+            <w:r>
+              <w:rPr>
+                <w:i/>
+                <w:iCs/>
+              </w:rPr>
+              <w:t>Discrete Mathematics with Applications, Fifth Edition</w:t>
+            </w:r>
+            <w:r>
+              <w:t>. Boston: Brooks/Cole CENGAGE Learning.</w:t>
+            </w:r>
+          </w:p>
+          <w:p>
+            <w:pPr>
+              <w:pStyle w:val="ListNumber"/>
+              <w:numPr>
+                <w:ilvl w:val="3"/>
+                <w:numId w:val="5"/>
+              </w:numPr>
+              <w:spacing w:after="0" w:line="240" w:lineRule="auto"/>
+              <w:ind w:left="426"/>
+              <w:jc w:val="both"/>
+              <w:rPr>
+                <w:lang w:val="id-ID"/>
+              </w:rPr>
+            </w:pPr>
+            <w:r>
+              <w:t>Rosen, Kenneth H. (201</w:t>
+            </w:r>
+            <w:r>
+              <w:rPr>
+                <w:sz w:val="24"/>
+                <w:szCs w:val="24"/>
+              </w:rPr>
+              <w:t>9</w:t>
+            </w:r>
+            <w:r>
+              <w:t xml:space="preserve">). </w:t>
+            </w:r>
+            <w:r>
+              <w:rPr>
+                <w:i/>
+                <w:iCs/>
+              </w:rPr>
+              <w:t>Discrete Mathematics and Its Applications, Eighth Edition</w:t>
+            </w:r>
+            <w:r>
+              <w:t>. New York: McGraw-Hill.</w:t>
             </w:r>
           </w:p>
         </w:tc>
       </w:tr>
     </w:tbl>
-    <w:p>
-      <w:pPr>
-        <w:pStyle w:val="Normal"/>
-        <w:widowControl/>
-        <w:bidi w:val="0"/>
-        <w:spacing w:lineRule="auto" w:line="276" w:before="0" w:after="200"/>
-        <w:jc w:val="left"/>
-        <w:rPr/>
-      </w:pPr>
-      <w:r>
-        <w:rPr/>
-      </w:r>
-    </w:p>
+    <w:p/>
     <w:sectPr>
-      <w:type w:val="nextPage"/>
       <w:pgSz w:w="12240" w:h="15840"/>
-      <w:pgMar w:left="1440" w:right="1440" w:header="0" w:top="1440" w:footer="0" w:bottom="1440" w:gutter="0"/>
-      <w:pgNumType w:fmt="decimal"/>
-      <w:formProt w:val="false"/>
-      <w:textDirection w:val="lrTb"/>
-      <w:docGrid w:type="default" w:linePitch="360" w:charSpace="0"/>
+      <w:pgMar w:top="1440" w:right="1440" w:bottom="1440" w:left="1440" w:header="0" w:footer="0" w:gutter="0"/>
+      <w:cols w:space="720"/>
+      <w:formProt w:val="0"/>
+      <w:docGrid w:linePitch="360"/>
     </w:sectPr>
   </w:body>
 </w:document>
 </file>
 
 <file path=word/numbering.xml><?xml version="1.0" encoding="utf-8"?>
-<w:numbering xmlns:w="http://schemas.openxmlformats.org/wordprocessingml/2006/main" xmlns:o="urn:schemas-microsoft-com:office:office" xmlns:r="http://schemas.openxmlformats.org/officeDocument/2006/relationships" xmlns:v="urn:schemas-microsoft-com:vml">
-  <w:abstractNum w:abstractNumId="1">
+<w:numbering xmlns:wpc="http://schemas.microsoft.com/office/word/2010/wordprocessingCanvas" xmlns:cx="http://schemas.microsoft.com/office/drawing/2014/chartex" xmlns:cx1="http://schemas.microsoft.com/office/drawing/2015/9/8/chartex" xmlns:cx2="http://schemas.microsoft.com/office/drawing/2015/10/21/chartex" xmlns:cx3="http://schemas.microsoft.com/office/drawing/2016/5/9/chartex" xmlns:cx4="http://schemas.microsoft.com/office/drawing/2016/5/10/chartex" xmlns:cx5="http://schemas.microsoft.com/office/drawing/2016/5/11/chartex" xmlns:cx6="http://schemas.microsoft.com/office/drawing/2016/5/12/chartex" xmlns:cx7="http://schemas.microsoft.com/office/drawing/2016/5/13/chartex" xmlns:cx8="http://schemas.microsoft.com/office/drawing/2016/5/14/chartex" xmlns:mc="http://schemas.openxmlformats.org/markup-compatibility/2006" xmlns:aink="http://schemas.microsoft.com/office/drawing/2016/ink" xmlns:am3d="http://schemas.microsoft.com/office/drawing/2017/model3d" xmlns:o="urn:schemas-microsoft-com:office:office" xmlns:r="http://schemas.openxmlformats.org/officeDocument/2006/relationships" xmlns:m="http://schemas.openxmlformats.org/officeDocument/2006/math" xmlns:v="urn:schemas-microsoft-com:vml" xmlns:wp14="http://schemas.microsoft.com/office/word/2010/wordprocessingDrawing" xmlns:wp="http://schemas.openxmlformats.org/drawingml/2006/wordprocessingDrawing" xmlns:w10="urn:schemas-microsoft-com:office:word" xmlns:w="http://schemas.openxmlformats.org/wordprocessingml/2006/main" xmlns:w14="http://schemas.microsoft.com/office/word/2010/wordml" xmlns:w15="http://schemas.microsoft.com/office/word/2012/wordml" xmlns:w16cex="http://schemas.microsoft.com/office/word/2018/wordml/cex" xmlns:w16cid="http://schemas.microsoft.com/office/word/2016/wordml/cid" xmlns:w16="http://schemas.microsoft.com/office/word/2018/wordml" xmlns:w16sdtdh="http://schemas.microsoft.com/office/word/2020/wordml/sdtdatahash" xmlns:w16se="http://schemas.microsoft.com/office/word/2015/wordml/symex" xmlns:wpg="http://schemas.microsoft.com/office/word/2010/wordprocessingGroup" xmlns:wpi="http://schemas.microsoft.com/office/word/2010/wordprocessingInk" xmlns:wne="http://schemas.microsoft.com/office/word/2006/wordml" xmlns:wps="http://schemas.microsoft.com/office/word/2010/wordprocessingShape" mc:Ignorable="w14 w15 w16se w16cid w16 w16cex w16sdtdh wp14">
+  <w:abstractNum w:abstractNumId="0" w15:restartNumberingAfterBreak="0">
+    <w:nsid w:val="FFFFFF88"/>
+    <w:multiLevelType w:val="singleLevel"/>
+    <w:tmpl w:val="12523A9A"/>
+    <w:lvl w:ilvl="0">
+      <w:start w:val="1"/>
+      <w:numFmt w:val="decimal"/>
+      <w:pStyle w:val="ListNumber"/>
+      <w:lvlText w:val="%1."/>
+      <w:lvlJc w:val="left"/>
+      <w:pPr>
+        <w:tabs>
+          <w:tab w:val="num" w:pos="360"/>
+        </w:tabs>
+        <w:ind w:left="360" w:hanging="360"/>
+      </w:pPr>
+    </w:lvl>
+  </w:abstractNum>
+  <w:abstractNum w:abstractNumId="1" w15:restartNumberingAfterBreak="0">
+    <w:nsid w:val="00C93C2B"/>
+    <w:multiLevelType w:val="multilevel"/>
+    <w:tmpl w:val="D820C6E4"/>
     <w:lvl w:ilvl="0">
       <w:start w:val="1"/>
       <w:numFmt w:val="decimal"/>
@@ -1353,7 +2102,213 @@
       </w:pPr>
     </w:lvl>
   </w:abstractNum>
-  <w:abstractNum w:abstractNumId="2">
+  <w:abstractNum w:abstractNumId="2" w15:restartNumberingAfterBreak="0">
+    <w:nsid w:val="0EE93CAA"/>
+    <w:multiLevelType w:val="hybridMultilevel"/>
+    <w:tmpl w:val="16CA9E10"/>
+    <w:lvl w:ilvl="0" w:tplc="C5247BF6">
+      <w:start w:val="1"/>
+      <w:numFmt w:val="decimal"/>
+      <w:lvlText w:val="%1."/>
+      <w:lvlJc w:val="left"/>
+      <w:pPr>
+        <w:ind w:left="720" w:hanging="360"/>
+      </w:pPr>
+      <w:rPr>
+        <w:rFonts w:hint="default"/>
+        <w:color w:val="808080"/>
+      </w:rPr>
+    </w:lvl>
+    <w:lvl w:ilvl="1" w:tplc="38090019" w:tentative="1">
+      <w:start w:val="1"/>
+      <w:numFmt w:val="lowerLetter"/>
+      <w:lvlText w:val="%2."/>
+      <w:lvlJc w:val="left"/>
+      <w:pPr>
+        <w:ind w:left="1440" w:hanging="360"/>
+      </w:pPr>
+    </w:lvl>
+    <w:lvl w:ilvl="2" w:tplc="3809001B" w:tentative="1">
+      <w:start w:val="1"/>
+      <w:numFmt w:val="lowerRoman"/>
+      <w:lvlText w:val="%3."/>
+      <w:lvlJc w:val="right"/>
+      <w:pPr>
+        <w:ind w:left="2160" w:hanging="180"/>
+      </w:pPr>
+    </w:lvl>
+    <w:lvl w:ilvl="3" w:tplc="3809000F" w:tentative="1">
+      <w:start w:val="1"/>
+      <w:numFmt w:val="decimal"/>
+      <w:lvlText w:val="%4."/>
+      <w:lvlJc w:val="left"/>
+      <w:pPr>
+        <w:ind w:left="2880" w:hanging="360"/>
+      </w:pPr>
+    </w:lvl>
+    <w:lvl w:ilvl="4" w:tplc="38090019" w:tentative="1">
+      <w:start w:val="1"/>
+      <w:numFmt w:val="lowerLetter"/>
+      <w:lvlText w:val="%5."/>
+      <w:lvlJc w:val="left"/>
+      <w:pPr>
+        <w:ind w:left="3600" w:hanging="360"/>
+      </w:pPr>
+    </w:lvl>
+    <w:lvl w:ilvl="5" w:tplc="3809001B" w:tentative="1">
+      <w:start w:val="1"/>
+      <w:numFmt w:val="lowerRoman"/>
+      <w:lvlText w:val="%6."/>
+      <w:lvlJc w:val="right"/>
+      <w:pPr>
+        <w:ind w:left="4320" w:hanging="180"/>
+      </w:pPr>
+    </w:lvl>
+    <w:lvl w:ilvl="6" w:tplc="3809000F" w:tentative="1">
+      <w:start w:val="1"/>
+      <w:numFmt w:val="decimal"/>
+      <w:lvlText w:val="%7."/>
+      <w:lvlJc w:val="left"/>
+      <w:pPr>
+        <w:ind w:left="5040" w:hanging="360"/>
+      </w:pPr>
+    </w:lvl>
+    <w:lvl w:ilvl="7" w:tplc="38090019" w:tentative="1">
+      <w:start w:val="1"/>
+      <w:numFmt w:val="lowerLetter"/>
+      <w:lvlText w:val="%8."/>
+      <w:lvlJc w:val="left"/>
+      <w:pPr>
+        <w:ind w:left="5760" w:hanging="360"/>
+      </w:pPr>
+    </w:lvl>
+    <w:lvl w:ilvl="8" w:tplc="3809001B" w:tentative="1">
+      <w:start w:val="1"/>
+      <w:numFmt w:val="lowerRoman"/>
+      <w:lvlText w:val="%9."/>
+      <w:lvlJc w:val="right"/>
+      <w:pPr>
+        <w:ind w:left="6480" w:hanging="180"/>
+      </w:pPr>
+    </w:lvl>
+  </w:abstractNum>
+  <w:abstractNum w:abstractNumId="3" w15:restartNumberingAfterBreak="0">
+    <w:nsid w:val="132772D6"/>
+    <w:multiLevelType w:val="multilevel"/>
+    <w:tmpl w:val="B56C9FE6"/>
+    <w:lvl w:ilvl="0">
+      <w:start w:val="1"/>
+      <w:numFmt w:val="upperLetter"/>
+      <w:lvlText w:val="%1."/>
+      <w:lvlJc w:val="left"/>
+      <w:pPr>
+        <w:tabs>
+          <w:tab w:val="num" w:pos="0"/>
+        </w:tabs>
+        <w:ind w:left="720" w:hanging="360"/>
+      </w:pPr>
+    </w:lvl>
+    <w:lvl w:ilvl="1">
+      <w:start w:val="1"/>
+      <w:numFmt w:val="lowerLetter"/>
+      <w:lvlText w:val="%2."/>
+      <w:lvlJc w:val="left"/>
+      <w:pPr>
+        <w:tabs>
+          <w:tab w:val="num" w:pos="0"/>
+        </w:tabs>
+        <w:ind w:left="1440" w:hanging="360"/>
+      </w:pPr>
+    </w:lvl>
+    <w:lvl w:ilvl="2">
+      <w:start w:val="1"/>
+      <w:numFmt w:val="lowerRoman"/>
+      <w:lvlText w:val="%3."/>
+      <w:lvlJc w:val="right"/>
+      <w:pPr>
+        <w:tabs>
+          <w:tab w:val="num" w:pos="0"/>
+        </w:tabs>
+        <w:ind w:left="2160" w:hanging="180"/>
+      </w:pPr>
+    </w:lvl>
+    <w:lvl w:ilvl="3">
+      <w:start w:val="1"/>
+      <w:numFmt w:val="decimal"/>
+      <w:lvlText w:val="%4."/>
+      <w:lvlJc w:val="left"/>
+      <w:pPr>
+        <w:tabs>
+          <w:tab w:val="num" w:pos="0"/>
+        </w:tabs>
+        <w:ind w:left="2880" w:hanging="360"/>
+      </w:pPr>
+    </w:lvl>
+    <w:lvl w:ilvl="4">
+      <w:start w:val="1"/>
+      <w:numFmt w:val="lowerLetter"/>
+      <w:lvlText w:val="%5."/>
+      <w:lvlJc w:val="left"/>
+      <w:pPr>
+        <w:tabs>
+          <w:tab w:val="num" w:pos="0"/>
+        </w:tabs>
+        <w:ind w:left="3600" w:hanging="360"/>
+      </w:pPr>
+    </w:lvl>
+    <w:lvl w:ilvl="5">
+      <w:start w:val="1"/>
+      <w:numFmt w:val="lowerRoman"/>
+      <w:lvlText w:val="%6."/>
+      <w:lvlJc w:val="right"/>
+      <w:pPr>
+        <w:tabs>
+          <w:tab w:val="num" w:pos="0"/>
+        </w:tabs>
+        <w:ind w:left="4320" w:hanging="180"/>
+      </w:pPr>
+    </w:lvl>
+    <w:lvl w:ilvl="6">
+      <w:start w:val="1"/>
+      <w:numFmt w:val="decimal"/>
+      <w:lvlText w:val="%7."/>
+      <w:lvlJc w:val="left"/>
+      <w:pPr>
+        <w:tabs>
+          <w:tab w:val="num" w:pos="0"/>
+        </w:tabs>
+        <w:ind w:left="5040" w:hanging="360"/>
+      </w:pPr>
+    </w:lvl>
+    <w:lvl w:ilvl="7">
+      <w:start w:val="1"/>
+      <w:numFmt w:val="lowerLetter"/>
+      <w:lvlText w:val="%8."/>
+      <w:lvlJc w:val="left"/>
+      <w:pPr>
+        <w:tabs>
+          <w:tab w:val="num" w:pos="0"/>
+        </w:tabs>
+        <w:ind w:left="5760" w:hanging="360"/>
+      </w:pPr>
+    </w:lvl>
+    <w:lvl w:ilvl="8">
+      <w:start w:val="1"/>
+      <w:numFmt w:val="lowerRoman"/>
+      <w:lvlText w:val="%9."/>
+      <w:lvlJc w:val="right"/>
+      <w:pPr>
+        <w:tabs>
+          <w:tab w:val="num" w:pos="0"/>
+        </w:tabs>
+        <w:ind w:left="6480" w:hanging="180"/>
+      </w:pPr>
+    </w:lvl>
+  </w:abstractNum>
+  <w:abstractNum w:abstractNumId="4" w15:restartNumberingAfterBreak="0">
+    <w:nsid w:val="5A844B1B"/>
+    <w:multiLevelType w:val="multilevel"/>
+    <w:tmpl w:val="36CE0302"/>
     <w:lvl w:ilvl="0">
       <w:start w:val="1"/>
       <w:numFmt w:val="lowerLetter"/>
@@ -1463,7 +2418,10 @@
       </w:pPr>
     </w:lvl>
   </w:abstractNum>
-  <w:abstractNum w:abstractNumId="3">
+  <w:abstractNum w:abstractNumId="5" w15:restartNumberingAfterBreak="0">
+    <w:nsid w:val="63B02B08"/>
+    <w:multiLevelType w:val="multilevel"/>
+    <w:tmpl w:val="39528F2A"/>
     <w:lvl w:ilvl="0">
       <w:start w:val="1"/>
       <w:numFmt w:val="none"/>
@@ -1474,7 +2432,7 @@
         <w:tabs>
           <w:tab w:val="num" w:pos="0"/>
         </w:tabs>
-        <w:ind w:left="0" w:hanging="0"/>
+        <w:ind w:left="0" w:firstLine="0"/>
       </w:pPr>
     </w:lvl>
     <w:lvl w:ilvl="1">
@@ -1487,7 +2445,7 @@
         <w:tabs>
           <w:tab w:val="num" w:pos="0"/>
         </w:tabs>
-        <w:ind w:left="0" w:hanging="0"/>
+        <w:ind w:left="0" w:firstLine="0"/>
       </w:pPr>
     </w:lvl>
     <w:lvl w:ilvl="2">
@@ -1500,7 +2458,7 @@
         <w:tabs>
           <w:tab w:val="num" w:pos="0"/>
         </w:tabs>
-        <w:ind w:left="0" w:hanging="0"/>
+        <w:ind w:left="0" w:firstLine="0"/>
       </w:pPr>
     </w:lvl>
     <w:lvl w:ilvl="3">
@@ -1513,7 +2471,7 @@
         <w:tabs>
           <w:tab w:val="num" w:pos="0"/>
         </w:tabs>
-        <w:ind w:left="0" w:hanging="0"/>
+        <w:ind w:left="0" w:firstLine="0"/>
       </w:pPr>
     </w:lvl>
     <w:lvl w:ilvl="4">
@@ -1526,7 +2484,7 @@
         <w:tabs>
           <w:tab w:val="num" w:pos="0"/>
         </w:tabs>
-        <w:ind w:left="0" w:hanging="0"/>
+        <w:ind w:left="0" w:firstLine="0"/>
       </w:pPr>
     </w:lvl>
     <w:lvl w:ilvl="5">
@@ -1539,7 +2497,7 @@
         <w:tabs>
           <w:tab w:val="num" w:pos="0"/>
         </w:tabs>
-        <w:ind w:left="0" w:hanging="0"/>
+        <w:ind w:left="0" w:firstLine="0"/>
       </w:pPr>
     </w:lvl>
     <w:lvl w:ilvl="6">
@@ -1552,7 +2510,7 @@
         <w:tabs>
           <w:tab w:val="num" w:pos="0"/>
         </w:tabs>
-        <w:ind w:left="0" w:hanging="0"/>
+        <w:ind w:left="0" w:firstLine="0"/>
       </w:pPr>
     </w:lvl>
     <w:lvl w:ilvl="7">
@@ -1565,7 +2523,7 @@
         <w:tabs>
           <w:tab w:val="num" w:pos="0"/>
         </w:tabs>
-        <w:ind w:left="0" w:hanging="0"/>
+        <w:ind w:left="0" w:firstLine="0"/>
       </w:pPr>
     </w:lvl>
     <w:lvl w:ilvl="8">
@@ -1578,7 +2536,7 @@
         <w:tabs>
           <w:tab w:val="num" w:pos="0"/>
         </w:tabs>
-        <w:ind w:left="0" w:hanging="0"/>
+        <w:ind w:left="0" w:firstLine="0"/>
       </w:pPr>
     </w:lvl>
   </w:abstractNum>
@@ -1586,196 +2544,456 @@
     <w:abstractNumId w:val="1"/>
   </w:num>
   <w:num w:numId="2">
+    <w:abstractNumId w:val="4"/>
+  </w:num>
+  <w:num w:numId="3">
+    <w:abstractNumId w:val="5"/>
+  </w:num>
+  <w:num w:numId="4">
     <w:abstractNumId w:val="2"/>
   </w:num>
-  <w:num w:numId="3">
+  <w:num w:numId="5">
     <w:abstractNumId w:val="3"/>
+  </w:num>
+  <w:num w:numId="6">
+    <w:abstractNumId w:val="0"/>
   </w:num>
 </w:numbering>
 </file>
 
 <file path=word/styles.xml><?xml version="1.0" encoding="utf-8"?>
-<w:styles xmlns:w="http://schemas.openxmlformats.org/wordprocessingml/2006/main" xmlns:w14="http://schemas.microsoft.com/office/word/2010/wordml" xmlns:mc="http://schemas.openxmlformats.org/markup-compatibility/2006" mc:Ignorable="w14">
+<w:styles xmlns:mc="http://schemas.openxmlformats.org/markup-compatibility/2006" xmlns:r="http://schemas.openxmlformats.org/officeDocument/2006/relationships" xmlns:w="http://schemas.openxmlformats.org/wordprocessingml/2006/main" xmlns:w14="http://schemas.microsoft.com/office/word/2010/wordml" xmlns:w15="http://schemas.microsoft.com/office/word/2012/wordml" xmlns:w16cex="http://schemas.microsoft.com/office/word/2018/wordml/cex" xmlns:w16cid="http://schemas.microsoft.com/office/word/2016/wordml/cid" xmlns:w16="http://schemas.microsoft.com/office/word/2018/wordml" xmlns:w16sdtdh="http://schemas.microsoft.com/office/word/2020/wordml/sdtdatahash" xmlns:w16se="http://schemas.microsoft.com/office/word/2015/wordml/symex" mc:Ignorable="w14 w15 w16se w16cid w16 w16cex w16sdtdh">
   <w:docDefaults>
     <w:rPrDefault>
       <w:rPr>
-        <w:rFonts w:ascii="Calibri" w:hAnsi="Calibri" w:eastAsia="Calibri" w:cs="Times New Roman"/>
+        <w:rFonts w:ascii="Calibri" w:eastAsia="Calibri" w:hAnsi="Calibri" w:cs="Times New Roman"/>
         <w:lang w:val="en-US" w:eastAsia="en-US" w:bidi="ar-SA"/>
       </w:rPr>
     </w:rPrDefault>
     <w:pPrDefault>
       <w:pPr>
-        <w:suppressAutoHyphens w:val="true"/>
+        <w:suppressAutoHyphens/>
       </w:pPr>
     </w:pPrDefault>
   </w:docDefaults>
-  <w:latentStyles w:defLockedState="0" w:defUIPriority="99" w:defSemiHidden="1" w:defUnhideWhenUsed="1" w:defQFormat="0" w:count="267">
-    <w:lsdException w:name="Normal" w:uiPriority="0" w:semiHidden="0" w:unhideWhenUsed="0" w:qFormat="1"/>
-    <w:lsdException w:name="heading 1" w:uiPriority="9" w:semiHidden="0" w:unhideWhenUsed="0" w:qFormat="1"/>
-    <w:lsdException w:name="heading 2" w:uiPriority="9" w:qFormat="1"/>
-    <w:lsdException w:name="heading 3" w:uiPriority="9" w:qFormat="1"/>
-    <w:lsdException w:name="heading 4" w:uiPriority="9" w:qFormat="1"/>
-    <w:lsdException w:name="heading 5" w:uiPriority="9" w:qFormat="1"/>
-    <w:lsdException w:name="heading 6" w:uiPriority="9" w:qFormat="1"/>
-    <w:lsdException w:name="heading 7" w:uiPriority="9" w:qFormat="1"/>
-    <w:lsdException w:name="heading 8" w:uiPriority="9" w:qFormat="1"/>
-    <w:lsdException w:name="heading 9" w:uiPriority="9" w:qFormat="1"/>
-    <w:lsdException w:name="toc 1" w:uiPriority="39"/>
-    <w:lsdException w:name="toc 2" w:uiPriority="39"/>
-    <w:lsdException w:name="toc 3" w:uiPriority="39"/>
-    <w:lsdException w:name="toc 4" w:uiPriority="39"/>
-    <w:lsdException w:name="toc 5" w:uiPriority="39"/>
-    <w:lsdException w:name="toc 6" w:uiPriority="39"/>
-    <w:lsdException w:name="toc 7" w:uiPriority="39"/>
-    <w:lsdException w:name="toc 8" w:uiPriority="39"/>
-    <w:lsdException w:name="toc 9" w:uiPriority="39"/>
-    <w:lsdException w:name="caption" w:uiPriority="35" w:qFormat="1"/>
-    <w:lsdException w:name="Title" w:uiPriority="10" w:semiHidden="0" w:unhideWhenUsed="0" w:qFormat="1"/>
-    <w:lsdException w:name="Default Paragraph Font" w:uiPriority="1"/>
-    <w:lsdException w:name="Subtitle" w:uiPriority="11" w:semiHidden="0" w:unhideWhenUsed="0" w:qFormat="1"/>
-    <w:lsdException w:name="Strong" w:uiPriority="22" w:semiHidden="0" w:unhideWhenUsed="0" w:qFormat="1"/>
-    <w:lsdException w:name="Emphasis" w:uiPriority="20" w:semiHidden="0" w:unhideWhenUsed="0" w:qFormat="1"/>
-    <w:lsdException w:name="Table Grid" w:uiPriority="59" w:semiHidden="0" w:unhideWhenUsed="0"/>
-    <w:lsdException w:name="Placeholder Text" w:unhideWhenUsed="0"/>
-    <w:lsdException w:name="No Spacing" w:uiPriority="1" w:semiHidden="0" w:unhideWhenUsed="0" w:qFormat="1"/>
-    <w:lsdException w:name="Light Shading" w:uiPriority="60" w:semiHidden="0" w:unhideWhenUsed="0"/>
-    <w:lsdException w:name="Light List" w:uiPriority="61" w:semiHidden="0" w:unhideWhenUsed="0"/>
-    <w:lsdException w:name="Light Grid" w:uiPriority="62" w:semiHidden="0" w:unhideWhenUsed="0"/>
-    <w:lsdException w:name="Medium Shading 1" w:uiPriority="63" w:semiHidden="0" w:unhideWhenUsed="0"/>
-    <w:lsdException w:name="Medium Shading 2" w:uiPriority="64" w:semiHidden="0" w:unhideWhenUsed="0"/>
-    <w:lsdException w:name="Medium List 1" w:uiPriority="65" w:semiHidden="0" w:unhideWhenUsed="0"/>
-    <w:lsdException w:name="Medium List 2" w:uiPriority="66" w:semiHidden="0" w:unhideWhenUsed="0"/>
-    <w:lsdException w:name="Medium Grid 1" w:uiPriority="67" w:semiHidden="0" w:unhideWhenUsed="0"/>
-    <w:lsdException w:name="Medium Grid 2" w:uiPriority="68" w:semiHidden="0" w:unhideWhenUsed="0"/>
-    <w:lsdException w:name="Medium Grid 3" w:uiPriority="69" w:semiHidden="0" w:unhideWhenUsed="0"/>
-    <w:lsdException w:name="Dark List" w:uiPriority="70" w:semiHidden="0" w:unhideWhenUsed="0"/>
-    <w:lsdException w:name="Colorful Shading" w:uiPriority="71" w:semiHidden="0" w:unhideWhenUsed="0"/>
-    <w:lsdException w:name="Colorful List" w:uiPriority="72" w:semiHidden="0" w:unhideWhenUsed="0"/>
-    <w:lsdException w:name="Colorful Grid" w:uiPriority="73" w:semiHidden="0" w:unhideWhenUsed="0"/>
-    <w:lsdException w:name="Light Shading Accent 1" w:uiPriority="60" w:semiHidden="0" w:unhideWhenUsed="0"/>
-    <w:lsdException w:name="Light List Accent 1" w:uiPriority="61" w:semiHidden="0" w:unhideWhenUsed="0"/>
-    <w:lsdException w:name="Light Grid Accent 1" w:uiPriority="62" w:semiHidden="0" w:unhideWhenUsed="0"/>
-    <w:lsdException w:name="Medium Shading 1 Accent 1" w:uiPriority="63" w:semiHidden="0" w:unhideWhenUsed="0"/>
-    <w:lsdException w:name="Medium Shading 2 Accent 1" w:uiPriority="64" w:semiHidden="0" w:unhideWhenUsed="0"/>
-    <w:lsdException w:name="Medium List 1 Accent 1" w:uiPriority="65" w:semiHidden="0" w:unhideWhenUsed="0"/>
-    <w:lsdException w:name="Revision" w:unhideWhenUsed="0"/>
-    <w:lsdException w:name="List Paragraph" w:uiPriority="34" w:semiHidden="0" w:unhideWhenUsed="0" w:qFormat="1"/>
-    <w:lsdException w:name="Quote" w:uiPriority="29" w:semiHidden="0" w:unhideWhenUsed="0" w:qFormat="1"/>
-    <w:lsdException w:name="Intense Quote" w:uiPriority="30" w:semiHidden="0" w:unhideWhenUsed="0" w:qFormat="1"/>
-    <w:lsdException w:name="Medium List 2 Accent 1" w:uiPriority="66" w:semiHidden="0" w:unhideWhenUsed="0"/>
-    <w:lsdException w:name="Medium Grid 1 Accent 1" w:uiPriority="67" w:semiHidden="0" w:unhideWhenUsed="0"/>
-    <w:lsdException w:name="Medium Grid 2 Accent 1" w:uiPriority="68" w:semiHidden="0" w:unhideWhenUsed="0"/>
-    <w:lsdException w:name="Medium Grid 3 Accent 1" w:uiPriority="69" w:semiHidden="0" w:unhideWhenUsed="0"/>
-    <w:lsdException w:name="Dark List Accent 1" w:uiPriority="70" w:semiHidden="0" w:unhideWhenUsed="0"/>
-    <w:lsdException w:name="Colorful Shading Accent 1" w:uiPriority="71" w:semiHidden="0" w:unhideWhenUsed="0"/>
-    <w:lsdException w:name="Colorful List Accent 1" w:uiPriority="72" w:semiHidden="0" w:unhideWhenUsed="0"/>
-    <w:lsdException w:name="Colorful Grid Accent 1" w:uiPriority="73" w:semiHidden="0" w:unhideWhenUsed="0"/>
-    <w:lsdException w:name="Light Shading Accent 2" w:uiPriority="60" w:semiHidden="0" w:unhideWhenUsed="0"/>
-    <w:lsdException w:name="Light List Accent 2" w:uiPriority="61" w:semiHidden="0" w:unhideWhenUsed="0"/>
-    <w:lsdException w:name="Light Grid Accent 2" w:uiPriority="62" w:semiHidden="0" w:unhideWhenUsed="0"/>
-    <w:lsdException w:name="Medium Shading 1 Accent 2" w:uiPriority="63" w:semiHidden="0" w:unhideWhenUsed="0"/>
-    <w:lsdException w:name="Medium Shading 2 Accent 2" w:uiPriority="64" w:semiHidden="0" w:unhideWhenUsed="0"/>
-    <w:lsdException w:name="Medium List 1 Accent 2" w:uiPriority="65" w:semiHidden="0" w:unhideWhenUsed="0"/>
-    <w:lsdException w:name="Medium List 2 Accent 2" w:uiPriority="66" w:semiHidden="0" w:unhideWhenUsed="0"/>
-    <w:lsdException w:name="Medium Grid 1 Accent 2" w:uiPriority="67" w:semiHidden="0" w:unhideWhenUsed="0"/>
-    <w:lsdException w:name="Medium Grid 2 Accent 2" w:uiPriority="68" w:semiHidden="0" w:unhideWhenUsed="0"/>
-    <w:lsdException w:name="Medium Grid 3 Accent 2" w:uiPriority="69" w:semiHidden="0" w:unhideWhenUsed="0"/>
-    <w:lsdException w:name="Dark List Accent 2" w:uiPriority="70" w:semiHidden="0" w:unhideWhenUsed="0"/>
-    <w:lsdException w:name="Colorful Shading Accent 2" w:uiPriority="71" w:semiHidden="0" w:unhideWhenUsed="0"/>
-    <w:lsdException w:name="Colorful List Accent 2" w:uiPriority="72" w:semiHidden="0" w:unhideWhenUsed="0"/>
-    <w:lsdException w:name="Colorful Grid Accent 2" w:uiPriority="73" w:semiHidden="0" w:unhideWhenUsed="0"/>
-    <w:lsdException w:name="Light Shading Accent 3" w:uiPriority="60" w:semiHidden="0" w:unhideWhenUsed="0"/>
-    <w:lsdException w:name="Light List Accent 3" w:uiPriority="61" w:semiHidden="0" w:unhideWhenUsed="0"/>
-    <w:lsdException w:name="Light Grid Accent 3" w:uiPriority="62" w:semiHidden="0" w:unhideWhenUsed="0"/>
-    <w:lsdException w:name="Medium Shading 1 Accent 3" w:uiPriority="63" w:semiHidden="0" w:unhideWhenUsed="0"/>
-    <w:lsdException w:name="Medium Shading 2 Accent 3" w:uiPriority="64" w:semiHidden="0" w:unhideWhenUsed="0"/>
-    <w:lsdException w:name="Medium List 1 Accent 3" w:uiPriority="65" w:semiHidden="0" w:unhideWhenUsed="0"/>
-    <w:lsdException w:name="Medium List 2 Accent 3" w:uiPriority="66" w:semiHidden="0" w:unhideWhenUsed="0"/>
-    <w:lsdException w:name="Medium Grid 1 Accent 3" w:uiPriority="67" w:semiHidden="0" w:unhideWhenUsed="0"/>
-    <w:lsdException w:name="Medium Grid 2 Accent 3" w:uiPriority="68" w:semiHidden="0" w:unhideWhenUsed="0"/>
-    <w:lsdException w:name="Medium Grid 3 Accent 3" w:uiPriority="69" w:semiHidden="0" w:unhideWhenUsed="0"/>
-    <w:lsdException w:name="Dark List Accent 3" w:uiPriority="70" w:semiHidden="0" w:unhideWhenUsed="0"/>
-    <w:lsdException w:name="Colorful Shading Accent 3" w:uiPriority="71" w:semiHidden="0" w:unhideWhenUsed="0"/>
-    <w:lsdException w:name="Colorful List Accent 3" w:uiPriority="72" w:semiHidden="0" w:unhideWhenUsed="0"/>
-    <w:lsdException w:name="Colorful Grid Accent 3" w:uiPriority="73" w:semiHidden="0" w:unhideWhenUsed="0"/>
-    <w:lsdException w:name="Light Shading Accent 4" w:uiPriority="60" w:semiHidden="0" w:unhideWhenUsed="0"/>
-    <w:lsdException w:name="Light List Accent 4" w:uiPriority="61" w:semiHidden="0" w:unhideWhenUsed="0"/>
-    <w:lsdException w:name="Light Grid Accent 4" w:uiPriority="62" w:semiHidden="0" w:unhideWhenUsed="0"/>
-    <w:lsdException w:name="Medium Shading 1 Accent 4" w:uiPriority="63" w:semiHidden="0" w:unhideWhenUsed="0"/>
-    <w:lsdException w:name="Medium Shading 2 Accent 4" w:uiPriority="64" w:semiHidden="0" w:unhideWhenUsed="0"/>
-    <w:lsdException w:name="Medium List 1 Accent 4" w:uiPriority="65" w:semiHidden="0" w:unhideWhenUsed="0"/>
-    <w:lsdException w:name="Medium List 2 Accent 4" w:uiPriority="66" w:semiHidden="0" w:unhideWhenUsed="0"/>
-    <w:lsdException w:name="Medium Grid 1 Accent 4" w:uiPriority="67" w:semiHidden="0" w:unhideWhenUsed="0"/>
-    <w:lsdException w:name="Medium Grid 2 Accent 4" w:uiPriority="68" w:semiHidden="0" w:unhideWhenUsed="0"/>
-    <w:lsdException w:name="Medium Grid 3 Accent 4" w:uiPriority="69" w:semiHidden="0" w:unhideWhenUsed="0"/>
-    <w:lsdException w:name="Dark List Accent 4" w:uiPriority="70" w:semiHidden="0" w:unhideWhenUsed="0"/>
-    <w:lsdException w:name="Colorful Shading Accent 4" w:uiPriority="71" w:semiHidden="0" w:unhideWhenUsed="0"/>
-    <w:lsdException w:name="Colorful List Accent 4" w:uiPriority="72" w:semiHidden="0" w:unhideWhenUsed="0"/>
-    <w:lsdException w:name="Colorful Grid Accent 4" w:uiPriority="73" w:semiHidden="0" w:unhideWhenUsed="0"/>
-    <w:lsdException w:name="Light Shading Accent 5" w:uiPriority="60" w:semiHidden="0" w:unhideWhenUsed="0"/>
-    <w:lsdException w:name="Light List Accent 5" w:uiPriority="61" w:semiHidden="0" w:unhideWhenUsed="0"/>
-    <w:lsdException w:name="Light Grid Accent 5" w:uiPriority="62" w:semiHidden="0" w:unhideWhenUsed="0"/>
-    <w:lsdException w:name="Medium Shading 1 Accent 5" w:uiPriority="63" w:semiHidden="0" w:unhideWhenUsed="0"/>
-    <w:lsdException w:name="Medium Shading 2 Accent 5" w:uiPriority="64" w:semiHidden="0" w:unhideWhenUsed="0"/>
-    <w:lsdException w:name="Medium List 1 Accent 5" w:uiPriority="65" w:semiHidden="0" w:unhideWhenUsed="0"/>
-    <w:lsdException w:name="Medium List 2 Accent 5" w:uiPriority="66" w:semiHidden="0" w:unhideWhenUsed="0"/>
-    <w:lsdException w:name="Medium Grid 1 Accent 5" w:uiPriority="67" w:semiHidden="0" w:unhideWhenUsed="0"/>
-    <w:lsdException w:name="Medium Grid 2 Accent 5" w:uiPriority="68" w:semiHidden="0" w:unhideWhenUsed="0"/>
-    <w:lsdException w:name="Medium Grid 3 Accent 5" w:uiPriority="69" w:semiHidden="0" w:unhideWhenUsed="0"/>
-    <w:lsdException w:name="Dark List Accent 5" w:uiPriority="70" w:semiHidden="0" w:unhideWhenUsed="0"/>
-    <w:lsdException w:name="Colorful Shading Accent 5" w:uiPriority="71" w:semiHidden="0" w:unhideWhenUsed="0"/>
-    <w:lsdException w:name="Colorful List Accent 5" w:uiPriority="72" w:semiHidden="0" w:unhideWhenUsed="0"/>
-    <w:lsdException w:name="Colorful Grid Accent 5" w:uiPriority="73" w:semiHidden="0" w:unhideWhenUsed="0"/>
-    <w:lsdException w:name="Light Shading Accent 6" w:uiPriority="60" w:semiHidden="0" w:unhideWhenUsed="0"/>
-    <w:lsdException w:name="Light List Accent 6" w:uiPriority="61" w:semiHidden="0" w:unhideWhenUsed="0"/>
-    <w:lsdException w:name="Light Grid Accent 6" w:uiPriority="62" w:semiHidden="0" w:unhideWhenUsed="0"/>
-    <w:lsdException w:name="Medium Shading 1 Accent 6" w:uiPriority="63" w:semiHidden="0" w:unhideWhenUsed="0"/>
-    <w:lsdException w:name="Medium Shading 2 Accent 6" w:uiPriority="64" w:semiHidden="0" w:unhideWhenUsed="0"/>
-    <w:lsdException w:name="Medium List 1 Accent 6" w:uiPriority="65" w:semiHidden="0" w:unhideWhenUsed="0"/>
-    <w:lsdException w:name="Medium List 2 Accent 6" w:uiPriority="66" w:semiHidden="0" w:unhideWhenUsed="0"/>
-    <w:lsdException w:name="Medium Grid 1 Accent 6" w:uiPriority="67" w:semiHidden="0" w:unhideWhenUsed="0"/>
-    <w:lsdException w:name="Medium Grid 2 Accent 6" w:uiPriority="68" w:semiHidden="0" w:unhideWhenUsed="0"/>
-    <w:lsdException w:name="Medium Grid 3 Accent 6" w:uiPriority="69" w:semiHidden="0" w:unhideWhenUsed="0"/>
-    <w:lsdException w:name="Dark List Accent 6" w:uiPriority="70" w:semiHidden="0" w:unhideWhenUsed="0"/>
-    <w:lsdException w:name="Colorful Shading Accent 6" w:uiPriority="71" w:semiHidden="0" w:unhideWhenUsed="0"/>
-    <w:lsdException w:name="Colorful List Accent 6" w:uiPriority="72" w:semiHidden="0" w:unhideWhenUsed="0"/>
-    <w:lsdException w:name="Colorful Grid Accent 6" w:uiPriority="73" w:semiHidden="0" w:unhideWhenUsed="0"/>
-    <w:lsdException w:name="Subtle Emphasis" w:uiPriority="19" w:semiHidden="0" w:unhideWhenUsed="0" w:qFormat="1"/>
-    <w:lsdException w:name="Intense Emphasis" w:uiPriority="21" w:semiHidden="0" w:unhideWhenUsed="0" w:qFormat="1"/>
-    <w:lsdException w:name="Subtle Reference" w:uiPriority="31" w:semiHidden="0" w:unhideWhenUsed="0" w:qFormat="1"/>
-    <w:lsdException w:name="Intense Reference" w:uiPriority="32" w:semiHidden="0" w:unhideWhenUsed="0" w:qFormat="1"/>
-    <w:lsdException w:name="Book Title" w:uiPriority="33" w:semiHidden="0" w:unhideWhenUsed="0" w:qFormat="1"/>
-    <w:lsdException w:name="Bibliography" w:uiPriority="37"/>
-    <w:lsdException w:name="TOC Heading" w:uiPriority="39" w:qFormat="1"/>
+  <w:latentStyles w:defLockedState="0" w:defUIPriority="99" w:defSemiHidden="0" w:defUnhideWhenUsed="0" w:defQFormat="0" w:count="376">
+    <w:lsdException w:name="Normal" w:uiPriority="0" w:qFormat="1"/>
+    <w:lsdException w:name="heading 1" w:uiPriority="9" w:qFormat="1"/>
+    <w:lsdException w:name="heading 2" w:semiHidden="1" w:uiPriority="9" w:unhideWhenUsed="1" w:qFormat="1"/>
+    <w:lsdException w:name="heading 3" w:semiHidden="1" w:uiPriority="9" w:unhideWhenUsed="1" w:qFormat="1"/>
+    <w:lsdException w:name="heading 4" w:semiHidden="1" w:uiPriority="9" w:unhideWhenUsed="1" w:qFormat="1"/>
+    <w:lsdException w:name="heading 5" w:semiHidden="1" w:uiPriority="9" w:unhideWhenUsed="1" w:qFormat="1"/>
+    <w:lsdException w:name="heading 6" w:semiHidden="1" w:uiPriority="9" w:unhideWhenUsed="1" w:qFormat="1"/>
+    <w:lsdException w:name="heading 7" w:semiHidden="1" w:uiPriority="9" w:unhideWhenUsed="1" w:qFormat="1"/>
+    <w:lsdException w:name="heading 8" w:semiHidden="1" w:uiPriority="9" w:unhideWhenUsed="1" w:qFormat="1"/>
+    <w:lsdException w:name="heading 9" w:semiHidden="1" w:uiPriority="9" w:unhideWhenUsed="1" w:qFormat="1"/>
+    <w:lsdException w:name="index 1" w:semiHidden="1" w:unhideWhenUsed="1"/>
+    <w:lsdException w:name="index 2" w:semiHidden="1" w:unhideWhenUsed="1"/>
+    <w:lsdException w:name="index 3" w:semiHidden="1" w:unhideWhenUsed="1"/>
+    <w:lsdException w:name="index 4" w:semiHidden="1" w:unhideWhenUsed="1"/>
+    <w:lsdException w:name="index 5" w:semiHidden="1" w:unhideWhenUsed="1"/>
+    <w:lsdException w:name="index 6" w:semiHidden="1" w:unhideWhenUsed="1"/>
+    <w:lsdException w:name="index 7" w:semiHidden="1" w:unhideWhenUsed="1"/>
+    <w:lsdException w:name="index 8" w:semiHidden="1" w:unhideWhenUsed="1"/>
+    <w:lsdException w:name="index 9" w:semiHidden="1" w:unhideWhenUsed="1"/>
+    <w:lsdException w:name="toc 1" w:semiHidden="1" w:uiPriority="39" w:unhideWhenUsed="1"/>
+    <w:lsdException w:name="toc 2" w:semiHidden="1" w:uiPriority="39" w:unhideWhenUsed="1"/>
+    <w:lsdException w:name="toc 3" w:semiHidden="1" w:uiPriority="39" w:unhideWhenUsed="1"/>
+    <w:lsdException w:name="toc 4" w:semiHidden="1" w:uiPriority="39" w:unhideWhenUsed="1"/>
+    <w:lsdException w:name="toc 5" w:semiHidden="1" w:uiPriority="39" w:unhideWhenUsed="1"/>
+    <w:lsdException w:name="toc 6" w:semiHidden="1" w:uiPriority="39" w:unhideWhenUsed="1"/>
+    <w:lsdException w:name="toc 7" w:semiHidden="1" w:uiPriority="39" w:unhideWhenUsed="1"/>
+    <w:lsdException w:name="toc 8" w:semiHidden="1" w:uiPriority="39" w:unhideWhenUsed="1"/>
+    <w:lsdException w:name="toc 9" w:semiHidden="1" w:uiPriority="39" w:unhideWhenUsed="1"/>
+    <w:lsdException w:name="Normal Indent" w:semiHidden="1" w:unhideWhenUsed="1"/>
+    <w:lsdException w:name="footnote text" w:semiHidden="1" w:unhideWhenUsed="1"/>
+    <w:lsdException w:name="annotation text" w:semiHidden="1" w:unhideWhenUsed="1"/>
+    <w:lsdException w:name="header" w:semiHidden="1" w:unhideWhenUsed="1"/>
+    <w:lsdException w:name="footer" w:semiHidden="1" w:unhideWhenUsed="1"/>
+    <w:lsdException w:name="index heading" w:semiHidden="1" w:unhideWhenUsed="1"/>
+    <w:lsdException w:name="caption" w:semiHidden="1" w:uiPriority="35" w:unhideWhenUsed="1" w:qFormat="1"/>
+    <w:lsdException w:name="table of figures" w:semiHidden="1" w:unhideWhenUsed="1"/>
+    <w:lsdException w:name="envelope address" w:semiHidden="1" w:unhideWhenUsed="1"/>
+    <w:lsdException w:name="envelope return" w:semiHidden="1" w:unhideWhenUsed="1"/>
+    <w:lsdException w:name="footnote reference" w:semiHidden="1" w:unhideWhenUsed="1"/>
+    <w:lsdException w:name="annotation reference" w:semiHidden="1" w:unhideWhenUsed="1"/>
+    <w:lsdException w:name="line number" w:semiHidden="1" w:unhideWhenUsed="1"/>
+    <w:lsdException w:name="page number" w:semiHidden="1" w:unhideWhenUsed="1"/>
+    <w:lsdException w:name="endnote reference" w:semiHidden="1" w:unhideWhenUsed="1"/>
+    <w:lsdException w:name="endnote text" w:semiHidden="1" w:unhideWhenUsed="1"/>
+    <w:lsdException w:name="table of authorities" w:semiHidden="1" w:unhideWhenUsed="1"/>
+    <w:lsdException w:name="macro" w:semiHidden="1" w:unhideWhenUsed="1"/>
+    <w:lsdException w:name="toa heading" w:semiHidden="1" w:unhideWhenUsed="1"/>
+    <w:lsdException w:name="List" w:semiHidden="1" w:unhideWhenUsed="1"/>
+    <w:lsdException w:name="List Bullet" w:semiHidden="1" w:unhideWhenUsed="1"/>
+    <w:lsdException w:name="List Number" w:semiHidden="1" w:unhideWhenUsed="1"/>
+    <w:lsdException w:name="List 2" w:semiHidden="1" w:unhideWhenUsed="1"/>
+    <w:lsdException w:name="List 3" w:semiHidden="1" w:unhideWhenUsed="1"/>
+    <w:lsdException w:name="List 4" w:semiHidden="1" w:unhideWhenUsed="1"/>
+    <w:lsdException w:name="List 5" w:semiHidden="1" w:unhideWhenUsed="1"/>
+    <w:lsdException w:name="List Bullet 2" w:semiHidden="1" w:unhideWhenUsed="1"/>
+    <w:lsdException w:name="List Bullet 3" w:semiHidden="1" w:unhideWhenUsed="1"/>
+    <w:lsdException w:name="List Bullet 4" w:semiHidden="1" w:unhideWhenUsed="1"/>
+    <w:lsdException w:name="List Bullet 5" w:semiHidden="1" w:unhideWhenUsed="1"/>
+    <w:lsdException w:name="List Number 2" w:semiHidden="1" w:unhideWhenUsed="1"/>
+    <w:lsdException w:name="List Number 3" w:semiHidden="1" w:unhideWhenUsed="1"/>
+    <w:lsdException w:name="List Number 4" w:semiHidden="1" w:unhideWhenUsed="1"/>
+    <w:lsdException w:name="List Number 5" w:semiHidden="1" w:unhideWhenUsed="1"/>
+    <w:lsdException w:name="Title" w:uiPriority="10" w:qFormat="1"/>
+    <w:lsdException w:name="Closing" w:semiHidden="1" w:unhideWhenUsed="1"/>
+    <w:lsdException w:name="Signature" w:semiHidden="1" w:unhideWhenUsed="1"/>
+    <w:lsdException w:name="Default Paragraph Font" w:semiHidden="1" w:uiPriority="1" w:unhideWhenUsed="1"/>
+    <w:lsdException w:name="Body Text" w:semiHidden="1" w:unhideWhenUsed="1"/>
+    <w:lsdException w:name="Body Text Indent" w:semiHidden="1" w:unhideWhenUsed="1"/>
+    <w:lsdException w:name="List Continue" w:semiHidden="1" w:unhideWhenUsed="1"/>
+    <w:lsdException w:name="List Continue 2" w:semiHidden="1" w:unhideWhenUsed="1"/>
+    <w:lsdException w:name="List Continue 3" w:semiHidden="1" w:unhideWhenUsed="1"/>
+    <w:lsdException w:name="List Continue 4" w:semiHidden="1" w:unhideWhenUsed="1"/>
+    <w:lsdException w:name="List Continue 5" w:semiHidden="1" w:unhideWhenUsed="1"/>
+    <w:lsdException w:name="Message Header" w:semiHidden="1" w:unhideWhenUsed="1"/>
+    <w:lsdException w:name="Subtitle" w:uiPriority="11" w:qFormat="1"/>
+    <w:lsdException w:name="Salutation" w:semiHidden="1" w:unhideWhenUsed="1"/>
+    <w:lsdException w:name="Date" w:semiHidden="1" w:unhideWhenUsed="1"/>
+    <w:lsdException w:name="Body Text First Indent" w:semiHidden="1" w:unhideWhenUsed="1"/>
+    <w:lsdException w:name="Body Text First Indent 2" w:semiHidden="1" w:unhideWhenUsed="1"/>
+    <w:lsdException w:name="Note Heading" w:semiHidden="1" w:unhideWhenUsed="1"/>
+    <w:lsdException w:name="Body Text 2" w:semiHidden="1" w:unhideWhenUsed="1"/>
+    <w:lsdException w:name="Body Text 3" w:semiHidden="1" w:unhideWhenUsed="1"/>
+    <w:lsdException w:name="Body Text Indent 2" w:semiHidden="1" w:unhideWhenUsed="1"/>
+    <w:lsdException w:name="Body Text Indent 3" w:semiHidden="1" w:unhideWhenUsed="1"/>
+    <w:lsdException w:name="Block Text" w:semiHidden="1" w:unhideWhenUsed="1"/>
+    <w:lsdException w:name="Hyperlink" w:semiHidden="1" w:unhideWhenUsed="1"/>
+    <w:lsdException w:name="FollowedHyperlink" w:semiHidden="1" w:unhideWhenUsed="1"/>
+    <w:lsdException w:name="Strong" w:uiPriority="22" w:qFormat="1"/>
+    <w:lsdException w:name="Emphasis" w:uiPriority="20" w:qFormat="1"/>
+    <w:lsdException w:name="Document Map" w:semiHidden="1" w:unhideWhenUsed="1"/>
+    <w:lsdException w:name="Plain Text" w:semiHidden="1" w:unhideWhenUsed="1"/>
+    <w:lsdException w:name="E-mail Signature" w:semiHidden="1" w:unhideWhenUsed="1"/>
+    <w:lsdException w:name="HTML Top of Form" w:semiHidden="1" w:unhideWhenUsed="1"/>
+    <w:lsdException w:name="HTML Bottom of Form" w:semiHidden="1" w:unhideWhenUsed="1"/>
+    <w:lsdException w:name="Normal (Web)" w:semiHidden="1" w:unhideWhenUsed="1"/>
+    <w:lsdException w:name="HTML Acronym" w:semiHidden="1" w:unhideWhenUsed="1"/>
+    <w:lsdException w:name="HTML Address" w:semiHidden="1" w:unhideWhenUsed="1"/>
+    <w:lsdException w:name="HTML Cite" w:semiHidden="1" w:unhideWhenUsed="1"/>
+    <w:lsdException w:name="HTML Code" w:semiHidden="1" w:unhideWhenUsed="1"/>
+    <w:lsdException w:name="HTML Definition" w:semiHidden="1" w:unhideWhenUsed="1"/>
+    <w:lsdException w:name="HTML Keyboard" w:semiHidden="1" w:unhideWhenUsed="1"/>
+    <w:lsdException w:name="HTML Preformatted" w:semiHidden="1" w:unhideWhenUsed="1"/>
+    <w:lsdException w:name="HTML Sample" w:semiHidden="1" w:unhideWhenUsed="1"/>
+    <w:lsdException w:name="HTML Typewriter" w:semiHidden="1" w:unhideWhenUsed="1"/>
+    <w:lsdException w:name="HTML Variable" w:semiHidden="1" w:unhideWhenUsed="1"/>
+    <w:lsdException w:name="Normal Table" w:semiHidden="1" w:unhideWhenUsed="1"/>
+    <w:lsdException w:name="annotation subject" w:semiHidden="1" w:unhideWhenUsed="1"/>
+    <w:lsdException w:name="No List" w:semiHidden="1" w:unhideWhenUsed="1"/>
+    <w:lsdException w:name="Outline List 1" w:semiHidden="1" w:unhideWhenUsed="1"/>
+    <w:lsdException w:name="Outline List 2" w:semiHidden="1" w:unhideWhenUsed="1"/>
+    <w:lsdException w:name="Outline List 3" w:semiHidden="1" w:unhideWhenUsed="1"/>
+    <w:lsdException w:name="Table Simple 1" w:semiHidden="1" w:unhideWhenUsed="1"/>
+    <w:lsdException w:name="Table Simple 2" w:semiHidden="1" w:unhideWhenUsed="1"/>
+    <w:lsdException w:name="Table Simple 3" w:semiHidden="1" w:unhideWhenUsed="1"/>
+    <w:lsdException w:name="Table Classic 1" w:semiHidden="1" w:unhideWhenUsed="1"/>
+    <w:lsdException w:name="Table Classic 2" w:semiHidden="1" w:unhideWhenUsed="1"/>
+    <w:lsdException w:name="Table Classic 3" w:semiHidden="1" w:unhideWhenUsed="1"/>
+    <w:lsdException w:name="Table Classic 4" w:semiHidden="1" w:unhideWhenUsed="1"/>
+    <w:lsdException w:name="Table Colorful 1" w:semiHidden="1" w:unhideWhenUsed="1"/>
+    <w:lsdException w:name="Table Colorful 2" w:semiHidden="1" w:unhideWhenUsed="1"/>
+    <w:lsdException w:name="Table Colorful 3" w:semiHidden="1" w:unhideWhenUsed="1"/>
+    <w:lsdException w:name="Table Columns 1" w:semiHidden="1" w:unhideWhenUsed="1"/>
+    <w:lsdException w:name="Table Columns 2" w:semiHidden="1" w:unhideWhenUsed="1"/>
+    <w:lsdException w:name="Table Columns 3" w:semiHidden="1" w:unhideWhenUsed="1"/>
+    <w:lsdException w:name="Table Columns 4" w:semiHidden="1" w:unhideWhenUsed="1"/>
+    <w:lsdException w:name="Table Columns 5" w:semiHidden="1" w:unhideWhenUsed="1"/>
+    <w:lsdException w:name="Table Grid 1" w:semiHidden="1" w:unhideWhenUsed="1"/>
+    <w:lsdException w:name="Table Grid 2" w:semiHidden="1" w:unhideWhenUsed="1"/>
+    <w:lsdException w:name="Table Grid 3" w:semiHidden="1" w:unhideWhenUsed="1"/>
+    <w:lsdException w:name="Table Grid 4" w:semiHidden="1" w:unhideWhenUsed="1"/>
+    <w:lsdException w:name="Table Grid 5" w:semiHidden="1" w:unhideWhenUsed="1"/>
+    <w:lsdException w:name="Table Grid 6" w:semiHidden="1" w:unhideWhenUsed="1"/>
+    <w:lsdException w:name="Table Grid 7" w:semiHidden="1" w:unhideWhenUsed="1"/>
+    <w:lsdException w:name="Table Grid 8" w:semiHidden="1" w:unhideWhenUsed="1"/>
+    <w:lsdException w:name="Table List 1" w:semiHidden="1" w:unhideWhenUsed="1"/>
+    <w:lsdException w:name="Table List 2" w:semiHidden="1" w:unhideWhenUsed="1"/>
+    <w:lsdException w:name="Table List 3" w:semiHidden="1" w:unhideWhenUsed="1"/>
+    <w:lsdException w:name="Table List 4" w:semiHidden="1" w:unhideWhenUsed="1"/>
+    <w:lsdException w:name="Table List 5" w:semiHidden="1" w:unhideWhenUsed="1"/>
+    <w:lsdException w:name="Table List 6" w:semiHidden="1" w:unhideWhenUsed="1"/>
+    <w:lsdException w:name="Table List 7" w:semiHidden="1" w:unhideWhenUsed="1"/>
+    <w:lsdException w:name="Table List 8" w:semiHidden="1" w:unhideWhenUsed="1"/>
+    <w:lsdException w:name="Table 3D effects 1" w:semiHidden="1" w:unhideWhenUsed="1"/>
+    <w:lsdException w:name="Table 3D effects 2" w:semiHidden="1" w:unhideWhenUsed="1"/>
+    <w:lsdException w:name="Table 3D effects 3" w:semiHidden="1" w:unhideWhenUsed="1"/>
+    <w:lsdException w:name="Table Contemporary" w:semiHidden="1" w:unhideWhenUsed="1"/>
+    <w:lsdException w:name="Table Elegant" w:semiHidden="1" w:unhideWhenUsed="1"/>
+    <w:lsdException w:name="Table Professional" w:semiHidden="1" w:unhideWhenUsed="1"/>
+    <w:lsdException w:name="Table Subtle 1" w:semiHidden="1" w:unhideWhenUsed="1"/>
+    <w:lsdException w:name="Table Subtle 2" w:semiHidden="1" w:unhideWhenUsed="1"/>
+    <w:lsdException w:name="Table Web 1" w:semiHidden="1" w:unhideWhenUsed="1"/>
+    <w:lsdException w:name="Table Web 2" w:semiHidden="1" w:unhideWhenUsed="1"/>
+    <w:lsdException w:name="Table Web 3" w:semiHidden="1" w:unhideWhenUsed="1"/>
+    <w:lsdException w:name="Balloon Text" w:semiHidden="1" w:unhideWhenUsed="1"/>
+    <w:lsdException w:name="Table Grid" w:uiPriority="59"/>
+    <w:lsdException w:name="Table Theme" w:semiHidden="1" w:unhideWhenUsed="1"/>
+    <w:lsdException w:name="Placeholder Text" w:semiHidden="1"/>
+    <w:lsdException w:name="No Spacing" w:uiPriority="1" w:qFormat="1"/>
+    <w:lsdException w:name="Light Shading" w:uiPriority="60"/>
+    <w:lsdException w:name="Light List" w:uiPriority="61"/>
+    <w:lsdException w:name="Light Grid" w:uiPriority="62"/>
+    <w:lsdException w:name="Medium Shading 1" w:uiPriority="63"/>
+    <w:lsdException w:name="Medium Shading 2" w:uiPriority="64"/>
+    <w:lsdException w:name="Medium List 1" w:uiPriority="65"/>
+    <w:lsdException w:name="Medium List 2" w:uiPriority="66"/>
+    <w:lsdException w:name="Medium Grid 1" w:uiPriority="67"/>
+    <w:lsdException w:name="Medium Grid 2" w:uiPriority="68"/>
+    <w:lsdException w:name="Medium Grid 3" w:uiPriority="69"/>
+    <w:lsdException w:name="Dark List" w:uiPriority="70"/>
+    <w:lsdException w:name="Colorful Shading" w:uiPriority="71"/>
+    <w:lsdException w:name="Colorful List" w:uiPriority="72"/>
+    <w:lsdException w:name="Colorful Grid" w:uiPriority="73"/>
+    <w:lsdException w:name="Light Shading Accent 1" w:uiPriority="60"/>
+    <w:lsdException w:name="Light List Accent 1" w:uiPriority="61"/>
+    <w:lsdException w:name="Light Grid Accent 1" w:uiPriority="62"/>
+    <w:lsdException w:name="Medium Shading 1 Accent 1" w:uiPriority="63"/>
+    <w:lsdException w:name="Medium Shading 2 Accent 1" w:uiPriority="64"/>
+    <w:lsdException w:name="Medium List 1 Accent 1" w:uiPriority="65"/>
+    <w:lsdException w:name="Revision" w:semiHidden="1"/>
+    <w:lsdException w:name="List Paragraph" w:uiPriority="34" w:qFormat="1"/>
+    <w:lsdException w:name="Quote" w:uiPriority="29" w:qFormat="1"/>
+    <w:lsdException w:name="Intense Quote" w:uiPriority="30" w:qFormat="1"/>
+    <w:lsdException w:name="Medium List 2 Accent 1" w:uiPriority="66"/>
+    <w:lsdException w:name="Medium Grid 1 Accent 1" w:uiPriority="67"/>
+    <w:lsdException w:name="Medium Grid 2 Accent 1" w:uiPriority="68"/>
+    <w:lsdException w:name="Medium Grid 3 Accent 1" w:uiPriority="69"/>
+    <w:lsdException w:name="Dark List Accent 1" w:uiPriority="70"/>
+    <w:lsdException w:name="Colorful Shading Accent 1" w:uiPriority="71"/>
+    <w:lsdException w:name="Colorful List Accent 1" w:uiPriority="72"/>
+    <w:lsdException w:name="Colorful Grid Accent 1" w:uiPriority="73"/>
+    <w:lsdException w:name="Light Shading Accent 2" w:uiPriority="60"/>
+    <w:lsdException w:name="Light List Accent 2" w:uiPriority="61"/>
+    <w:lsdException w:name="Light Grid Accent 2" w:uiPriority="62"/>
+    <w:lsdException w:name="Medium Shading 1 Accent 2" w:uiPriority="63"/>
+    <w:lsdException w:name="Medium Shading 2 Accent 2" w:uiPriority="64"/>
+    <w:lsdException w:name="Medium List 1 Accent 2" w:uiPriority="65"/>
+    <w:lsdException w:name="Medium List 2 Accent 2" w:uiPriority="66"/>
+    <w:lsdException w:name="Medium Grid 1 Accent 2" w:uiPriority="67"/>
+    <w:lsdException w:name="Medium Grid 2 Accent 2" w:uiPriority="68"/>
+    <w:lsdException w:name="Medium Grid 3 Accent 2" w:uiPriority="69"/>
+    <w:lsdException w:name="Dark List Accent 2" w:uiPriority="70"/>
+    <w:lsdException w:name="Colorful Shading Accent 2" w:uiPriority="71"/>
+    <w:lsdException w:name="Colorful List Accent 2" w:uiPriority="72"/>
+    <w:lsdException w:name="Colorful Grid Accent 2" w:uiPriority="73"/>
+    <w:lsdException w:name="Light Shading Accent 3" w:uiPriority="60"/>
+    <w:lsdException w:name="Light List Accent 3" w:uiPriority="61"/>
+    <w:lsdException w:name="Light Grid Accent 3" w:uiPriority="62"/>
+    <w:lsdException w:name="Medium Shading 1 Accent 3" w:uiPriority="63"/>
+    <w:lsdException w:name="Medium Shading 2 Accent 3" w:uiPriority="64"/>
+    <w:lsdException w:name="Medium List 1 Accent 3" w:uiPriority="65"/>
+    <w:lsdException w:name="Medium List 2 Accent 3" w:uiPriority="66"/>
+    <w:lsdException w:name="Medium Grid 1 Accent 3" w:uiPriority="67"/>
+    <w:lsdException w:name="Medium Grid 2 Accent 3" w:uiPriority="68"/>
+    <w:lsdException w:name="Medium Grid 3 Accent 3" w:uiPriority="69"/>
+    <w:lsdException w:name="Dark List Accent 3" w:uiPriority="70"/>
+    <w:lsdException w:name="Colorful Shading Accent 3" w:uiPriority="71"/>
+    <w:lsdException w:name="Colorful List Accent 3" w:uiPriority="72"/>
+    <w:lsdException w:name="Colorful Grid Accent 3" w:uiPriority="73"/>
+    <w:lsdException w:name="Light Shading Accent 4" w:uiPriority="60"/>
+    <w:lsdException w:name="Light List Accent 4" w:uiPriority="61"/>
+    <w:lsdException w:name="Light Grid Accent 4" w:uiPriority="62"/>
+    <w:lsdException w:name="Medium Shading 1 Accent 4" w:uiPriority="63"/>
+    <w:lsdException w:name="Medium Shading 2 Accent 4" w:uiPriority="64"/>
+    <w:lsdException w:name="Medium List 1 Accent 4" w:uiPriority="65"/>
+    <w:lsdException w:name="Medium List 2 Accent 4" w:uiPriority="66"/>
+    <w:lsdException w:name="Medium Grid 1 Accent 4" w:uiPriority="67"/>
+    <w:lsdException w:name="Medium Grid 2 Accent 4" w:uiPriority="68"/>
+    <w:lsdException w:name="Medium Grid 3 Accent 4" w:uiPriority="69"/>
+    <w:lsdException w:name="Dark List Accent 4" w:uiPriority="70"/>
+    <w:lsdException w:name="Colorful Shading Accent 4" w:uiPriority="71"/>
+    <w:lsdException w:name="Colorful List Accent 4" w:uiPriority="72"/>
+    <w:lsdException w:name="Colorful Grid Accent 4" w:uiPriority="73"/>
+    <w:lsdException w:name="Light Shading Accent 5" w:uiPriority="60"/>
+    <w:lsdException w:name="Light List Accent 5" w:uiPriority="61"/>
+    <w:lsdException w:name="Light Grid Accent 5" w:uiPriority="62"/>
+    <w:lsdException w:name="Medium Shading 1 Accent 5" w:uiPriority="63"/>
+    <w:lsdException w:name="Medium Shading 2 Accent 5" w:uiPriority="64"/>
+    <w:lsdException w:name="Medium List 1 Accent 5" w:uiPriority="65"/>
+    <w:lsdException w:name="Medium List 2 Accent 5" w:uiPriority="66"/>
+    <w:lsdException w:name="Medium Grid 1 Accent 5" w:uiPriority="67"/>
+    <w:lsdException w:name="Medium Grid 2 Accent 5" w:uiPriority="68"/>
+    <w:lsdException w:name="Medium Grid 3 Accent 5" w:uiPriority="69"/>
+    <w:lsdException w:name="Dark List Accent 5" w:uiPriority="70"/>
+    <w:lsdException w:name="Colorful Shading Accent 5" w:uiPriority="71"/>
+    <w:lsdException w:name="Colorful List Accent 5" w:uiPriority="72"/>
+    <w:lsdException w:name="Colorful Grid Accent 5" w:uiPriority="73"/>
+    <w:lsdException w:name="Light Shading Accent 6" w:uiPriority="60"/>
+    <w:lsdException w:name="Light List Accent 6" w:uiPriority="61"/>
+    <w:lsdException w:name="Light Grid Accent 6" w:uiPriority="62"/>
+    <w:lsdException w:name="Medium Shading 1 Accent 6" w:uiPriority="63"/>
+    <w:lsdException w:name="Medium Shading 2 Accent 6" w:uiPriority="64"/>
+    <w:lsdException w:name="Medium List 1 Accent 6" w:uiPriority="65"/>
+    <w:lsdException w:name="Medium List 2 Accent 6" w:uiPriority="66"/>
+    <w:lsdException w:name="Medium Grid 1 Accent 6" w:uiPriority="67"/>
+    <w:lsdException w:name="Medium Grid 2 Accent 6" w:uiPriority="68"/>
+    <w:lsdException w:name="Medium Grid 3 Accent 6" w:uiPriority="69"/>
+    <w:lsdException w:name="Dark List Accent 6" w:uiPriority="70"/>
+    <w:lsdException w:name="Colorful Shading Accent 6" w:uiPriority="71"/>
+    <w:lsdException w:name="Colorful List Accent 6" w:uiPriority="72"/>
+    <w:lsdException w:name="Colorful Grid Accent 6" w:uiPriority="73"/>
+    <w:lsdException w:name="Subtle Emphasis" w:uiPriority="19" w:qFormat="1"/>
+    <w:lsdException w:name="Intense Emphasis" w:uiPriority="21" w:qFormat="1"/>
+    <w:lsdException w:name="Subtle Reference" w:uiPriority="31" w:qFormat="1"/>
+    <w:lsdException w:name="Intense Reference" w:uiPriority="32" w:qFormat="1"/>
+    <w:lsdException w:name="Book Title" w:uiPriority="33" w:qFormat="1"/>
+    <w:lsdException w:name="Bibliography" w:semiHidden="1" w:uiPriority="37" w:unhideWhenUsed="1"/>
+    <w:lsdException w:name="TOC Heading" w:semiHidden="1" w:uiPriority="39" w:unhideWhenUsed="1" w:qFormat="1"/>
+    <w:lsdException w:name="Plain Table 1" w:uiPriority="41"/>
+    <w:lsdException w:name="Plain Table 2" w:uiPriority="42"/>
+    <w:lsdException w:name="Plain Table 3" w:uiPriority="43"/>
+    <w:lsdException w:name="Plain Table 4" w:uiPriority="44"/>
+    <w:lsdException w:name="Plain Table 5" w:uiPriority="45"/>
+    <w:lsdException w:name="Grid Table Light" w:uiPriority="40"/>
+    <w:lsdException w:name="Grid Table 1 Light" w:uiPriority="46"/>
+    <w:lsdException w:name="Grid Table 2" w:uiPriority="47"/>
+    <w:lsdException w:name="Grid Table 3" w:uiPriority="48"/>
+    <w:lsdException w:name="Grid Table 4" w:uiPriority="49"/>
+    <w:lsdException w:name="Grid Table 5 Dark" w:uiPriority="50"/>
+    <w:lsdException w:name="Grid Table 6 Colorful" w:uiPriority="51"/>
+    <w:lsdException w:name="Grid Table 7 Colorful" w:uiPriority="52"/>
+    <w:lsdException w:name="Grid Table 1 Light Accent 1" w:uiPriority="46"/>
+    <w:lsdException w:name="Grid Table 2 Accent 1" w:uiPriority="47"/>
+    <w:lsdException w:name="Grid Table 3 Accent 1" w:uiPriority="48"/>
+    <w:lsdException w:name="Grid Table 4 Accent 1" w:uiPriority="49"/>
+    <w:lsdException w:name="Grid Table 5 Dark Accent 1" w:uiPriority="50"/>
+    <w:lsdException w:name="Grid Table 6 Colorful Accent 1" w:uiPriority="51"/>
+    <w:lsdException w:name="Grid Table 7 Colorful Accent 1" w:uiPriority="52"/>
+    <w:lsdException w:name="Grid Table 1 Light Accent 2" w:uiPriority="46"/>
+    <w:lsdException w:name="Grid Table 2 Accent 2" w:uiPriority="47"/>
+    <w:lsdException w:name="Grid Table 3 Accent 2" w:uiPriority="48"/>
+    <w:lsdException w:name="Grid Table 4 Accent 2" w:uiPriority="49"/>
+    <w:lsdException w:name="Grid Table 5 Dark Accent 2" w:uiPriority="50"/>
+    <w:lsdException w:name="Grid Table 6 Colorful Accent 2" w:uiPriority="51"/>
+    <w:lsdException w:name="Grid Table 7 Colorful Accent 2" w:uiPriority="52"/>
+    <w:lsdException w:name="Grid Table 1 Light Accent 3" w:uiPriority="46"/>
+    <w:lsdException w:name="Grid Table 2 Accent 3" w:uiPriority="47"/>
+    <w:lsdException w:name="Grid Table 3 Accent 3" w:uiPriority="48"/>
+    <w:lsdException w:name="Grid Table 4 Accent 3" w:uiPriority="49"/>
+    <w:lsdException w:name="Grid Table 5 Dark Accent 3" w:uiPriority="50"/>
+    <w:lsdException w:name="Grid Table 6 Colorful Accent 3" w:uiPriority="51"/>
+    <w:lsdException w:name="Grid Table 7 Colorful Accent 3" w:uiPriority="52"/>
+    <w:lsdException w:name="Grid Table 1 Light Accent 4" w:uiPriority="46"/>
+    <w:lsdException w:name="Grid Table 2 Accent 4" w:uiPriority="47"/>
+    <w:lsdException w:name="Grid Table 3 Accent 4" w:uiPriority="48"/>
+    <w:lsdException w:name="Grid Table 4 Accent 4" w:uiPriority="49"/>
+    <w:lsdException w:name="Grid Table 5 Dark Accent 4" w:uiPriority="50"/>
+    <w:lsdException w:name="Grid Table 6 Colorful Accent 4" w:uiPriority="51"/>
+    <w:lsdException w:name="Grid Table 7 Colorful Accent 4" w:uiPriority="52"/>
+    <w:lsdException w:name="Grid Table 1 Light Accent 5" w:uiPriority="46"/>
+    <w:lsdException w:name="Grid Table 2 Accent 5" w:uiPriority="47"/>
+    <w:lsdException w:name="Grid Table 3 Accent 5" w:uiPriority="48"/>
+    <w:lsdException w:name="Grid Table 4 Accent 5" w:uiPriority="49"/>
+    <w:lsdException w:name="Grid Table 5 Dark Accent 5" w:uiPriority="50"/>
+    <w:lsdException w:name="Grid Table 6 Colorful Accent 5" w:uiPriority="51"/>
+    <w:lsdException w:name="Grid Table 7 Colorful Accent 5" w:uiPriority="52"/>
+    <w:lsdException w:name="Grid Table 1 Light Accent 6" w:uiPriority="46"/>
+    <w:lsdException w:name="Grid Table 2 Accent 6" w:uiPriority="47"/>
+    <w:lsdException w:name="Grid Table 3 Accent 6" w:uiPriority="48"/>
+    <w:lsdException w:name="Grid Table 4 Accent 6" w:uiPriority="49"/>
+    <w:lsdException w:name="Grid Table 5 Dark Accent 6" w:uiPriority="50"/>
+    <w:lsdException w:name="Grid Table 6 Colorful Accent 6" w:uiPriority="51"/>
+    <w:lsdException w:name="Grid Table 7 Colorful Accent 6" w:uiPriority="52"/>
+    <w:lsdException w:name="List Table 1 Light" w:uiPriority="46"/>
+    <w:lsdException w:name="List Table 2" w:uiPriority="47"/>
+    <w:lsdException w:name="List Table 3" w:uiPriority="48"/>
+    <w:lsdException w:name="List Table 4" w:uiPriority="49"/>
+    <w:lsdException w:name="List Table 5 Dark" w:uiPriority="50"/>
+    <w:lsdException w:name="List Table 6 Colorful" w:uiPriority="51"/>
+    <w:lsdException w:name="List Table 7 Colorful" w:uiPriority="52"/>
+    <w:lsdException w:name="List Table 1 Light Accent 1" w:uiPriority="46"/>
+    <w:lsdException w:name="List Table 2 Accent 1" w:uiPriority="47"/>
+    <w:lsdException w:name="List Table 3 Accent 1" w:uiPriority="48"/>
+    <w:lsdException w:name="List Table 4 Accent 1" w:uiPriority="49"/>
+    <w:lsdException w:name="List Table 5 Dark Accent 1" w:uiPriority="50"/>
+    <w:lsdException w:name="List Table 6 Colorful Accent 1" w:uiPriority="51"/>
+    <w:lsdException w:name="List Table 7 Colorful Accent 1" w:uiPriority="52"/>
+    <w:lsdException w:name="List Table 1 Light Accent 2" w:uiPriority="46"/>
+    <w:lsdException w:name="List Table 2 Accent 2" w:uiPriority="47"/>
+    <w:lsdException w:name="List Table 3 Accent 2" w:uiPriority="48"/>
+    <w:lsdException w:name="List Table 4 Accent 2" w:uiPriority="49"/>
+    <w:lsdException w:name="List Table 5 Dark Accent 2" w:uiPriority="50"/>
+    <w:lsdException w:name="List Table 6 Colorful Accent 2" w:uiPriority="51"/>
+    <w:lsdException w:name="List Table 7 Colorful Accent 2" w:uiPriority="52"/>
+    <w:lsdException w:name="List Table 1 Light Accent 3" w:uiPriority="46"/>
+    <w:lsdException w:name="List Table 2 Accent 3" w:uiPriority="47"/>
+    <w:lsdException w:name="List Table 3 Accent 3" w:uiPriority="48"/>
+    <w:lsdException w:name="List Table 4 Accent 3" w:uiPriority="49"/>
+    <w:lsdException w:name="List Table 5 Dark Accent 3" w:uiPriority="50"/>
+    <w:lsdException w:name="List Table 6 Colorful Accent 3" w:uiPriority="51"/>
+    <w:lsdException w:name="List Table 7 Colorful Accent 3" w:uiPriority="52"/>
+    <w:lsdException w:name="List Table 1 Light Accent 4" w:uiPriority="46"/>
+    <w:lsdException w:name="List Table 2 Accent 4" w:uiPriority="47"/>
+    <w:lsdException w:name="List Table 3 Accent 4" w:uiPriority="48"/>
+    <w:lsdException w:name="List Table 4 Accent 4" w:uiPriority="49"/>
+    <w:lsdException w:name="List Table 5 Dark Accent 4" w:uiPriority="50"/>
+    <w:lsdException w:name="List Table 6 Colorful Accent 4" w:uiPriority="51"/>
+    <w:lsdException w:name="List Table 7 Colorful Accent 4" w:uiPriority="52"/>
+    <w:lsdException w:name="List Table 1 Light Accent 5" w:uiPriority="46"/>
+    <w:lsdException w:name="List Table 2 Accent 5" w:uiPriority="47"/>
+    <w:lsdException w:name="List Table 3 Accent 5" w:uiPriority="48"/>
+    <w:lsdException w:name="List Table 4 Accent 5" w:uiPriority="49"/>
+    <w:lsdException w:name="List Table 5 Dark Accent 5" w:uiPriority="50"/>
+    <w:lsdException w:name="List Table 6 Colorful Accent 5" w:uiPriority="51"/>
+    <w:lsdException w:name="List Table 7 Colorful Accent 5" w:uiPriority="52"/>
+    <w:lsdException w:name="List Table 1 Light Accent 6" w:uiPriority="46"/>
+    <w:lsdException w:name="List Table 2 Accent 6" w:uiPriority="47"/>
+    <w:lsdException w:name="List Table 3 Accent 6" w:uiPriority="48"/>
+    <w:lsdException w:name="List Table 4 Accent 6" w:uiPriority="49"/>
+    <w:lsdException w:name="List Table 5 Dark Accent 6" w:uiPriority="50"/>
+    <w:lsdException w:name="List Table 6 Colorful Accent 6" w:uiPriority="51"/>
+    <w:lsdException w:name="List Table 7 Colorful Accent 6" w:uiPriority="52"/>
+    <w:lsdException w:name="Mention" w:semiHidden="1" w:unhideWhenUsed="1"/>
+    <w:lsdException w:name="Smart Hyperlink" w:semiHidden="1" w:unhideWhenUsed="1"/>
+    <w:lsdException w:name="Hashtag" w:semiHidden="1" w:unhideWhenUsed="1"/>
+    <w:lsdException w:name="Unresolved Mention" w:semiHidden="1" w:unhideWhenUsed="1"/>
+    <w:lsdException w:name="Smart Link" w:semiHidden="1" w:unhideWhenUsed="1"/>
   </w:latentStyles>
-  <w:style w:type="paragraph" w:styleId="Normal" w:default="1">
+  <w:style w:type="paragraph" w:default="1" w:styleId="Normal">
     <w:name w:val="Normal"/>
     <w:qFormat/>
-    <w:rsid w:val="00b60b47"/>
+    <w:rsid w:val="00B60B47"/>
     <w:pPr>
-      <w:widowControl/>
-      <w:bidi w:val="0"/>
-      <w:spacing w:lineRule="auto" w:line="276" w:before="0" w:after="200"/>
-      <w:jc w:val="left"/>
+      <w:spacing w:after="200" w:line="276" w:lineRule="auto"/>
     </w:pPr>
     <w:rPr>
-      <w:rFonts w:ascii="Calibri" w:hAnsi="Calibri" w:eastAsia="Calibri" w:cs="Times New Roman"/>
-      <w:color w:val="auto"/>
-      <w:kern w:val="0"/>
       <w:sz w:val="22"/>
       <w:szCs w:val="22"/>
-      <w:lang w:val="en-US" w:eastAsia="en-US" w:bidi="ar-SA"/>
     </w:rPr>
   </w:style>
-  <w:style w:type="character" w:styleId="DefaultParagraphFont" w:default="1">
+  <w:style w:type="character" w:default="1" w:styleId="DefaultParagraphFont">
     <w:name w:val="Default Paragraph Font"/>
     <w:uiPriority w:val="1"/>
     <w:semiHidden/>
     <w:unhideWhenUsed/>
-    <w:qFormat/>
-    <w:rPr/>
   </w:style>
-  <w:style w:type="character" w:styleId="BalloonTextChar" w:customStyle="1">
+  <w:style w:type="table" w:default="1" w:styleId="TableNormal">
+    <w:name w:val="Normal Table"/>
+    <w:uiPriority w:val="99"/>
+    <w:semiHidden/>
+    <w:unhideWhenUsed/>
+    <w:tblPr>
+      <w:tblInd w:w="0" w:type="dxa"/>
+      <w:tblCellMar>
+        <w:top w:w="0" w:type="dxa"/>
+        <w:left w:w="108" w:type="dxa"/>
+        <w:bottom w:w="0" w:type="dxa"/>
+        <w:right w:w="108" w:type="dxa"/>
+      </w:tblCellMar>
+    </w:tblPr>
+  </w:style>
+  <w:style w:type="numbering" w:default="1" w:styleId="NoList">
+    <w:name w:val="No List"/>
+    <w:uiPriority w:val="99"/>
+    <w:semiHidden/>
+    <w:unhideWhenUsed/>
+  </w:style>
+  <w:style w:type="character" w:customStyle="1" w:styleId="BalloonTextChar">
     <w:name w:val="Balloon Text Char"/>
     <w:basedOn w:val="DefaultParagraphFont"/>
     <w:link w:val="BalloonText"/>
@@ -1800,65 +3018,63 @@
       <w:color w:val="808080"/>
     </w:rPr>
   </w:style>
-  <w:style w:type="character" w:styleId="HeaderChar" w:customStyle="1">
+  <w:style w:type="character" w:customStyle="1" w:styleId="HeaderChar">
     <w:name w:val="Header Char"/>
     <w:basedOn w:val="DefaultParagraphFont"/>
     <w:link w:val="Header"/>
     <w:uiPriority w:val="99"/>
     <w:semiHidden/>
     <w:qFormat/>
-    <w:rsid w:val="007c65e9"/>
+    <w:rsid w:val="007C65E9"/>
     <w:rPr>
       <w:sz w:val="22"/>
       <w:szCs w:val="22"/>
     </w:rPr>
   </w:style>
-  <w:style w:type="character" w:styleId="FooterChar" w:customStyle="1">
+  <w:style w:type="character" w:customStyle="1" w:styleId="FooterChar">
     <w:name w:val="Footer Char"/>
     <w:basedOn w:val="DefaultParagraphFont"/>
     <w:link w:val="Footer"/>
     <w:uiPriority w:val="99"/>
     <w:semiHidden/>
     <w:qFormat/>
-    <w:rsid w:val="007c65e9"/>
+    <w:rsid w:val="007C65E9"/>
     <w:rPr>
       <w:sz w:val="22"/>
       <w:szCs w:val="22"/>
     </w:rPr>
   </w:style>
-  <w:style w:type="paragraph" w:styleId="Heading">
+  <w:style w:type="paragraph" w:customStyle="1" w:styleId="Heading">
     <w:name w:val="Heading"/>
     <w:basedOn w:val="Normal"/>
-    <w:next w:val="TextBody"/>
+    <w:next w:val="BodyText"/>
     <w:qFormat/>
     <w:pPr>
-      <w:keepNext w:val="true"/>
+      <w:keepNext/>
       <w:spacing w:before="240" w:after="120"/>
     </w:pPr>
     <w:rPr>
-      <w:rFonts w:ascii="Liberation Sans" w:hAnsi="Liberation Sans" w:eastAsia="Noto Sans CJK SC" w:cs="Lohit Devanagari"/>
+      <w:rFonts w:ascii="Liberation Sans" w:eastAsia="Noto Sans CJK SC" w:hAnsi="Liberation Sans" w:cs="Lohit Devanagari"/>
       <w:sz w:val="28"/>
       <w:szCs w:val="28"/>
     </w:rPr>
   </w:style>
-  <w:style w:type="paragraph" w:styleId="TextBody">
+  <w:style w:type="paragraph" w:styleId="BodyText">
     <w:name w:val="Body Text"/>
     <w:basedOn w:val="Normal"/>
     <w:pPr>
-      <w:spacing w:lineRule="auto" w:line="276" w:before="0" w:after="140"/>
+      <w:spacing w:after="140"/>
     </w:pPr>
-    <w:rPr/>
   </w:style>
   <w:style w:type="paragraph" w:styleId="List">
     <w:name w:val="List"/>
-    <w:basedOn w:val="TextBody"/>
-    <w:pPr/>
+    <w:basedOn w:val="BodyText"/>
     <w:rPr>
       <w:rFonts w:cs="Lohit Devanagari"/>
     </w:rPr>
   </w:style>
   <w:style w:type="paragraph" w:styleId="Caption">
-    <w:name w:val="Caption"/>
+    <w:name w:val="caption"/>
     <w:basedOn w:val="Normal"/>
     <w:qFormat/>
     <w:pPr>
@@ -1873,7 +3089,7 @@
       <w:szCs w:val="24"/>
     </w:rPr>
   </w:style>
-  <w:style w:type="paragraph" w:styleId="Index">
+  <w:style w:type="paragraph" w:customStyle="1" w:styleId="Index">
     <w:name w:val="Index"/>
     <w:basedOn w:val="Normal"/>
     <w:qFormat/>
@@ -1889,13 +3105,11 @@
     <w:basedOn w:val="Normal"/>
     <w:uiPriority w:val="34"/>
     <w:qFormat/>
-    <w:rsid w:val="000a3990"/>
+    <w:rsid w:val="000A3990"/>
     <w:pPr>
-      <w:spacing w:before="0" w:after="200"/>
-      <w:ind w:left="720" w:hanging="0"/>
+      <w:ind w:left="720"/>
       <w:contextualSpacing/>
     </w:pPr>
-    <w:rPr/>
   </w:style>
   <w:style w:type="paragraph" w:styleId="BalloonText">
     <w:name w:val="Balloon Text"/>
@@ -1907,7 +3121,7 @@
     <w:qFormat/>
     <w:rsid w:val="00866203"/>
     <w:pPr>
-      <w:spacing w:lineRule="auto" w:line="240" w:before="0" w:after="0"/>
+      <w:spacing w:after="0" w:line="240" w:lineRule="auto"/>
     </w:pPr>
     <w:rPr>
       <w:rFonts w:ascii="Tahoma" w:hAnsi="Tahoma" w:cs="Tahoma"/>
@@ -1915,465 +3129,76 @@
       <w:szCs w:val="16"/>
     </w:rPr>
   </w:style>
-  <w:style w:type="paragraph" w:styleId="HeaderandFooter">
+  <w:style w:type="paragraph" w:customStyle="1" w:styleId="HeaderandFooter">
     <w:name w:val="Header and Footer"/>
     <w:basedOn w:val="Normal"/>
     <w:qFormat/>
-    <w:pPr/>
-    <w:rPr/>
   </w:style>
   <w:style w:type="paragraph" w:styleId="Header">
-    <w:name w:val="Header"/>
+    <w:name w:val="header"/>
     <w:basedOn w:val="Normal"/>
     <w:link w:val="HeaderChar"/>
     <w:uiPriority w:val="99"/>
     <w:semiHidden/>
     <w:unhideWhenUsed/>
-    <w:rsid w:val="007c65e9"/>
+    <w:rsid w:val="007C65E9"/>
     <w:pPr>
       <w:tabs>
-        <w:tab w:val="clear" w:pos="720"/>
-        <w:tab w:val="center" w:pos="4680" w:leader="none"/>
-        <w:tab w:val="right" w:pos="9360" w:leader="none"/>
+        <w:tab w:val="center" w:pos="4680"/>
+        <w:tab w:val="right" w:pos="9360"/>
       </w:tabs>
-      <w:spacing w:lineRule="auto" w:line="240" w:before="0" w:after="0"/>
+      <w:spacing w:after="0" w:line="240" w:lineRule="auto"/>
     </w:pPr>
-    <w:rPr/>
   </w:style>
   <w:style w:type="paragraph" w:styleId="Footer">
-    <w:name w:val="Footer"/>
+    <w:name w:val="footer"/>
     <w:basedOn w:val="Normal"/>
     <w:link w:val="FooterChar"/>
     <w:uiPriority w:val="99"/>
     <w:semiHidden/>
     <w:unhideWhenUsed/>
-    <w:rsid w:val="007c65e9"/>
+    <w:rsid w:val="007C65E9"/>
     <w:pPr>
       <w:tabs>
-        <w:tab w:val="clear" w:pos="720"/>
-        <w:tab w:val="center" w:pos="4680" w:leader="none"/>
-        <w:tab w:val="right" w:pos="9360" w:leader="none"/>
+        <w:tab w:val="center" w:pos="4680"/>
+        <w:tab w:val="right" w:pos="9360"/>
       </w:tabs>
-      <w:spacing w:lineRule="auto" w:line="240" w:before="0" w:after="0"/>
+      <w:spacing w:after="0" w:line="240" w:lineRule="auto"/>
     </w:pPr>
-    <w:rPr/>
-  </w:style>
-  <w:style w:type="numbering" w:styleId="NoList" w:default="1">
-    <w:name w:val="No List"/>
-    <w:uiPriority w:val="99"/>
-    <w:semiHidden/>
-    <w:unhideWhenUsed/>
-    <w:qFormat/>
-  </w:style>
-  <w:style w:type="table" w:default="1" w:styleId="TableNormal">
-    <w:name w:val="Normal Table"/>
-    <w:uiPriority w:val="99"/>
-    <w:semiHidden/>
-    <w:unhideWhenUsed/>
-    <w:qFormat/>
-    <w:tblPr>
-      <w:tblInd w:w="0" w:type="dxa"/>
-      <w:tblCellMar>
-        <w:top w:w="0" w:type="dxa"/>
-        <w:left w:w="108" w:type="dxa"/>
-        <w:bottom w:w="0" w:type="dxa"/>
-        <w:right w:w="108" w:type="dxa"/>
-      </w:tblCellMar>
-    </w:tblPr>
   </w:style>
   <w:style w:type="table" w:styleId="TableGrid">
     <w:name w:val="Table Grid"/>
     <w:basedOn w:val="TableNormal"/>
     <w:uiPriority w:val="59"/>
-    <w:rsid w:val="008a12fd"/>
+    <w:rsid w:val="008A12FD"/>
     <w:tblPr>
-      <w:tblInd w:w="0" w:type="dxa"/>
       <w:tblBorders>
-        <w:top w:val="single" w:color="auto" w:sz="4" w:space="0"/>
-        <w:left w:val="single" w:color="auto" w:sz="4" w:space="0"/>
-        <w:bottom w:val="single" w:color="auto" w:sz="4" w:space="0"/>
-        <w:right w:val="single" w:color="auto" w:sz="4" w:space="0"/>
-        <w:insideH w:val="single" w:color="auto" w:sz="4" w:space="0"/>
-        <w:insideV w:val="single" w:color="auto" w:sz="4" w:space="0"/>
+        <w:top w:val="single" w:sz="4" w:space="0" w:color="auto"/>
+        <w:left w:val="single" w:sz="4" w:space="0" w:color="auto"/>
+        <w:bottom w:val="single" w:sz="4" w:space="0" w:color="auto"/>
+        <w:right w:val="single" w:sz="4" w:space="0" w:color="auto"/>
+        <w:insideH w:val="single" w:sz="4" w:space="0" w:color="auto"/>
+        <w:insideV w:val="single" w:sz="4" w:space="0" w:color="auto"/>
       </w:tblBorders>
-      <w:tblCellMar>
-        <w:top w:w="0" w:type="dxa"/>
-        <w:left w:w="108" w:type="dxa"/>
-        <w:bottom w:w="0" w:type="dxa"/>
-        <w:right w:w="108" w:type="dxa"/>
-      </w:tblCellMar>
     </w:tblPr>
   </w:style>
-</w:styles>
-</file>
-
-<file path=word/glossary/document.xml><?xml version="1.0" encoding="utf-8"?>
-<w:glossaryDocument xmlns:ve="http://schemas.openxmlformats.org/markup-compatibility/2006" xmlns:o="urn:schemas-microsoft-com:office:office" xmlns:r="http://schemas.openxmlformats.org/officeDocument/2006/relationships" xmlns:m="http://schemas.openxmlformats.org/officeDocument/2006/math" xmlns:v="urn:schemas-microsoft-com:vml" xmlns:wp="http://schemas.openxmlformats.org/drawingml/2006/wordprocessingDrawing" xmlns:w10="urn:schemas-microsoft-com:office:word" xmlns:w="http://schemas.openxmlformats.org/wordprocessingml/2006/main" xmlns:wne="http://schemas.microsoft.com/office/word/2006/wordml">
-  <w:docParts>
-    <w:docPart>
-      <w:docPartPr>
-        <w:name w:val="DefaultPlaceholder_22675704"/>
-        <w:category>
-          <w:name w:val="General"/>
-          <w:gallery w:val="placeholder"/>
-        </w:category>
-        <w:types>
-          <w:type w:val="bbPlcHdr"/>
-        </w:types>
-        <w:behaviors>
-          <w:behavior w:val="content"/>
-        </w:behaviors>
-        <w:guid w:val="{9DEE3CDD-8460-4EAC-B286-46B987FF3DE4}"/>
-      </w:docPartPr>
-      <w:docPartBody>
-        <w:p>
-          <w:r>
-            <w:rPr>
-              <w:rStyle w:val="PlaceholderText"/>
-            </w:rPr>
-            <w:t>Choose an item.</w:t>
-          </w:r>
-        </w:p>
-      </w:docPartBody>
-    </w:docPart>
-    <w:docPart>
-      <w:docPartPr>
-        <w:name w:val="3E4D72DC1C094256A595A2FE5014784A"/>
-        <w:category>
-          <w:name w:val="General"/>
-          <w:gallery w:val="placeholder"/>
-        </w:category>
-        <w:types>
-          <w:type w:val="bbPlcHdr"/>
-        </w:types>
-        <w:behaviors>
-          <w:behavior w:val="content"/>
-        </w:behaviors>
-        <w:guid w:val="{D0EFF340-F075-485C-B725-8D6D979A305D}"/>
-      </w:docPartPr>
-      <w:docPartBody>
-        <w:p>
-          <w:pPr>
-            <w:pStyle w:val="3E4D72DC1C094256A595A2FE5014784A"/>
-          </w:pPr>
-          <w:r>
-            <w:rPr>
-              <w:rStyle w:val="PlaceholderText"/>
-            </w:rPr>
-            <w:t>Choose an item.</w:t>
-          </w:r>
-        </w:p>
-      </w:docPartBody>
-    </w:docPart>
-    <w:docPart>
-      <w:docPartPr>
-        <w:name w:val="DefaultPlaceholder_22675703"/>
-        <w:category>
-          <w:name w:val="General"/>
-          <w:gallery w:val="placeholder"/>
-        </w:category>
-        <w:types>
-          <w:type w:val="bbPlcHdr"/>
-        </w:types>
-        <w:behaviors>
-          <w:behavior w:val="content"/>
-        </w:behaviors>
-        <w:guid w:val="{DE11848C-D1C5-482E-8519-61179099807B}"/>
-      </w:docPartPr>
-      <w:docPartBody>
-        <w:p>
-          <w:r>
-            <w:rPr>
-              <w:rStyle w:val="PlaceholderText"/>
-            </w:rPr>
-            <w:t>Click here to enter text.</w:t>
-          </w:r>
-        </w:p>
-      </w:docPartBody>
-    </w:docPart>
-  </w:docParts>
-</w:glossaryDocument>
-</file>
-
-<file path=word/glossary/fontTable.xml><?xml version="1.0" encoding="utf-8"?>
-<w:fonts xmlns:r="http://schemas.openxmlformats.org/officeDocument/2006/relationships" xmlns:w="http://schemas.openxmlformats.org/wordprocessingml/2006/main">
-  <w:font w:name="Times New Roman">
-    <w:panose1 w:val="02020603050405020304"/>
-    <w:charset w:val="00"/>
-    <w:family w:val="roman"/>
-    <w:pitch w:val="variable"/>
-    <w:sig w:usb0="E0002AFF" w:usb1="C0007841" w:usb2="00000009" w:usb3="00000000" w:csb0="000001FF" w:csb1="00000000"/>
-  </w:font>
-  <w:font w:name="Calibri">
-    <w:panose1 w:val="020F0502020204030204"/>
-    <w:charset w:val="00"/>
-    <w:family w:val="swiss"/>
-    <w:pitch w:val="variable"/>
-    <w:sig w:usb0="E00002FF" w:usb1="4000ACFF" w:usb2="00000001" w:usb3="00000000" w:csb0="0000019F" w:csb1="00000000"/>
-  </w:font>
-  <w:font w:name="Tahoma">
-    <w:panose1 w:val="020B0604030504040204"/>
-    <w:charset w:val="00"/>
-    <w:family w:val="swiss"/>
-    <w:pitch w:val="variable"/>
-    <w:sig w:usb0="E1002EFF" w:usb1="C000605B" w:usb2="00000029" w:usb3="00000000" w:csb0="000101FF" w:csb1="00000000"/>
-  </w:font>
-  <w:font w:name="Cambria">
-    <w:panose1 w:val="02040503050406030204"/>
-    <w:charset w:val="00"/>
-    <w:family w:val="roman"/>
-    <w:pitch w:val="variable"/>
-    <w:sig w:usb0="E00002FF" w:usb1="400004FF" w:usb2="00000000" w:usb3="00000000" w:csb0="0000019F" w:csb1="00000000"/>
-  </w:font>
-</w:fonts>
-</file>
-
-<file path=word/glossary/settings.xml><?xml version="1.0" encoding="utf-8"?>
-<w:settings xmlns:o="urn:schemas-microsoft-com:office:office" xmlns:r="http://schemas.openxmlformats.org/officeDocument/2006/relationships" xmlns:m="http://schemas.openxmlformats.org/officeDocument/2006/math" xmlns:v="urn:schemas-microsoft-com:vml" xmlns:w10="urn:schemas-microsoft-com:office:word" xmlns:w="http://schemas.openxmlformats.org/wordprocessingml/2006/main" xmlns:sl="http://schemas.openxmlformats.org/schemaLibrary/2006/main">
-  <w:view w:val="normal"/>
-  <w:defaultTabStop w:val="720"/>
-  <w:characterSpacingControl w:val="doNotCompress"/>
-  <w:compat>
-    <w:useFELayout/>
-  </w:compat>
-  <w:rsids>
-    <w:rsidRoot w:val="00CF4608"/>
-    <w:rsid w:val="006D5A7B"/>
-    <w:rsid w:val="00CF4608"/>
-  </w:rsids>
-  <m:mathPr>
-    <m:mathFont m:val="Cambria Math"/>
-    <m:brkBin m:val="before"/>
-    <m:brkBinSub m:val="--"/>
-    <m:smallFrac m:val="off"/>
-    <m:dispDef/>
-    <m:lMargin m:val="0"/>
-    <m:rMargin m:val="0"/>
-    <m:defJc m:val="centerGroup"/>
-    <m:wrapIndent m:val="1440"/>
-    <m:intLim m:val="subSup"/>
-    <m:naryLim m:val="undOvr"/>
-  </m:mathPr>
-  <w:themeFontLang w:val="en-US"/>
-  <w:clrSchemeMapping w:bg1="light1" w:t1="dark1" w:bg2="light2" w:t2="dark2" w:accent1="accent1" w:accent2="accent2" w:accent3="accent3" w:accent4="accent4" w:accent5="accent5" w:accent6="accent6" w:hyperlink="hyperlink" w:followedHyperlink="followedHyperlink"/>
-  <w:decimalSymbol w:val="."/>
-  <w:listSeparator w:val=","/>
-</w:settings>
-</file>
-
-<file path=word/glossary/styles.xml><?xml version="1.0" encoding="utf-8"?>
-<w:styles xmlns:r="http://schemas.openxmlformats.org/officeDocument/2006/relationships" xmlns:w="http://schemas.openxmlformats.org/wordprocessingml/2006/main">
-  <w:docDefaults>
-    <w:rPrDefault>
-      <w:rPr>
-        <w:rFonts w:asciiTheme="minorHAnsi" w:eastAsiaTheme="minorEastAsia" w:hAnsiTheme="minorHAnsi" w:cstheme="minorBidi"/>
-        <w:sz w:val="22"/>
-        <w:szCs w:val="22"/>
-        <w:lang w:val="en-US" w:eastAsia="en-US" w:bidi="ar-SA"/>
-      </w:rPr>
-    </w:rPrDefault>
-    <w:pPrDefault>
-      <w:pPr>
-        <w:spacing w:after="200" w:line="276" w:lineRule="auto"/>
-      </w:pPr>
-    </w:pPrDefault>
-  </w:docDefaults>
-  <w:latentStyles w:defLockedState="0" w:defUIPriority="99" w:defSemiHidden="1" w:defUnhideWhenUsed="1" w:defQFormat="0" w:count="267">
-    <w:lsdException w:name="Normal" w:semiHidden="0" w:uiPriority="0" w:unhideWhenUsed="0" w:qFormat="1"/>
-    <w:lsdException w:name="heading 1" w:semiHidden="0" w:uiPriority="9" w:unhideWhenUsed="0" w:qFormat="1"/>
-    <w:lsdException w:name="heading 2" w:uiPriority="9" w:qFormat="1"/>
-    <w:lsdException w:name="heading 3" w:uiPriority="9" w:qFormat="1"/>
-    <w:lsdException w:name="heading 4" w:uiPriority="9" w:qFormat="1"/>
-    <w:lsdException w:name="heading 5" w:uiPriority="9" w:qFormat="1"/>
-    <w:lsdException w:name="heading 6" w:uiPriority="9" w:qFormat="1"/>
-    <w:lsdException w:name="heading 7" w:uiPriority="9" w:qFormat="1"/>
-    <w:lsdException w:name="heading 8" w:uiPriority="9" w:qFormat="1"/>
-    <w:lsdException w:name="heading 9" w:uiPriority="9" w:qFormat="1"/>
-    <w:lsdException w:name="toc 1" w:uiPriority="39"/>
-    <w:lsdException w:name="toc 2" w:uiPriority="39"/>
-    <w:lsdException w:name="toc 3" w:uiPriority="39"/>
-    <w:lsdException w:name="toc 4" w:uiPriority="39"/>
-    <w:lsdException w:name="toc 5" w:uiPriority="39"/>
-    <w:lsdException w:name="toc 6" w:uiPriority="39"/>
-    <w:lsdException w:name="toc 7" w:uiPriority="39"/>
-    <w:lsdException w:name="toc 8" w:uiPriority="39"/>
-    <w:lsdException w:name="toc 9" w:uiPriority="39"/>
-    <w:lsdException w:name="caption" w:uiPriority="35" w:qFormat="1"/>
-    <w:lsdException w:name="Title" w:semiHidden="0" w:uiPriority="10" w:unhideWhenUsed="0" w:qFormat="1"/>
-    <w:lsdException w:name="Default Paragraph Font" w:uiPriority="1"/>
-    <w:lsdException w:name="Subtitle" w:semiHidden="0" w:uiPriority="11" w:unhideWhenUsed="0" w:qFormat="1"/>
-    <w:lsdException w:name="Strong" w:semiHidden="0" w:uiPriority="22" w:unhideWhenUsed="0" w:qFormat="1"/>
-    <w:lsdException w:name="Emphasis" w:semiHidden="0" w:uiPriority="20" w:unhideWhenUsed="0" w:qFormat="1"/>
-    <w:lsdException w:name="Table Grid" w:semiHidden="0" w:uiPriority="59" w:unhideWhenUsed="0"/>
-    <w:lsdException w:name="Placeholder Text" w:unhideWhenUsed="0"/>
-    <w:lsdException w:name="No Spacing" w:semiHidden="0" w:uiPriority="1" w:unhideWhenUsed="0" w:qFormat="1"/>
-    <w:lsdException w:name="Light Shading" w:semiHidden="0" w:uiPriority="60" w:unhideWhenUsed="0"/>
-    <w:lsdException w:name="Light List" w:semiHidden="0" w:uiPriority="61" w:unhideWhenUsed="0"/>
-    <w:lsdException w:name="Light Grid" w:semiHidden="0" w:uiPriority="62" w:unhideWhenUsed="0"/>
-    <w:lsdException w:name="Medium Shading 1" w:semiHidden="0" w:uiPriority="63" w:unhideWhenUsed="0"/>
-    <w:lsdException w:name="Medium Shading 2" w:semiHidden="0" w:uiPriority="64" w:unhideWhenUsed="0"/>
-    <w:lsdException w:name="Medium List 1" w:semiHidden="0" w:uiPriority="65" w:unhideWhenUsed="0"/>
-    <w:lsdException w:name="Medium List 2" w:semiHidden="0" w:uiPriority="66" w:unhideWhenUsed="0"/>
-    <w:lsdException w:name="Medium Grid 1" w:semiHidden="0" w:uiPriority="67" w:unhideWhenUsed="0"/>
-    <w:lsdException w:name="Medium Grid 2" w:semiHidden="0" w:uiPriority="68" w:unhideWhenUsed="0"/>
-    <w:lsdException w:name="Medium Grid 3" w:semiHidden="0" w:uiPriority="69" w:unhideWhenUsed="0"/>
-    <w:lsdException w:name="Dark List" w:semiHidden="0" w:uiPriority="70" w:unhideWhenUsed="0"/>
-    <w:lsdException w:name="Colorful Shading" w:semiHidden="0" w:uiPriority="71" w:unhideWhenUsed="0"/>
-    <w:lsdException w:name="Colorful List" w:semiHidden="0" w:uiPriority="72" w:unhideWhenUsed="0"/>
-    <w:lsdException w:name="Colorful Grid" w:semiHidden="0" w:uiPriority="73" w:unhideWhenUsed="0"/>
-    <w:lsdException w:name="Light Shading Accent 1" w:semiHidden="0" w:uiPriority="60" w:unhideWhenUsed="0"/>
-    <w:lsdException w:name="Light List Accent 1" w:semiHidden="0" w:uiPriority="61" w:unhideWhenUsed="0"/>
-    <w:lsdException w:name="Light Grid Accent 1" w:semiHidden="0" w:uiPriority="62" w:unhideWhenUsed="0"/>
-    <w:lsdException w:name="Medium Shading 1 Accent 1" w:semiHidden="0" w:uiPriority="63" w:unhideWhenUsed="0"/>
-    <w:lsdException w:name="Medium Shading 2 Accent 1" w:semiHidden="0" w:uiPriority="64" w:unhideWhenUsed="0"/>
-    <w:lsdException w:name="Medium List 1 Accent 1" w:semiHidden="0" w:uiPriority="65" w:unhideWhenUsed="0"/>
-    <w:lsdException w:name="Revision" w:unhideWhenUsed="0"/>
-    <w:lsdException w:name="List Paragraph" w:semiHidden="0" w:uiPriority="34" w:unhideWhenUsed="0" w:qFormat="1"/>
-    <w:lsdException w:name="Quote" w:semiHidden="0" w:uiPriority="29" w:unhideWhenUsed="0" w:qFormat="1"/>
-    <w:lsdException w:name="Intense Quote" w:semiHidden="0" w:uiPriority="30" w:unhideWhenUsed="0" w:qFormat="1"/>
-    <w:lsdException w:name="Medium List 2 Accent 1" w:semiHidden="0" w:uiPriority="66" w:unhideWhenUsed="0"/>
-    <w:lsdException w:name="Medium Grid 1 Accent 1" w:semiHidden="0" w:uiPriority="67" w:unhideWhenUsed="0"/>
-    <w:lsdException w:name="Medium Grid 2 Accent 1" w:semiHidden="0" w:uiPriority="68" w:unhideWhenUsed="0"/>
-    <w:lsdException w:name="Medium Grid 3 Accent 1" w:semiHidden="0" w:uiPriority="69" w:unhideWhenUsed="0"/>
-    <w:lsdException w:name="Dark List Accent 1" w:semiHidden="0" w:uiPriority="70" w:unhideWhenUsed="0"/>
-    <w:lsdException w:name="Colorful Shading Accent 1" w:semiHidden="0" w:uiPriority="71" w:unhideWhenUsed="0"/>
-    <w:lsdException w:name="Colorful List Accent 1" w:semiHidden="0" w:uiPriority="72" w:unhideWhenUsed="0"/>
-    <w:lsdException w:name="Colorful Grid Accent 1" w:semiHidden="0" w:uiPriority="73" w:unhideWhenUsed="0"/>
-    <w:lsdException w:name="Light Shading Accent 2" w:semiHidden="0" w:uiPriority="60" w:unhideWhenUsed="0"/>
-    <w:lsdException w:name="Light List Accent 2" w:semiHidden="0" w:uiPriority="61" w:unhideWhenUsed="0"/>
-    <w:lsdException w:name="Light Grid Accent 2" w:semiHidden="0" w:uiPriority="62" w:unhideWhenUsed="0"/>
-    <w:lsdException w:name="Medium Shading 1 Accent 2" w:semiHidden="0" w:uiPriority="63" w:unhideWhenUsed="0"/>
-    <w:lsdException w:name="Medium Shading 2 Accent 2" w:semiHidden="0" w:uiPriority="64" w:unhideWhenUsed="0"/>
-    <w:lsdException w:name="Medium List 1 Accent 2" w:semiHidden="0" w:uiPriority="65" w:unhideWhenUsed="0"/>
-    <w:lsdException w:name="Medium List 2 Accent 2" w:semiHidden="0" w:uiPriority="66" w:unhideWhenUsed="0"/>
-    <w:lsdException w:name="Medium Grid 1 Accent 2" w:semiHidden="0" w:uiPriority="67" w:unhideWhenUsed="0"/>
-    <w:lsdException w:name="Medium Grid 2 Accent 2" w:semiHidden="0" w:uiPriority="68" w:unhideWhenUsed="0"/>
-    <w:lsdException w:name="Medium Grid 3 Accent 2" w:semiHidden="0" w:uiPriority="69" w:unhideWhenUsed="0"/>
-    <w:lsdException w:name="Dark List Accent 2" w:semiHidden="0" w:uiPriority="70" w:unhideWhenUsed="0"/>
-    <w:lsdException w:name="Colorful Shading Accent 2" w:semiHidden="0" w:uiPriority="71" w:unhideWhenUsed="0"/>
-    <w:lsdException w:name="Colorful List Accent 2" w:semiHidden="0" w:uiPriority="72" w:unhideWhenUsed="0"/>
-    <w:lsdException w:name="Colorful Grid Accent 2" w:semiHidden="0" w:uiPriority="73" w:unhideWhenUsed="0"/>
-    <w:lsdException w:name="Light Shading Accent 3" w:semiHidden="0" w:uiPriority="60" w:unhideWhenUsed="0"/>
-    <w:lsdException w:name="Light List Accent 3" w:semiHidden="0" w:uiPriority="61" w:unhideWhenUsed="0"/>
-    <w:lsdException w:name="Light Grid Accent 3" w:semiHidden="0" w:uiPriority="62" w:unhideWhenUsed="0"/>
-    <w:lsdException w:name="Medium Shading 1 Accent 3" w:semiHidden="0" w:uiPriority="63" w:unhideWhenUsed="0"/>
-    <w:lsdException w:name="Medium Shading 2 Accent 3" w:semiHidden="0" w:uiPriority="64" w:unhideWhenUsed="0"/>
-    <w:lsdException w:name="Medium List 1 Accent 3" w:semiHidden="0" w:uiPriority="65" w:unhideWhenUsed="0"/>
-    <w:lsdException w:name="Medium List 2 Accent 3" w:semiHidden="0" w:uiPriority="66" w:unhideWhenUsed="0"/>
-    <w:lsdException w:name="Medium Grid 1 Accent 3" w:semiHidden="0" w:uiPriority="67" w:unhideWhenUsed="0"/>
-    <w:lsdException w:name="Medium Grid 2 Accent 3" w:semiHidden="0" w:uiPriority="68" w:unhideWhenUsed="0"/>
-    <w:lsdException w:name="Medium Grid 3 Accent 3" w:semiHidden="0" w:uiPriority="69" w:unhideWhenUsed="0"/>
-    <w:lsdException w:name="Dark List Accent 3" w:semiHidden="0" w:uiPriority="70" w:unhideWhenUsed="0"/>
-    <w:lsdException w:name="Colorful Shading Accent 3" w:semiHidden="0" w:uiPriority="71" w:unhideWhenUsed="0"/>
-    <w:lsdException w:name="Colorful List Accent 3" w:semiHidden="0" w:uiPriority="72" w:unhideWhenUsed="0"/>
-    <w:lsdException w:name="Colorful Grid Accent 3" w:semiHidden="0" w:uiPriority="73" w:unhideWhenUsed="0"/>
-    <w:lsdException w:name="Light Shading Accent 4" w:semiHidden="0" w:uiPriority="60" w:unhideWhenUsed="0"/>
-    <w:lsdException w:name="Light List Accent 4" w:semiHidden="0" w:uiPriority="61" w:unhideWhenUsed="0"/>
-    <w:lsdException w:name="Light Grid Accent 4" w:semiHidden="0" w:uiPriority="62" w:unhideWhenUsed="0"/>
-    <w:lsdException w:name="Medium Shading 1 Accent 4" w:semiHidden="0" w:uiPriority="63" w:unhideWhenUsed="0"/>
-    <w:lsdException w:name="Medium Shading 2 Accent 4" w:semiHidden="0" w:uiPriority="64" w:unhideWhenUsed="0"/>
-    <w:lsdException w:name="Medium List 1 Accent 4" w:semiHidden="0" w:uiPriority="65" w:unhideWhenUsed="0"/>
-    <w:lsdException w:name="Medium List 2 Accent 4" w:semiHidden="0" w:uiPriority="66" w:unhideWhenUsed="0"/>
-    <w:lsdException w:name="Medium Grid 1 Accent 4" w:semiHidden="0" w:uiPriority="67" w:unhideWhenUsed="0"/>
-    <w:lsdException w:name="Medium Grid 2 Accent 4" w:semiHidden="0" w:uiPriority="68" w:unhideWhenUsed="0"/>
-    <w:lsdException w:name="Medium Grid 3 Accent 4" w:semiHidden="0" w:uiPriority="69" w:unhideWhenUsed="0"/>
-    <w:lsdException w:name="Dark List Accent 4" w:semiHidden="0" w:uiPriority="70" w:unhideWhenUsed="0"/>
-    <w:lsdException w:name="Colorful Shading Accent 4" w:semiHidden="0" w:uiPriority="71" w:unhideWhenUsed="0"/>
-    <w:lsdException w:name="Colorful List Accent 4" w:semiHidden="0" w:uiPriority="72" w:unhideWhenUsed="0"/>
-    <w:lsdException w:name="Colorful Grid Accent 4" w:semiHidden="0" w:uiPriority="73" w:unhideWhenUsed="0"/>
-    <w:lsdException w:name="Light Shading Accent 5" w:semiHidden="0" w:uiPriority="60" w:unhideWhenUsed="0"/>
-    <w:lsdException w:name="Light List Accent 5" w:semiHidden="0" w:uiPriority="61" w:unhideWhenUsed="0"/>
-    <w:lsdException w:name="Light Grid Accent 5" w:semiHidden="0" w:uiPriority="62" w:unhideWhenUsed="0"/>
-    <w:lsdException w:name="Medium Shading 1 Accent 5" w:semiHidden="0" w:uiPriority="63" w:unhideWhenUsed="0"/>
-    <w:lsdException w:name="Medium Shading 2 Accent 5" w:semiHidden="0" w:uiPriority="64" w:unhideWhenUsed="0"/>
-    <w:lsdException w:name="Medium List 1 Accent 5" w:semiHidden="0" w:uiPriority="65" w:unhideWhenUsed="0"/>
-    <w:lsdException w:name="Medium List 2 Accent 5" w:semiHidden="0" w:uiPriority="66" w:unhideWhenUsed="0"/>
-    <w:lsdException w:name="Medium Grid 1 Accent 5" w:semiHidden="0" w:uiPriority="67" w:unhideWhenUsed="0"/>
-    <w:lsdException w:name="Medium Grid 2 Accent 5" w:semiHidden="0" w:uiPriority="68" w:unhideWhenUsed="0"/>
-    <w:lsdException w:name="Medium Grid 3 Accent 5" w:semiHidden="0" w:uiPriority="69" w:unhideWhenUsed="0"/>
-    <w:lsdException w:name="Dark List Accent 5" w:semiHidden="0" w:uiPriority="70" w:unhideWhenUsed="0"/>
-    <w:lsdException w:name="Colorful Shading Accent 5" w:semiHidden="0" w:uiPriority="71" w:unhideWhenUsed="0"/>
-    <w:lsdException w:name="Colorful List Accent 5" w:semiHidden="0" w:uiPriority="72" w:unhideWhenUsed="0"/>
-    <w:lsdException w:name="Colorful Grid Accent 5" w:semiHidden="0" w:uiPriority="73" w:unhideWhenUsed="0"/>
-    <w:lsdException w:name="Light Shading Accent 6" w:semiHidden="0" w:uiPriority="60" w:unhideWhenUsed="0"/>
-    <w:lsdException w:name="Light List Accent 6" w:semiHidden="0" w:uiPriority="61" w:unhideWhenUsed="0"/>
-    <w:lsdException w:name="Light Grid Accent 6" w:semiHidden="0" w:uiPriority="62" w:unhideWhenUsed="0"/>
-    <w:lsdException w:name="Medium Shading 1 Accent 6" w:semiHidden="0" w:uiPriority="63" w:unhideWhenUsed="0"/>
-    <w:lsdException w:name="Medium Shading 2 Accent 6" w:semiHidden="0" w:uiPriority="64" w:unhideWhenUsed="0"/>
-    <w:lsdException w:name="Medium List 1 Accent 6" w:semiHidden="0" w:uiPriority="65" w:unhideWhenUsed="0"/>
-    <w:lsdException w:name="Medium List 2 Accent 6" w:semiHidden="0" w:uiPriority="66" w:unhideWhenUsed="0"/>
-    <w:lsdException w:name="Medium Grid 1 Accent 6" w:semiHidden="0" w:uiPriority="67" w:unhideWhenUsed="0"/>
-    <w:lsdException w:name="Medium Grid 2 Accent 6" w:semiHidden="0" w:uiPriority="68" w:unhideWhenUsed="0"/>
-    <w:lsdException w:name="Medium Grid 3 Accent 6" w:semiHidden="0" w:uiPriority="69" w:unhideWhenUsed="0"/>
-    <w:lsdException w:name="Dark List Accent 6" w:semiHidden="0" w:uiPriority="70" w:unhideWhenUsed="0"/>
-    <w:lsdException w:name="Colorful Shading Accent 6" w:semiHidden="0" w:uiPriority="71" w:unhideWhenUsed="0"/>
-    <w:lsdException w:name="Colorful List Accent 6" w:semiHidden="0" w:uiPriority="72" w:unhideWhenUsed="0"/>
-    <w:lsdException w:name="Colorful Grid Accent 6" w:semiHidden="0" w:uiPriority="73" w:unhideWhenUsed="0"/>
-    <w:lsdException w:name="Subtle Emphasis" w:semiHidden="0" w:uiPriority="19" w:unhideWhenUsed="0" w:qFormat="1"/>
-    <w:lsdException w:name="Intense Emphasis" w:semiHidden="0" w:uiPriority="21" w:unhideWhenUsed="0" w:qFormat="1"/>
-    <w:lsdException w:name="Subtle Reference" w:semiHidden="0" w:uiPriority="31" w:unhideWhenUsed="0" w:qFormat="1"/>
-    <w:lsdException w:name="Intense Reference" w:semiHidden="0" w:uiPriority="32" w:unhideWhenUsed="0" w:qFormat="1"/>
-    <w:lsdException w:name="Book Title" w:semiHidden="0" w:uiPriority="33" w:unhideWhenUsed="0" w:qFormat="1"/>
-    <w:lsdException w:name="Bibliography" w:uiPriority="37"/>
-    <w:lsdException w:name="TOC Heading" w:uiPriority="39" w:qFormat="1"/>
-  </w:latentStyles>
-  <w:style w:type="paragraph" w:default="1" w:styleId="Normal">
-    <w:name w:val="Normal"/>
-    <w:qFormat/>
-    <w:rsid w:val="006D5A7B"/>
-  </w:style>
-  <w:style w:type="character" w:default="1" w:styleId="DefaultParagraphFont">
-    <w:name w:val="Default Paragraph Font"/>
-    <w:uiPriority w:val="1"/>
-    <w:semiHidden/>
+  <w:style w:type="paragraph" w:styleId="ListNumber">
+    <w:name w:val="List Number"/>
+    <w:basedOn w:val="Normal"/>
+    <w:uiPriority w:val="99"/>
     <w:unhideWhenUsed/>
-  </w:style>
-  <w:style w:type="table" w:default="1" w:styleId="TableNormal">
-    <w:name w:val="Normal Table"/>
-    <w:uiPriority w:val="99"/>
-    <w:semiHidden/>
-    <w:unhideWhenUsed/>
-    <w:qFormat/>
-    <w:tblPr>
-      <w:tblInd w:w="0" w:type="dxa"/>
-      <w:tblCellMar>
-        <w:top w:w="0" w:type="dxa"/>
-        <w:left w:w="108" w:type="dxa"/>
-        <w:bottom w:w="0" w:type="dxa"/>
-        <w:right w:w="108" w:type="dxa"/>
-      </w:tblCellMar>
-    </w:tblPr>
-  </w:style>
-  <w:style w:type="numbering" w:default="1" w:styleId="NoList">
-    <w:name w:val="No List"/>
-    <w:uiPriority w:val="99"/>
-    <w:semiHidden/>
-    <w:unhideWhenUsed/>
-  </w:style>
-  <w:style w:type="character" w:styleId="PlaceholderText">
-    <w:name w:val="Placeholder Text"/>
-    <w:basedOn w:val="DefaultParagraphFont"/>
-    <w:uiPriority w:val="99"/>
-    <w:semiHidden/>
-    <w:rsid w:val="00CF4608"/>
+    <w:rsid w:val="00032240"/>
+    <w:pPr>
+      <w:numPr>
+        <w:numId w:val="6"/>
+      </w:numPr>
+      <w:contextualSpacing/>
+    </w:pPr>
     <w:rPr>
-      <w:color w:val="808080"/>
-    </w:rPr>
-  </w:style>
-  <w:style w:type="paragraph" w:customStyle="1" w:styleId="3E4D72DC1C094256A595A2FE5014784A">
-    <w:name w:val="3E4D72DC1C094256A595A2FE5014784A"/>
-    <w:rsid w:val="00CF4608"/>
-    <w:rPr>
-      <w:rFonts w:ascii="Calibri" w:eastAsia="Calibri" w:hAnsi="Calibri" w:cs="Times New Roman"/>
+      <w:rFonts w:asciiTheme="minorHAnsi" w:eastAsiaTheme="minorHAnsi" w:hAnsiTheme="minorHAnsi" w:cstheme="minorBidi"/>
     </w:rPr>
   </w:style>
 </w:styles>
-</file>
-
-<file path=word/glossary/webSettings.xml><?xml version="1.0" encoding="utf-8"?>
-<w:webSettings xmlns:r="http://schemas.openxmlformats.org/officeDocument/2006/relationships" xmlns:w="http://schemas.openxmlformats.org/wordprocessingml/2006/main">
-  <w:optimizeForBrowser/>
-</w:webSettings>
 </file>
 
 <file path=word/theme/theme1.xml><?xml version="1.0" encoding="utf-8"?>
